--- a/中等學校學生科學研究獎助/排座位程式.docx
+++ b/中等學校學生科學研究獎助/排座位程式.docx
@@ -1,6 +1,6 @@
 
 <file path=word/document.xml><?xml version="1.0" encoding="utf-8"?>
-<w:document xmlns:wpc="http://schemas.microsoft.com/office/word/2010/wordprocessingCanvas" xmlns:mc="http://schemas.openxmlformats.org/markup-compatibility/2006" xmlns:o="urn:schemas-microsoft-com:office:office" xmlns:r="http://schemas.openxmlformats.org/officeDocument/2006/relationships" xmlns:m="http://schemas.openxmlformats.org/officeDocument/2006/math" xmlns:v="urn:schemas-microsoft-com:vml" xmlns:wp14="http://schemas.microsoft.com/office/word/2010/wordprocessingDrawing" xmlns:wp="http://schemas.openxmlformats.org/drawingml/2006/wordprocessingDrawing" xmlns:w10="urn:schemas-microsoft-com:office:word" xmlns:w="http://schemas.openxmlformats.org/wordprocessingml/2006/main" xmlns:w14="http://schemas.microsoft.com/office/word/2010/wordml" xmlns:w15="http://schemas.microsoft.com/office/word/2012/wordml" xmlns:wpg="http://schemas.microsoft.com/office/word/2010/wordprocessingGroup" xmlns:wpi="http://schemas.microsoft.com/office/word/2010/wordprocessingInk" xmlns:wne="http://schemas.microsoft.com/office/word/2006/wordml" xmlns:wps="http://schemas.microsoft.com/office/word/2010/wordprocessingShape" mc:Ignorable="w14 w15 wp14">
+<w:document xmlns:wpc="http://schemas.microsoft.com/office/word/2010/wordprocessingCanvas" xmlns:cx="http://schemas.microsoft.com/office/drawing/2014/chartex" xmlns:cx1="http://schemas.microsoft.com/office/drawing/2015/9/8/chartex" xmlns:mc="http://schemas.openxmlformats.org/markup-compatibility/2006" xmlns:o="urn:schemas-microsoft-com:office:office" xmlns:r="http://schemas.openxmlformats.org/officeDocument/2006/relationships" xmlns:m="http://schemas.openxmlformats.org/officeDocument/2006/math" xmlns:v="urn:schemas-microsoft-com:vml" xmlns:wp14="http://schemas.microsoft.com/office/word/2010/wordprocessingDrawing" xmlns:wp="http://schemas.openxmlformats.org/drawingml/2006/wordprocessingDrawing" xmlns:w10="urn:schemas-microsoft-com:office:word" xmlns:w="http://schemas.openxmlformats.org/wordprocessingml/2006/main" xmlns:w14="http://schemas.microsoft.com/office/word/2010/wordml" xmlns:w15="http://schemas.microsoft.com/office/word/2012/wordml" xmlns:w16se="http://schemas.microsoft.com/office/word/2015/wordml/symex" xmlns:wpg="http://schemas.microsoft.com/office/word/2010/wordprocessingGroup" xmlns:wpi="http://schemas.microsoft.com/office/word/2010/wordprocessingInk" xmlns:wne="http://schemas.microsoft.com/office/word/2006/wordml" xmlns:wps="http://schemas.microsoft.com/office/word/2010/wordprocessingShape" mc:Ignorable="w14 w15 w16se wp14">
   <w:body>
     <w:p>
       <w:pPr>
@@ -84,7 +84,23 @@
           <w:rFonts w:eastAsia="標楷體" w:hint="eastAsia"/>
           <w:sz w:val="40"/>
         </w:rPr>
-        <w:t>組　　別：高中組</w:t>
+        <w:t>組　　別：高中</w:t>
+      </w:r>
+      <w:r>
+        <w:rPr>
+          <w:rFonts w:eastAsia="標楷體" w:hint="eastAsia"/>
+          <w:sz w:val="40"/>
+        </w:rPr>
+        <w:t>職</w:t>
+      </w:r>
+      <w:bookmarkStart w:id="0" w:name="_GoBack"/>
+      <w:bookmarkEnd w:id="0"/>
+      <w:r>
+        <w:rPr>
+          <w:rFonts w:eastAsia="標楷體" w:hint="eastAsia"/>
+          <w:sz w:val="40"/>
+        </w:rPr>
+        <w:t>組</w:t>
       </w:r>
     </w:p>
     <w:p>
@@ -488,7 +504,7 @@
       <w:pPr>
         <w:spacing w:line="30" w:lineRule="atLeast"/>
         <w:rPr>
-          <w:rFonts w:ascii="新細明體" w:eastAsia="新細明體" w:hAnsi="新細明體" w:cs="Calibri" w:hint="eastAsia"/>
+          <w:rFonts w:ascii="新細明體" w:eastAsia="新細明體" w:hAnsi="新細明體" w:cs="Calibri"/>
           <w:b/>
           <w:sz w:val="24"/>
           <w:szCs w:val="24"/>
@@ -520,7 +536,7 @@
         <w:spacing w:line="30" w:lineRule="atLeast"/>
         <w:ind w:firstLineChars="200" w:firstLine="480"/>
         <w:rPr>
-          <w:rFonts w:ascii="新細明體" w:eastAsia="新細明體" w:hAnsi="新細明體" w:cs="Calibri" w:hint="eastAsia"/>
+          <w:rFonts w:ascii="新細明體" w:eastAsia="新細明體" w:hAnsi="新細明體" w:cs="Calibri"/>
           <w:sz w:val="24"/>
           <w:szCs w:val="24"/>
         </w:rPr>
@@ -611,12 +627,12 @@
         <w:pStyle w:val="af5"/>
         <w:numPr>
           <w:ilvl w:val="0"/>
-          <w:numId w:val="4"/>
+          <w:numId w:val="9"/>
         </w:numPr>
         <w:spacing w:line="30" w:lineRule="atLeast"/>
         <w:ind w:leftChars="0"/>
         <w:rPr>
-          <w:rFonts w:ascii="新細明體" w:eastAsia="新細明體" w:hAnsi="新細明體" w:cs="Calibri" w:hint="eastAsia"/>
+          <w:rFonts w:ascii="新細明體" w:eastAsia="新細明體" w:hAnsi="新細明體" w:cs="Calibri"/>
           <w:sz w:val="24"/>
           <w:szCs w:val="24"/>
         </w:rPr>
@@ -635,12 +651,12 @@
         <w:pStyle w:val="af5"/>
         <w:numPr>
           <w:ilvl w:val="0"/>
-          <w:numId w:val="4"/>
+          <w:numId w:val="9"/>
         </w:numPr>
         <w:spacing w:line="30" w:lineRule="atLeast"/>
         <w:ind w:leftChars="0"/>
         <w:rPr>
-          <w:rFonts w:ascii="新細明體" w:eastAsia="新細明體" w:hAnsi="新細明體" w:cs="Calibri" w:hint="eastAsia"/>
+          <w:rFonts w:ascii="新細明體" w:eastAsia="新細明體" w:hAnsi="新細明體" w:cs="Calibri"/>
           <w:sz w:val="24"/>
           <w:szCs w:val="24"/>
         </w:rPr>
@@ -659,7 +675,7 @@
         <w:pStyle w:val="af5"/>
         <w:numPr>
           <w:ilvl w:val="0"/>
-          <w:numId w:val="4"/>
+          <w:numId w:val="9"/>
         </w:numPr>
         <w:spacing w:line="30" w:lineRule="atLeast"/>
         <w:ind w:leftChars="0"/>
@@ -675,15 +691,7 @@
           <w:sz w:val="24"/>
           <w:szCs w:val="24"/>
         </w:rPr>
-        <w:t>比較傳統抽籤與利用本程式的差異</w:t>
-      </w:r>
-      <w:r>
-        <w:rPr>
-          <w:rFonts w:ascii="新細明體" w:eastAsia="新細明體" w:hAnsi="新細明體" w:cs="Calibri" w:hint="eastAsia"/>
-          <w:sz w:val="24"/>
-          <w:szCs w:val="24"/>
-        </w:rPr>
-        <w:t>。</w:t>
+        <w:t>比較傳統抽籤與利用本程式的差異。</w:t>
       </w:r>
     </w:p>
     <w:p>
@@ -701,7 +709,7 @@
       <w:pPr>
         <w:spacing w:line="30" w:lineRule="atLeast"/>
         <w:rPr>
-          <w:rFonts w:ascii="新細明體" w:eastAsia="新細明體" w:hAnsi="新細明體" w:cs="Calibri" w:hint="eastAsia"/>
+          <w:rFonts w:ascii="新細明體" w:eastAsia="新細明體" w:hAnsi="新細明體" w:cs="Calibri"/>
           <w:b/>
           <w:sz w:val="32"/>
           <w:szCs w:val="32"/>
@@ -752,7 +760,7 @@
         <w:widowControl w:val="0"/>
         <w:numPr>
           <w:ilvl w:val="0"/>
-          <w:numId w:val="5"/>
+          <w:numId w:val="10"/>
         </w:numPr>
         <w:spacing w:line="240" w:lineRule="auto"/>
         <w:ind w:leftChars="0"/>
@@ -777,7 +785,7 @@
         <w:widowControl w:val="0"/>
         <w:numPr>
           <w:ilvl w:val="0"/>
-          <w:numId w:val="5"/>
+          <w:numId w:val="10"/>
         </w:numPr>
         <w:spacing w:line="240" w:lineRule="auto"/>
         <w:ind w:leftChars="0"/>
@@ -802,12 +810,12 @@
         <w:widowControl w:val="0"/>
         <w:numPr>
           <w:ilvl w:val="0"/>
-          <w:numId w:val="5"/>
+          <w:numId w:val="10"/>
         </w:numPr>
         <w:spacing w:line="240" w:lineRule="auto"/>
         <w:ind w:leftChars="0"/>
         <w:rPr>
-          <w:rFonts w:ascii="新細明體" w:eastAsia="新細明體" w:hAnsi="新細明體" w:cs="Calibri" w:hint="eastAsia"/>
+          <w:rFonts w:ascii="新細明體" w:eastAsia="新細明體" w:hAnsi="新細明體" w:cs="Calibri"/>
           <w:sz w:val="24"/>
           <w:szCs w:val="24"/>
         </w:rPr>
@@ -856,12 +864,12 @@
         <w:widowControl w:val="0"/>
         <w:numPr>
           <w:ilvl w:val="0"/>
-          <w:numId w:val="5"/>
+          <w:numId w:val="11"/>
         </w:numPr>
         <w:spacing w:line="240" w:lineRule="auto"/>
         <w:ind w:leftChars="0"/>
         <w:rPr>
-          <w:rFonts w:ascii="新細明體" w:eastAsia="新細明體" w:hAnsi="新細明體" w:cs="Calibri" w:hint="eastAsia"/>
+          <w:rFonts w:ascii="新細明體" w:eastAsia="新細明體" w:hAnsi="新細明體" w:cs="Calibri"/>
           <w:sz w:val="24"/>
           <w:szCs w:val="24"/>
         </w:rPr>
@@ -881,7 +889,7 @@
         <w:widowControl w:val="0"/>
         <w:numPr>
           <w:ilvl w:val="0"/>
-          <w:numId w:val="5"/>
+          <w:numId w:val="11"/>
         </w:numPr>
         <w:spacing w:line="240" w:lineRule="auto"/>
         <w:ind w:leftChars="0"/>
@@ -914,7 +922,7 @@
         <w:widowControl w:val="0"/>
         <w:numPr>
           <w:ilvl w:val="0"/>
-          <w:numId w:val="5"/>
+          <w:numId w:val="11"/>
         </w:numPr>
         <w:spacing w:line="240" w:lineRule="auto"/>
         <w:ind w:leftChars="0"/>
@@ -939,7 +947,7 @@
         <w:widowControl w:val="0"/>
         <w:numPr>
           <w:ilvl w:val="0"/>
-          <w:numId w:val="5"/>
+          <w:numId w:val="11"/>
         </w:numPr>
         <w:spacing w:line="240" w:lineRule="auto"/>
         <w:ind w:leftChars="0"/>
@@ -963,7 +971,7 @@
         <w:widowControl w:val="0"/>
         <w:spacing w:line="240" w:lineRule="auto"/>
         <w:rPr>
-          <w:rFonts w:ascii="新細明體" w:eastAsia="新細明體" w:hAnsi="新細明體" w:cs="Calibri" w:hint="eastAsia"/>
+          <w:rFonts w:ascii="新細明體" w:eastAsia="新細明體" w:hAnsi="新細明體" w:cs="Calibri"/>
           <w:sz w:val="24"/>
           <w:szCs w:val="24"/>
         </w:rPr>
@@ -1005,7 +1013,7 @@
         <w:widowControl w:val="0"/>
         <w:numPr>
           <w:ilvl w:val="0"/>
-          <w:numId w:val="6"/>
+          <w:numId w:val="7"/>
         </w:numPr>
         <w:spacing w:line="240" w:lineRule="auto"/>
         <w:ind w:leftChars="0"/>
@@ -1021,245 +1029,67 @@
           <w:sz w:val="24"/>
           <w:szCs w:val="24"/>
         </w:rPr>
-        <w:t>討論如何縮短繁瑣的抽籤及座位表製作流程。</w:t>
-      </w:r>
-    </w:p>
-    <w:p>
-      <w:pPr>
-        <w:pStyle w:val="af5"/>
-        <w:widowControl w:val="0"/>
-        <w:numPr>
-          <w:ilvl w:val="0"/>
-          <w:numId w:val="6"/>
-        </w:numPr>
-        <w:spacing w:line="240" w:lineRule="auto"/>
-        <w:ind w:leftChars="0"/>
-        <w:rPr>
-          <w:rFonts w:ascii="新細明體" w:eastAsia="新細明體" w:hAnsi="新細明體" w:cs="Calibri"/>
-          <w:sz w:val="24"/>
-          <w:szCs w:val="24"/>
-        </w:rPr>
-      </w:pPr>
-      <w:r>
-        <w:rPr>
-          <w:rFonts w:ascii="新細明體" w:eastAsia="新細明體" w:hAnsi="新細明體" w:cs="Calibri" w:hint="eastAsia"/>
-          <w:sz w:val="24"/>
-          <w:szCs w:val="24"/>
-        </w:rPr>
-        <w:t>決定製作可自動抽籤排座位並匯出座位表的程式。</w:t>
-      </w:r>
-    </w:p>
-    <w:p>
-      <w:pPr>
-        <w:pStyle w:val="af5"/>
-        <w:widowControl w:val="0"/>
-        <w:numPr>
-          <w:ilvl w:val="0"/>
-          <w:numId w:val="6"/>
-        </w:numPr>
-        <w:spacing w:line="240" w:lineRule="auto"/>
-        <w:ind w:leftChars="0"/>
-        <w:rPr>
-          <w:rFonts w:ascii="新細明體" w:eastAsia="新細明體" w:hAnsi="新細明體" w:cs="Calibri"/>
-          <w:sz w:val="24"/>
-          <w:szCs w:val="24"/>
-        </w:rPr>
-      </w:pPr>
-      <w:r>
-        <w:rPr>
-          <w:rFonts w:ascii="新細明體" w:eastAsia="新細明體" w:hAnsi="新細明體" w:cs="Calibri" w:hint="eastAsia"/>
-          <w:sz w:val="24"/>
-          <w:szCs w:val="24"/>
-        </w:rPr>
-        <w:t>查詢資料並編寫程式。</w:t>
-      </w:r>
-    </w:p>
-    <w:p>
-      <w:pPr>
-        <w:pStyle w:val="af5"/>
-        <w:widowControl w:val="0"/>
-        <w:numPr>
-          <w:ilvl w:val="0"/>
-          <w:numId w:val="6"/>
-        </w:numPr>
-        <w:spacing w:line="240" w:lineRule="auto"/>
-        <w:ind w:leftChars="0"/>
-        <w:rPr>
-          <w:rFonts w:ascii="新細明體" w:eastAsia="新細明體" w:hAnsi="新細明體" w:cs="Calibri"/>
-          <w:sz w:val="24"/>
-          <w:szCs w:val="24"/>
-        </w:rPr>
-      </w:pPr>
-      <w:r>
-        <w:rPr>
-          <w:rFonts w:ascii="新細明體" w:eastAsia="新細明體" w:hAnsi="新細明體" w:cs="Calibri" w:hint="eastAsia"/>
-          <w:sz w:val="24"/>
-          <w:szCs w:val="24"/>
-        </w:rPr>
-        <w:t>完成程式後決定增加「固定座位」的功能。</w:t>
-      </w:r>
-    </w:p>
-    <w:p>
-      <w:pPr>
-        <w:pStyle w:val="af5"/>
-        <w:widowControl w:val="0"/>
-        <w:numPr>
-          <w:ilvl w:val="0"/>
-          <w:numId w:val="6"/>
-        </w:numPr>
-        <w:spacing w:line="240" w:lineRule="auto"/>
-        <w:ind w:leftChars="0"/>
-        <w:rPr>
-          <w:rFonts w:ascii="新細明體" w:eastAsia="新細明體" w:hAnsi="新細明體" w:cs="Calibri"/>
-          <w:sz w:val="24"/>
-          <w:szCs w:val="24"/>
-        </w:rPr>
-      </w:pPr>
-      <w:r>
-        <w:rPr>
-          <w:rFonts w:ascii="新細明體" w:eastAsia="新細明體" w:hAnsi="新細明體" w:cs="Calibri" w:hint="eastAsia"/>
-          <w:sz w:val="24"/>
-          <w:szCs w:val="24"/>
+        <w:t>傳統排座位</w:t>
+      </w:r>
+    </w:p>
+    <w:p>
+      <w:pPr>
+        <w:widowControl w:val="0"/>
+        <w:spacing w:line="240" w:lineRule="auto"/>
+        <w:ind w:firstLine="720"/>
+        <w:rPr>
+          <w:rFonts w:ascii="新細明體" w:eastAsia="新細明體" w:hAnsi="新細明體" w:cs="Calibri"/>
+          <w:sz w:val="24"/>
+          <w:szCs w:val="24"/>
+        </w:rPr>
+      </w:pPr>
+      <w:r>
+        <w:rPr>
+          <w:rFonts w:ascii="新細明體" w:eastAsia="新細明體" w:hAnsi="新細明體" w:cs="Calibri" w:hint="eastAsia"/>
+          <w:sz w:val="24"/>
+          <w:szCs w:val="24"/>
+        </w:rPr>
+        <w:t>抽籤，然後依照每</w:t>
+      </w:r>
+      <w:proofErr w:type="gramStart"/>
+      <w:r>
+        <w:rPr>
+          <w:rFonts w:ascii="新細明體" w:eastAsia="新細明體" w:hAnsi="新細明體" w:cs="Calibri" w:hint="eastAsia"/>
+          <w:sz w:val="24"/>
+          <w:szCs w:val="24"/>
+        </w:rPr>
+        <w:t>個</w:t>
+      </w:r>
+      <w:proofErr w:type="gramEnd"/>
+      <w:r>
+        <w:rPr>
+          <w:rFonts w:ascii="新細明體" w:eastAsia="新細明體" w:hAnsi="新細明體" w:cs="Calibri" w:hint="eastAsia"/>
+          <w:sz w:val="24"/>
+          <w:szCs w:val="24"/>
+        </w:rPr>
+        <w:t>位置放置相片，缺點為費時且不美觀。本研究擬採用自動化方式排座位與輸出。</w:t>
+      </w:r>
+    </w:p>
+    <w:p>
+      <w:pPr>
+        <w:widowControl w:val="0"/>
+        <w:spacing w:line="240" w:lineRule="auto"/>
+        <w:rPr>
+          <w:rFonts w:ascii="新細明體" w:eastAsia="新細明體" w:hAnsi="新細明體" w:cs="Calibri"/>
+          <w:sz w:val="24"/>
+          <w:szCs w:val="24"/>
+        </w:rPr>
+      </w:pPr>
+      <w:r>
+        <w:rPr>
+          <w:noProof/>
         </w:rPr>
         <w:lastRenderedPageBreak/>
-        <w:t>重新編寫程式。</w:t>
-      </w:r>
-    </w:p>
-    <w:p>
-      <w:pPr>
-        <w:pStyle w:val="af5"/>
-        <w:widowControl w:val="0"/>
-        <w:numPr>
-          <w:ilvl w:val="0"/>
-          <w:numId w:val="6"/>
-        </w:numPr>
-        <w:spacing w:line="240" w:lineRule="auto"/>
-        <w:ind w:leftChars="0"/>
-        <w:rPr>
-          <w:rFonts w:ascii="新細明體" w:eastAsia="新細明體" w:hAnsi="新細明體" w:cs="Calibri"/>
-          <w:sz w:val="24"/>
-          <w:szCs w:val="24"/>
-        </w:rPr>
-      </w:pPr>
-      <w:r>
-        <w:rPr>
-          <w:rFonts w:ascii="新細明體" w:eastAsia="新細明體" w:hAnsi="新細明體" w:cs="Calibri" w:hint="eastAsia"/>
-          <w:sz w:val="24"/>
-          <w:szCs w:val="24"/>
-        </w:rPr>
-        <w:t>測試使用程式所需時間及未使用程式所需時間(包含排座位及製表)。</w:t>
-      </w:r>
-    </w:p>
-    <w:p>
-      <w:pPr>
-        <w:widowControl w:val="0"/>
-        <w:spacing w:line="240" w:lineRule="auto"/>
-        <w:rPr>
-          <w:rFonts w:ascii="新細明體" w:eastAsia="新細明體" w:hAnsi="新細明體" w:cs="Calibri"/>
-          <w:sz w:val="24"/>
-          <w:szCs w:val="24"/>
-        </w:rPr>
-      </w:pPr>
-      <w:bookmarkStart w:id="0" w:name="_研究結果"/>
-      <w:bookmarkEnd w:id="0"/>
-    </w:p>
-    <w:p>
-      <w:pPr>
-        <w:widowControl w:val="0"/>
-        <w:spacing w:line="240" w:lineRule="auto"/>
-        <w:rPr>
-          <w:rFonts w:ascii="新細明體" w:eastAsia="新細明體" w:hAnsi="新細明體" w:cs="Calibri"/>
-          <w:sz w:val="28"/>
-          <w:szCs w:val="28"/>
-        </w:rPr>
-      </w:pPr>
-      <w:r>
-        <w:rPr>
-          <w:rFonts w:ascii="新細明體" w:eastAsia="新細明體" w:hAnsi="新細明體" w:cs="Calibri" w:hint="eastAsia"/>
-          <w:sz w:val="28"/>
-          <w:szCs w:val="28"/>
-        </w:rPr>
-        <w:t xml:space="preserve">計畫使用到之相關技術: </w:t>
-      </w:r>
-    </w:p>
-    <w:p>
-      <w:pPr>
-        <w:widowControl w:val="0"/>
-        <w:spacing w:line="240" w:lineRule="auto"/>
-        <w:rPr>
-          <w:rFonts w:ascii="新細明體" w:eastAsia="新細明體" w:hAnsi="新細明體" w:cs="Calibri" w:hint="eastAsia"/>
-          <w:sz w:val="24"/>
-          <w:szCs w:val="24"/>
-        </w:rPr>
-      </w:pPr>
-    </w:p>
-    <w:p>
-      <w:pPr>
-        <w:widowControl w:val="0"/>
-        <w:spacing w:line="240" w:lineRule="auto"/>
-        <w:rPr>
-          <w:rFonts w:ascii="新細明體" w:eastAsia="新細明體" w:hAnsi="新細明體" w:cs="Calibri"/>
-          <w:sz w:val="24"/>
-          <w:szCs w:val="24"/>
-        </w:rPr>
-      </w:pPr>
-      <w:r>
-        <w:rPr>
-          <w:rFonts w:ascii="新細明體" w:eastAsia="新細明體" w:hAnsi="新細明體" w:cs="Calibri" w:hint="eastAsia"/>
-          <w:sz w:val="24"/>
-          <w:szCs w:val="24"/>
-        </w:rPr>
-        <w:t xml:space="preserve">1. </w:t>
-      </w:r>
-      <w:r>
-        <w:rPr>
-          <w:rFonts w:ascii="新細明體" w:eastAsia="新細明體" w:hAnsi="新細明體" w:cs="Calibri" w:hint="eastAsia"/>
-          <w:sz w:val="24"/>
-          <w:szCs w:val="24"/>
-        </w:rPr>
-        <w:t>動態物件陣列</w:t>
-      </w:r>
-    </w:p>
-    <w:p>
-      <w:pPr>
-        <w:widowControl w:val="0"/>
-        <w:spacing w:line="240" w:lineRule="auto"/>
-        <w:rPr>
-          <w:rFonts w:ascii="新細明體" w:eastAsia="新細明體" w:hAnsi="新細明體" w:cs="Calibri"/>
-          <w:sz w:val="24"/>
-          <w:szCs w:val="24"/>
-        </w:rPr>
-      </w:pPr>
-      <w:r>
-        <w:rPr>
-          <w:rFonts w:ascii="新細明體" w:eastAsia="新細明體" w:hAnsi="新細明體" w:cs="Calibri" w:hint="eastAsia"/>
-          <w:sz w:val="24"/>
-          <w:szCs w:val="24"/>
-        </w:rPr>
-        <w:t>動態載入物件，使物件可依使用者需求載入。</w:t>
-      </w:r>
-    </w:p>
-    <w:p>
-      <w:pPr>
-        <w:widowControl w:val="0"/>
-        <w:spacing w:line="240" w:lineRule="auto"/>
-        <w:rPr>
-          <w:rFonts w:ascii="新細明體" w:eastAsia="新細明體" w:hAnsi="新細明體" w:cs="Calibri"/>
-          <w:sz w:val="24"/>
-          <w:szCs w:val="24"/>
-        </w:rPr>
-      </w:pPr>
-      <w:r>
-        <w:rPr>
-          <w:rFonts w:ascii="新細明體" w:eastAsia="新細明體" w:hAnsi="新細明體" w:cs="Calibri"/>
-          <w:sz w:val="24"/>
-          <w:szCs w:val="24"/>
-        </w:rPr>
         <w:drawing>
-          <wp:inline distT="0" distB="0" distL="0" distR="0" wp14:anchorId="2510AB68" wp14:editId="0B8C7F6A">
-            <wp:extent cx="6120130" cy="2222500"/>
-            <wp:effectExtent l="0" t="0" r="0" b="6350"/>
-            <wp:docPr id="61" name="圖片 61"/>
+          <wp:inline distT="0" distB="0" distL="0" distR="0" wp14:anchorId="6AC538D6" wp14:editId="62051D8F">
+            <wp:extent cx="2647950" cy="3804526"/>
+            <wp:effectExtent l="0" t="0" r="0" b="5715"/>
+            <wp:docPr id="2" name="圖片 2"/>
             <wp:cNvGraphicFramePr>
               <a:graphicFrameLocks xmlns:a="http://schemas.openxmlformats.org/drawingml/2006/main" noChangeAspect="1"/>
             </wp:cNvGraphicFramePr>
@@ -1279,7 +1109,7 @@
                   <pic:spPr>
                     <a:xfrm>
                       <a:off x="0" y="0"/>
-                      <a:ext cx="6120130" cy="2222500"/>
+                      <a:ext cx="2654041" cy="3813278"/>
                     </a:xfrm>
                     <a:prstGeom prst="rect">
                       <a:avLst/>
@@ -1294,135 +1124,55 @@
     </w:p>
     <w:p>
       <w:pPr>
-        <w:widowControl w:val="0"/>
-        <w:spacing w:line="240" w:lineRule="auto"/>
-        <w:rPr>
-          <w:rFonts w:ascii="新細明體" w:eastAsia="新細明體" w:hAnsi="新細明體" w:cs="Calibri"/>
-          <w:sz w:val="24"/>
-          <w:szCs w:val="24"/>
-        </w:rPr>
-      </w:pPr>
-    </w:p>
-    <w:p>
-      <w:pPr>
-        <w:widowControl w:val="0"/>
-        <w:spacing w:line="240" w:lineRule="auto"/>
-        <w:rPr>
-          <w:rFonts w:ascii="新細明體" w:eastAsia="新細明體" w:hAnsi="新細明體" w:cs="Calibri"/>
-          <w:sz w:val="24"/>
-          <w:szCs w:val="24"/>
-        </w:rPr>
-      </w:pPr>
-      <w:r>
-        <w:rPr>
-          <w:rFonts w:ascii="新細明體" w:eastAsia="新細明體" w:hAnsi="新細明體" w:cs="Calibri" w:hint="eastAsia"/>
-          <w:sz w:val="24"/>
-          <w:szCs w:val="24"/>
-        </w:rPr>
-        <w:t xml:space="preserve">2. </w:t>
-      </w:r>
-      <w:r>
-        <w:rPr>
-          <w:rFonts w:ascii="新細明體" w:eastAsia="新細明體" w:hAnsi="新細明體" w:cs="Calibri" w:hint="eastAsia"/>
-          <w:sz w:val="24"/>
-          <w:szCs w:val="24"/>
-        </w:rPr>
-        <w:t>物件</w:t>
-      </w:r>
-      <w:proofErr w:type="spellStart"/>
-      <w:r>
-        <w:rPr>
-          <w:rFonts w:ascii="新細明體" w:eastAsia="新細明體" w:hAnsi="新細明體" w:cs="Calibri" w:hint="eastAsia"/>
-          <w:sz w:val="24"/>
-          <w:szCs w:val="24"/>
-        </w:rPr>
-        <w:t>B</w:t>
-      </w:r>
-      <w:r>
-        <w:rPr>
-          <w:rFonts w:ascii="新細明體" w:eastAsia="新細明體" w:hAnsi="新細明體" w:cs="Calibri" w:hint="eastAsia"/>
-          <w:sz w:val="24"/>
-          <w:szCs w:val="24"/>
-        </w:rPr>
-        <w:t>egin</w:t>
-      </w:r>
-      <w:r>
-        <w:rPr>
-          <w:rFonts w:ascii="新細明體" w:eastAsia="新細明體" w:hAnsi="新細明體" w:cs="Calibri" w:hint="eastAsia"/>
-          <w:sz w:val="24"/>
-          <w:szCs w:val="24"/>
-        </w:rPr>
-        <w:t>D</w:t>
-      </w:r>
-      <w:r>
-        <w:rPr>
-          <w:rFonts w:ascii="新細明體" w:eastAsia="新細明體" w:hAnsi="新細明體" w:cs="Calibri" w:hint="eastAsia"/>
-          <w:sz w:val="24"/>
-          <w:szCs w:val="24"/>
-        </w:rPr>
-        <w:t>rag</w:t>
-      </w:r>
-      <w:proofErr w:type="spellEnd"/>
-    </w:p>
-    <w:p>
-      <w:pPr>
-        <w:widowControl w:val="0"/>
-        <w:spacing w:line="240" w:lineRule="auto"/>
-        <w:rPr>
-          <w:rFonts w:ascii="新細明體" w:eastAsia="新細明體" w:hAnsi="新細明體" w:cs="Calibri"/>
-          <w:sz w:val="24"/>
-          <w:szCs w:val="24"/>
-        </w:rPr>
-      </w:pPr>
-      <w:r>
-        <w:rPr>
-          <w:rFonts w:ascii="新細明體" w:eastAsia="新細明體" w:hAnsi="新細明體" w:cs="Calibri" w:hint="eastAsia"/>
-          <w:sz w:val="24"/>
-          <w:szCs w:val="24"/>
-        </w:rPr>
-        <w:t>使</w:t>
-      </w:r>
-      <w:r>
-        <w:rPr>
-          <w:rFonts w:ascii="新細明體" w:eastAsia="新細明體" w:hAnsi="新細明體" w:cs="Calibri" w:hint="eastAsia"/>
-          <w:sz w:val="24"/>
-          <w:szCs w:val="24"/>
-        </w:rPr>
-        <w:t>用V</w:t>
-      </w:r>
-      <w:r>
-        <w:rPr>
-          <w:rFonts w:ascii="新細明體" w:eastAsia="新細明體" w:hAnsi="新細明體" w:cs="Calibri"/>
-          <w:sz w:val="24"/>
-          <w:szCs w:val="24"/>
-        </w:rPr>
-        <w:t xml:space="preserve">isual Basic 6.0 </w:t>
-      </w:r>
-      <w:r>
-        <w:rPr>
-          <w:rFonts w:ascii="新細明體" w:eastAsia="新細明體" w:hAnsi="新細明體" w:cs="Calibri" w:hint="eastAsia"/>
-          <w:sz w:val="24"/>
-          <w:szCs w:val="24"/>
-        </w:rPr>
-        <w:t>內建的</w:t>
-      </w:r>
-      <w:proofErr w:type="spellStart"/>
-      <w:r>
-        <w:rPr>
-          <w:rFonts w:ascii="新細明體" w:eastAsia="新細明體" w:hAnsi="新細明體" w:cs="Calibri"/>
-          <w:sz w:val="24"/>
-          <w:szCs w:val="24"/>
-        </w:rPr>
-        <w:t>vbBeginDrag</w:t>
-      </w:r>
-      <w:proofErr w:type="spellEnd"/>
-      <w:r>
-        <w:rPr>
-          <w:rFonts w:ascii="新細明體" w:eastAsia="新細明體" w:hAnsi="新細明體" w:cs="Calibri" w:hint="eastAsia"/>
-          <w:sz w:val="24"/>
-          <w:szCs w:val="24"/>
-        </w:rPr>
-        <w:t>函式</w:t>
+        <w:pStyle w:val="af5"/>
+        <w:widowControl w:val="0"/>
+        <w:numPr>
+          <w:ilvl w:val="0"/>
+          <w:numId w:val="7"/>
+        </w:numPr>
+        <w:spacing w:line="240" w:lineRule="auto"/>
+        <w:ind w:leftChars="0"/>
+        <w:rPr>
+          <w:rFonts w:ascii="新細明體" w:eastAsia="新細明體" w:hAnsi="新細明體" w:cs="Calibri"/>
+          <w:sz w:val="24"/>
+          <w:szCs w:val="24"/>
+        </w:rPr>
+      </w:pPr>
+      <w:r>
+        <w:rPr>
+          <w:rFonts w:ascii="新細明體" w:eastAsia="新細明體" w:hAnsi="新細明體" w:cs="Calibri" w:hint="eastAsia"/>
+          <w:sz w:val="24"/>
+          <w:szCs w:val="24"/>
+        </w:rPr>
+        <w:t>客製化座位數</w:t>
+      </w:r>
+    </w:p>
+    <w:p>
+      <w:pPr>
+        <w:widowControl w:val="0"/>
+        <w:spacing w:line="240" w:lineRule="auto"/>
+        <w:ind w:firstLine="720"/>
+        <w:rPr>
+          <w:rFonts w:ascii="新細明體" w:eastAsia="新細明體" w:hAnsi="新細明體" w:cs="Calibri"/>
+          <w:sz w:val="24"/>
+          <w:szCs w:val="24"/>
+        </w:rPr>
+      </w:pPr>
+      <w:r>
+        <w:rPr>
+          <w:rFonts w:ascii="新細明體" w:eastAsia="新細明體" w:hAnsi="新細明體" w:cs="Calibri" w:hint="eastAsia"/>
+          <w:sz w:val="24"/>
+          <w:szCs w:val="24"/>
+        </w:rPr>
+        <w:t>假設A班7*6=42人，B班6*6=36人，本研究擬提供動態調整的功能，使用者可以輸入行C列R，本專案使用動態物件陣列，可以動態輸出C*R</w:t>
+      </w:r>
+      <w:r>
+        <w:rPr>
+          <w:rFonts w:ascii="新細明體" w:eastAsia="新細明體" w:hAnsi="新細明體" w:cs="Calibri"/>
+          <w:sz w:val="24"/>
+          <w:szCs w:val="24"/>
+        </w:rPr>
+        <w:t xml:space="preserve"> </w:t>
       </w:r>
       <w:proofErr w:type="gramStart"/>
       <w:r>
@@ -1431,7 +1181,7 @@
           <w:sz w:val="24"/>
           <w:szCs w:val="24"/>
         </w:rPr>
-        <w:t>進行托放的</w:t>
+        <w:t>個</w:t>
       </w:r>
       <w:proofErr w:type="gramEnd"/>
       <w:r>
@@ -1440,29 +1190,47 @@
           <w:sz w:val="24"/>
           <w:szCs w:val="24"/>
         </w:rPr>
-        <w:t>開始。</w:t>
-      </w:r>
-    </w:p>
-    <w:p>
-      <w:pPr>
-        <w:pStyle w:val="1"/>
-        <w:rPr>
-          <w:rFonts w:ascii="新細明體" w:eastAsia="新細明體" w:hAnsi="新細明體" w:cs="Calibri"/>
-          <w:sz w:val="24"/>
-          <w:szCs w:val="24"/>
-        </w:rPr>
-      </w:pPr>
-      <w:r>
-        <w:rPr>
-          <w:rFonts w:ascii="新細明體" w:eastAsia="新細明體" w:hAnsi="新細明體" w:cs="Calibri"/>
-          <w:sz w:val="24"/>
-          <w:szCs w:val="24"/>
+        <w:t>位置，符合每</w:t>
+      </w:r>
+      <w:proofErr w:type="gramStart"/>
+      <w:r>
+        <w:rPr>
+          <w:rFonts w:ascii="新細明體" w:eastAsia="新細明體" w:hAnsi="新細明體" w:cs="Calibri" w:hint="eastAsia"/>
+          <w:sz w:val="24"/>
+          <w:szCs w:val="24"/>
+        </w:rPr>
+        <w:t>個</w:t>
+      </w:r>
+      <w:proofErr w:type="gramEnd"/>
+      <w:r>
+        <w:rPr>
+          <w:rFonts w:ascii="新細明體" w:eastAsia="新細明體" w:hAnsi="新細明體" w:cs="Calibri" w:hint="eastAsia"/>
+          <w:sz w:val="24"/>
+          <w:szCs w:val="24"/>
+        </w:rPr>
+        <w:t>班級的不同需求。</w:t>
+      </w:r>
+    </w:p>
+    <w:p>
+      <w:pPr>
+        <w:widowControl w:val="0"/>
+        <w:spacing w:line="240" w:lineRule="auto"/>
+        <w:ind w:firstLine="720"/>
+        <w:rPr>
+          <w:rFonts w:ascii="新細明體" w:eastAsia="新細明體" w:hAnsi="新細明體" w:cs="Calibri"/>
+          <w:sz w:val="24"/>
+          <w:szCs w:val="24"/>
+        </w:rPr>
+      </w:pPr>
+      <w:r>
+        <w:rPr>
+          <w:noProof/>
         </w:rPr>
         <w:drawing>
-          <wp:inline distT="0" distB="0" distL="0" distR="0" wp14:anchorId="2800B5B0" wp14:editId="3E46F2E9">
-            <wp:extent cx="5257800" cy="1847850"/>
-            <wp:effectExtent l="0" t="0" r="0" b="0"/>
-            <wp:docPr id="17" name="圖片 17"/>
+          <wp:inline distT="0" distB="0" distL="0" distR="0" wp14:anchorId="31A1C52D" wp14:editId="67E67FC7">
+            <wp:extent cx="1800225" cy="1200150"/>
+            <wp:effectExtent l="0" t="0" r="9525" b="0"/>
+            <wp:docPr id="11" name="圖片 11"/>
             <wp:cNvGraphicFramePr>
               <a:graphicFrameLocks xmlns:a="http://schemas.openxmlformats.org/drawingml/2006/main" noChangeAspect="1"/>
             </wp:cNvGraphicFramePr>
@@ -1482,7 +1250,7 @@
                   <pic:spPr>
                     <a:xfrm>
                       <a:off x="0" y="0"/>
-                      <a:ext cx="5257800" cy="1847850"/>
+                      <a:ext cx="1800225" cy="1200150"/>
                     </a:xfrm>
                     <a:prstGeom prst="rect">
                       <a:avLst/>
@@ -1494,160 +1262,15 @@
           </wp:inline>
         </w:drawing>
       </w:r>
-    </w:p>
-    <w:p>
-      <w:pPr>
-        <w:rPr>
-          <w:rFonts w:ascii="新細明體" w:eastAsia="新細明體" w:hAnsi="新細明體" w:cs="Calibri"/>
-          <w:sz w:val="24"/>
-          <w:szCs w:val="24"/>
-        </w:rPr>
-      </w:pPr>
-      <w:r>
-        <w:rPr>
-          <w:rFonts w:ascii="新細明體" w:eastAsia="新細明體" w:hAnsi="新細明體" w:cs="Calibri"/>
-          <w:sz w:val="24"/>
-          <w:szCs w:val="24"/>
-        </w:rPr>
-        <w:br w:type="page"/>
-      </w:r>
-    </w:p>
-    <w:p>
-      <w:pPr>
-        <w:widowControl w:val="0"/>
-        <w:spacing w:line="240" w:lineRule="auto"/>
-        <w:rPr>
-          <w:rFonts w:ascii="新細明體" w:eastAsia="新細明體" w:hAnsi="新細明體" w:cs="Calibri"/>
-          <w:sz w:val="24"/>
-          <w:szCs w:val="24"/>
-        </w:rPr>
-      </w:pPr>
-    </w:p>
-    <w:p>
-      <w:pPr>
-        <w:widowControl w:val="0"/>
-        <w:spacing w:line="240" w:lineRule="auto"/>
-        <w:rPr>
-          <w:rFonts w:ascii="新細明體" w:eastAsia="新細明體" w:hAnsi="新細明體" w:cs="Calibri"/>
-          <w:sz w:val="24"/>
-          <w:szCs w:val="24"/>
-        </w:rPr>
-      </w:pPr>
-      <w:r>
-        <w:rPr>
-          <w:rFonts w:ascii="新細明體" w:eastAsia="新細明體" w:hAnsi="新細明體" w:cs="Calibri" w:hint="eastAsia"/>
-          <w:sz w:val="24"/>
-          <w:szCs w:val="24"/>
-        </w:rPr>
-        <w:t>3</w:t>
-      </w:r>
-      <w:r>
-        <w:rPr>
-          <w:rFonts w:ascii="新細明體" w:eastAsia="新細明體" w:hAnsi="新細明體" w:cs="Calibri" w:hint="eastAsia"/>
-          <w:sz w:val="24"/>
-          <w:szCs w:val="24"/>
-        </w:rPr>
-        <w:t xml:space="preserve">. </w:t>
-      </w:r>
-      <w:r>
-        <w:rPr>
-          <w:rFonts w:ascii="新細明體" w:eastAsia="新細明體" w:hAnsi="新細明體" w:cs="Calibri"/>
-          <w:sz w:val="24"/>
-          <w:szCs w:val="24"/>
-        </w:rPr>
-        <w:t>D</w:t>
-      </w:r>
-      <w:r>
-        <w:rPr>
-          <w:rFonts w:ascii="新細明體" w:eastAsia="新細明體" w:hAnsi="新細明體" w:cs="Calibri" w:hint="eastAsia"/>
-          <w:sz w:val="24"/>
-          <w:szCs w:val="24"/>
-        </w:rPr>
-        <w:t>rag處理</w:t>
-      </w:r>
-    </w:p>
-    <w:p>
-      <w:pPr>
-        <w:widowControl w:val="0"/>
-        <w:spacing w:line="240" w:lineRule="auto"/>
-        <w:rPr>
-          <w:rFonts w:ascii="新細明體" w:eastAsia="新細明體" w:hAnsi="新細明體" w:cs="Calibri" w:hint="eastAsia"/>
-          <w:sz w:val="24"/>
-          <w:szCs w:val="24"/>
-        </w:rPr>
-      </w:pPr>
-      <w:r>
-        <w:rPr>
-          <w:rFonts w:ascii="新細明體" w:eastAsia="新細明體" w:hAnsi="新細明體" w:cs="Calibri" w:hint="eastAsia"/>
-          <w:sz w:val="24"/>
-          <w:szCs w:val="24"/>
-        </w:rPr>
-        <w:t>用</w:t>
-      </w:r>
-      <w:proofErr w:type="spellStart"/>
-      <w:r>
-        <w:rPr>
-          <w:rFonts w:ascii="新細明體" w:eastAsia="新細明體" w:hAnsi="新細明體" w:cs="Calibri" w:hint="eastAsia"/>
-          <w:sz w:val="24"/>
-          <w:szCs w:val="24"/>
-        </w:rPr>
-        <w:t>DragDrop</w:t>
-      </w:r>
-      <w:proofErr w:type="spellEnd"/>
-      <w:proofErr w:type="gramStart"/>
-      <w:r>
-        <w:rPr>
-          <w:rFonts w:ascii="新細明體" w:eastAsia="新細明體" w:hAnsi="新細明體" w:cs="Calibri" w:hint="eastAsia"/>
-          <w:sz w:val="24"/>
-          <w:szCs w:val="24"/>
-        </w:rPr>
-        <w:t>判定</w:t>
-      </w:r>
-      <w:r>
-        <w:rPr>
-          <w:rFonts w:ascii="新細明體" w:eastAsia="新細明體" w:hAnsi="新細明體" w:cs="Calibri" w:hint="eastAsia"/>
-          <w:sz w:val="24"/>
-          <w:szCs w:val="24"/>
-        </w:rPr>
-        <w:t>托放</w:t>
-      </w:r>
-      <w:r>
-        <w:rPr>
-          <w:rFonts w:ascii="新細明體" w:eastAsia="新細明體" w:hAnsi="新細明體" w:cs="Calibri" w:hint="eastAsia"/>
-          <w:sz w:val="24"/>
-          <w:szCs w:val="24"/>
-        </w:rPr>
-        <w:t>的</w:t>
-      </w:r>
-      <w:proofErr w:type="gramEnd"/>
-      <w:r>
-        <w:rPr>
-          <w:rFonts w:ascii="新細明體" w:eastAsia="新細明體" w:hAnsi="新細明體" w:cs="Calibri" w:hint="eastAsia"/>
-          <w:sz w:val="24"/>
-          <w:szCs w:val="24"/>
-        </w:rPr>
-        <w:t>放置位置及更新座位。</w:t>
-      </w:r>
-    </w:p>
-    <w:p>
-      <w:pPr>
-        <w:rPr>
-          <w:rFonts w:ascii="新細明體" w:eastAsia="新細明體" w:hAnsi="新細明體" w:cs="Calibri"/>
-          <w:sz w:val="24"/>
-          <w:szCs w:val="24"/>
-        </w:rPr>
-      </w:pPr>
-      <w:r>
-        <w:rPr>
-          <w:rFonts w:ascii="新細明體" w:eastAsia="新細明體" w:hAnsi="新細明體" w:cs="Calibri"/>
-          <w:sz w:val="24"/>
-          <w:szCs w:val="24"/>
+      <w:r>
+        <w:rPr>
+          <w:noProof/>
         </w:rPr>
         <w:drawing>
-          <wp:inline distT="0" distB="0" distL="0" distR="0" wp14:anchorId="42E1A38B" wp14:editId="654BEF99">
-            <wp:extent cx="6120130" cy="4532630"/>
-            <wp:effectExtent l="0" t="0" r="0" b="1270"/>
-            <wp:docPr id="18" name="圖片 18"/>
+          <wp:inline distT="0" distB="0" distL="0" distR="0" wp14:anchorId="6B439302" wp14:editId="71451340">
+            <wp:extent cx="2828925" cy="4448175"/>
+            <wp:effectExtent l="0" t="0" r="9525" b="9525"/>
+            <wp:docPr id="5" name="圖片 5"/>
             <wp:cNvGraphicFramePr>
               <a:graphicFrameLocks xmlns:a="http://schemas.openxmlformats.org/drawingml/2006/main" noChangeAspect="1"/>
             </wp:cNvGraphicFramePr>
@@ -1667,7 +1290,7 @@
                   <pic:spPr>
                     <a:xfrm>
                       <a:off x="0" y="0"/>
-                      <a:ext cx="6120130" cy="4532630"/>
+                      <a:ext cx="2828925" cy="4448175"/>
                     </a:xfrm>
                     <a:prstGeom prst="rect">
                       <a:avLst/>
@@ -1682,93 +1305,176 @@
     </w:p>
     <w:p>
       <w:pPr>
-        <w:widowControl w:val="0"/>
-        <w:spacing w:line="240" w:lineRule="auto"/>
-        <w:rPr>
-          <w:rFonts w:ascii="新細明體" w:eastAsia="新細明體" w:hAnsi="新細明體" w:cs="Calibri"/>
-          <w:sz w:val="24"/>
-          <w:szCs w:val="24"/>
-        </w:rPr>
-      </w:pPr>
-    </w:p>
-    <w:p>
-      <w:pPr>
-        <w:widowControl w:val="0"/>
-        <w:spacing w:line="240" w:lineRule="auto"/>
-        <w:rPr>
-          <w:rFonts w:ascii="新細明體" w:eastAsia="新細明體" w:hAnsi="新細明體" w:cs="Calibri"/>
-          <w:sz w:val="24"/>
-          <w:szCs w:val="24"/>
-        </w:rPr>
-      </w:pPr>
-      <w:r>
-        <w:rPr>
-          <w:rFonts w:ascii="新細明體" w:eastAsia="新細明體" w:hAnsi="新細明體" w:cs="Calibri" w:hint="eastAsia"/>
-          <w:sz w:val="24"/>
-          <w:szCs w:val="24"/>
-        </w:rPr>
-        <w:t>4</w:t>
-      </w:r>
-      <w:r>
-        <w:rPr>
-          <w:rFonts w:ascii="新細明體" w:eastAsia="新細明體" w:hAnsi="新細明體" w:cs="Calibri" w:hint="eastAsia"/>
-          <w:sz w:val="24"/>
-          <w:szCs w:val="24"/>
-        </w:rPr>
-        <w:t xml:space="preserve">. </w:t>
+        <w:pStyle w:val="af5"/>
+        <w:widowControl w:val="0"/>
+        <w:numPr>
+          <w:ilvl w:val="0"/>
+          <w:numId w:val="7"/>
+        </w:numPr>
+        <w:spacing w:line="240" w:lineRule="auto"/>
+        <w:ind w:leftChars="0"/>
+        <w:rPr>
+          <w:rFonts w:ascii="新細明體" w:eastAsia="新細明體" w:hAnsi="新細明體" w:cs="Calibri"/>
+          <w:sz w:val="24"/>
+          <w:szCs w:val="24"/>
+        </w:rPr>
+      </w:pPr>
+      <w:r>
+        <w:rPr>
+          <w:rFonts w:ascii="新細明體" w:eastAsia="新細明體" w:hAnsi="新細明體" w:cs="Calibri" w:hint="eastAsia"/>
+          <w:sz w:val="24"/>
+          <w:szCs w:val="24"/>
+        </w:rPr>
+        <w:lastRenderedPageBreak/>
+        <w:t>動態物件陣列</w:t>
+      </w:r>
+    </w:p>
+    <w:p>
+      <w:pPr>
+        <w:widowControl w:val="0"/>
+        <w:spacing w:line="240" w:lineRule="auto"/>
+        <w:rPr>
+          <w:rFonts w:ascii="新細明體" w:eastAsia="新細明體" w:hAnsi="新細明體" w:cs="Calibri"/>
+          <w:sz w:val="24"/>
+          <w:szCs w:val="24"/>
+        </w:rPr>
+      </w:pPr>
+      <w:r>
+        <w:rPr>
+          <w:rFonts w:ascii="新細明體" w:eastAsia="新細明體" w:hAnsi="新細明體" w:cs="Calibri" w:hint="eastAsia"/>
+          <w:sz w:val="24"/>
+          <w:szCs w:val="24"/>
+        </w:rPr>
+        <w:t>上述的客製化座位需要透過動態物件陣列來實現</w:t>
+      </w:r>
+    </w:p>
+    <w:p>
+      <w:pPr>
+        <w:widowControl w:val="0"/>
+        <w:spacing w:line="240" w:lineRule="auto"/>
+        <w:rPr>
+          <w:rFonts w:ascii="新細明體" w:eastAsia="新細明體" w:hAnsi="新細明體" w:cs="Calibri"/>
+          <w:sz w:val="24"/>
+          <w:szCs w:val="24"/>
+        </w:rPr>
+      </w:pPr>
+      <w:r>
+        <w:rPr>
+          <w:rFonts w:ascii="新細明體" w:eastAsia="新細明體" w:hAnsi="新細明體" w:cs="Calibri" w:hint="eastAsia"/>
+          <w:sz w:val="24"/>
+          <w:szCs w:val="24"/>
+        </w:rPr>
+        <w:t>動態物件陣列的使用方式</w:t>
+      </w:r>
+    </w:p>
+    <w:p>
+      <w:pPr>
+        <w:widowControl w:val="0"/>
+        <w:spacing w:line="240" w:lineRule="auto"/>
+        <w:rPr>
+          <w:rFonts w:ascii="新細明體" w:eastAsia="新細明體" w:hAnsi="新細明體" w:cs="Calibri"/>
+          <w:sz w:val="24"/>
+          <w:szCs w:val="24"/>
+        </w:rPr>
+      </w:pPr>
+      <w:r>
+        <w:rPr>
+          <w:rFonts w:ascii="新細明體" w:eastAsia="新細明體" w:hAnsi="新細明體" w:cs="Calibri" w:hint="eastAsia"/>
+          <w:sz w:val="24"/>
+          <w:szCs w:val="24"/>
+        </w:rPr>
+        <w:t>先布置物件範本，設定標</w:t>
+      </w:r>
+      <w:proofErr w:type="gramStart"/>
+      <w:r>
+        <w:rPr>
+          <w:rFonts w:ascii="新細明體" w:eastAsia="新細明體" w:hAnsi="新細明體" w:cs="Calibri" w:hint="eastAsia"/>
+          <w:sz w:val="24"/>
+          <w:szCs w:val="24"/>
+        </w:rPr>
+        <w:t>註</w:t>
+      </w:r>
+      <w:proofErr w:type="gramEnd"/>
+      <w:r>
+        <w:rPr>
+          <w:rFonts w:ascii="新細明體" w:eastAsia="新細明體" w:hAnsi="新細明體" w:cs="Calibri" w:hint="eastAsia"/>
+          <w:sz w:val="24"/>
+          <w:szCs w:val="24"/>
+        </w:rPr>
+        <w:t>為0，如影像元件image(0)</w:t>
+      </w:r>
+    </w:p>
+    <w:p>
+      <w:pPr>
+        <w:widowControl w:val="0"/>
+        <w:spacing w:line="240" w:lineRule="auto"/>
+        <w:rPr>
+          <w:rFonts w:ascii="新細明體" w:eastAsia="新細明體" w:hAnsi="新細明體" w:cs="Calibri"/>
+          <w:sz w:val="24"/>
+          <w:szCs w:val="24"/>
+        </w:rPr>
+      </w:pPr>
+      <w:r>
+        <w:rPr>
+          <w:rFonts w:ascii="新細明體" w:eastAsia="新細明體" w:hAnsi="新細明體" w:cs="Calibri" w:hint="eastAsia"/>
+          <w:sz w:val="24"/>
+          <w:szCs w:val="24"/>
+        </w:rPr>
+        <w:t>使用</w:t>
+      </w:r>
+      <w:proofErr w:type="gramStart"/>
+      <w:r>
+        <w:rPr>
+          <w:rFonts w:ascii="新細明體" w:eastAsia="新細明體" w:hAnsi="新細明體" w:cs="Calibri" w:hint="eastAsia"/>
+          <w:sz w:val="24"/>
+          <w:szCs w:val="24"/>
+        </w:rPr>
+        <w:t>迴</w:t>
+      </w:r>
+      <w:proofErr w:type="gramEnd"/>
+      <w:r>
+        <w:rPr>
+          <w:rFonts w:ascii="新細明體" w:eastAsia="新細明體" w:hAnsi="新細明體" w:cs="Calibri" w:hint="eastAsia"/>
+          <w:sz w:val="24"/>
+          <w:szCs w:val="24"/>
+        </w:rPr>
+        <w:t>圈動態載入C*R</w:t>
+      </w:r>
+      <w:proofErr w:type="gramStart"/>
+      <w:r>
+        <w:rPr>
+          <w:rFonts w:ascii="新細明體" w:eastAsia="新細明體" w:hAnsi="新細明體" w:cs="Calibri" w:hint="eastAsia"/>
+          <w:sz w:val="24"/>
+          <w:szCs w:val="24"/>
+        </w:rPr>
+        <w:t>個</w:t>
+      </w:r>
+      <w:proofErr w:type="gramEnd"/>
+      <w:r>
+        <w:rPr>
+          <w:rFonts w:ascii="新細明體" w:eastAsia="新細明體" w:hAnsi="新細明體" w:cs="Calibri" w:hint="eastAsia"/>
+          <w:sz w:val="24"/>
+          <w:szCs w:val="24"/>
+        </w:rPr>
+        <w:t>image(</w:t>
       </w:r>
       <w:proofErr w:type="spellStart"/>
       <w:r>
         <w:rPr>
-          <w:rFonts w:ascii="新細明體" w:eastAsia="新細明體" w:hAnsi="新細明體" w:cs="Calibri"/>
-          <w:sz w:val="24"/>
-          <w:szCs w:val="24"/>
-        </w:rPr>
-        <w:t>W</w:t>
-      </w:r>
-      <w:r>
-        <w:rPr>
-          <w:rFonts w:ascii="新細明體" w:eastAsia="新細明體" w:hAnsi="新細明體" w:cs="Calibri" w:hint="eastAsia"/>
-          <w:sz w:val="24"/>
-          <w:szCs w:val="24"/>
-        </w:rPr>
-        <w:t>ritefile</w:t>
+          <w:rFonts w:ascii="新細明體" w:eastAsia="新細明體" w:hAnsi="新細明體" w:cs="Calibri" w:hint="eastAsia"/>
+          <w:sz w:val="24"/>
+          <w:szCs w:val="24"/>
+        </w:rPr>
+        <w:t>i</w:t>
       </w:r>
       <w:proofErr w:type="spellEnd"/>
-    </w:p>
-    <w:p>
-      <w:pPr>
-        <w:widowControl w:val="0"/>
-        <w:spacing w:line="240" w:lineRule="auto"/>
-        <w:rPr>
-          <w:rFonts w:ascii="新細明體" w:eastAsia="新細明體" w:hAnsi="新細明體" w:cs="Calibri"/>
-          <w:sz w:val="24"/>
-          <w:szCs w:val="24"/>
-        </w:rPr>
-      </w:pPr>
-      <w:r>
-        <w:rPr>
-          <w:rFonts w:ascii="新細明體" w:eastAsia="新細明體" w:hAnsi="新細明體" w:cs="Calibri" w:hint="eastAsia"/>
-          <w:sz w:val="24"/>
-          <w:szCs w:val="24"/>
-        </w:rPr>
-        <w:t>利用V</w:t>
-      </w:r>
-      <w:r>
-        <w:rPr>
-          <w:rFonts w:ascii="新細明體" w:eastAsia="新細明體" w:hAnsi="新細明體" w:cs="Calibri"/>
-          <w:sz w:val="24"/>
-          <w:szCs w:val="24"/>
-        </w:rPr>
-        <w:t xml:space="preserve">isual Basic 6.0 </w:t>
-      </w:r>
-      <w:r>
-        <w:rPr>
-          <w:rFonts w:ascii="新細明體" w:eastAsia="新細明體" w:hAnsi="新細明體" w:cs="Calibri" w:hint="eastAsia"/>
-          <w:sz w:val="24"/>
-          <w:szCs w:val="24"/>
-        </w:rPr>
-        <w:t>內建的</w:t>
+      <w:r>
+        <w:rPr>
+          <w:rFonts w:ascii="新細明體" w:eastAsia="新細明體" w:hAnsi="新細明體" w:cs="Calibri" w:hint="eastAsia"/>
+          <w:sz w:val="24"/>
+          <w:szCs w:val="24"/>
+        </w:rPr>
+        <w:t>) ，</w:t>
       </w:r>
       <w:proofErr w:type="spellStart"/>
       <w:r>
@@ -1777,7 +1483,7 @@
           <w:sz w:val="24"/>
           <w:szCs w:val="24"/>
         </w:rPr>
-        <w:t>FileSystemObject</w:t>
+        <w:t>i</w:t>
       </w:r>
       <w:proofErr w:type="spellEnd"/>
       <w:r>
@@ -1786,46 +1492,40 @@
           <w:sz w:val="24"/>
           <w:szCs w:val="24"/>
         </w:rPr>
-        <w:t>及</w:t>
-      </w:r>
-      <w:proofErr w:type="spellStart"/>
-      <w:r>
-        <w:rPr>
-          <w:rFonts w:ascii="新細明體" w:eastAsia="新細明體" w:hAnsi="新細明體" w:cs="Calibri" w:hint="eastAsia"/>
-          <w:sz w:val="24"/>
-          <w:szCs w:val="24"/>
-        </w:rPr>
-        <w:t>TextStream</w:t>
-      </w:r>
-      <w:proofErr w:type="spellEnd"/>
-      <w:r>
-        <w:rPr>
-          <w:rFonts w:ascii="新細明體" w:eastAsia="新細明體" w:hAnsi="新細明體" w:cs="Calibri" w:hint="eastAsia"/>
-          <w:sz w:val="24"/>
-          <w:szCs w:val="24"/>
-        </w:rPr>
-        <w:t>函式寫入(匯出)檔案。</w:t>
-      </w:r>
-    </w:p>
-    <w:p>
-      <w:pPr>
-        <w:rPr>
-          <w:rFonts w:ascii="新細明體" w:eastAsia="新細明體" w:hAnsi="新細明體" w:cs="Calibri"/>
-          <w:sz w:val="24"/>
-          <w:szCs w:val="24"/>
-        </w:rPr>
-      </w:pPr>
-      <w:r>
-        <w:rPr>
-          <w:rFonts w:ascii="新細明體" w:eastAsia="新細明體" w:hAnsi="新細明體" w:cs="Calibri"/>
-          <w:sz w:val="24"/>
-          <w:szCs w:val="24"/>
+        <w:t>的範圍1 to C*R</w:t>
+      </w:r>
+    </w:p>
+    <w:p>
+      <w:pPr>
+        <w:widowControl w:val="0"/>
+        <w:spacing w:line="240" w:lineRule="auto"/>
+        <w:rPr>
+          <w:rFonts w:ascii="新細明體" w:eastAsia="新細明體" w:hAnsi="新細明體" w:cs="Calibri"/>
+          <w:sz w:val="24"/>
+          <w:szCs w:val="24"/>
+        </w:rPr>
+      </w:pPr>
+    </w:p>
+    <w:p>
+      <w:pPr>
+        <w:widowControl w:val="0"/>
+        <w:spacing w:line="240" w:lineRule="auto"/>
+        <w:ind w:left="110" w:hangingChars="50" w:hanging="110"/>
+        <w:rPr>
+          <w:rFonts w:ascii="新細明體" w:eastAsia="新細明體" w:hAnsi="新細明體" w:cs="Calibri"/>
+          <w:sz w:val="24"/>
+          <w:szCs w:val="24"/>
+        </w:rPr>
+      </w:pPr>
+      <w:r>
+        <w:rPr>
+          <w:noProof/>
         </w:rPr>
         <w:drawing>
-          <wp:inline distT="0" distB="0" distL="0" distR="0" wp14:anchorId="2D33B433" wp14:editId="3394C66B">
-            <wp:extent cx="6120130" cy="1536700"/>
-            <wp:effectExtent l="0" t="0" r="0" b="6350"/>
-            <wp:docPr id="16" name="圖片 16"/>
+          <wp:inline distT="0" distB="0" distL="0" distR="0" wp14:anchorId="504150F8" wp14:editId="522021C6">
+            <wp:extent cx="6120765" cy="2279015"/>
+            <wp:effectExtent l="0" t="0" r="0" b="6985"/>
+            <wp:docPr id="12" name="圖片 12"/>
             <wp:cNvGraphicFramePr>
               <a:graphicFrameLocks xmlns:a="http://schemas.openxmlformats.org/drawingml/2006/main" noChangeAspect="1"/>
             </wp:cNvGraphicFramePr>
@@ -1845,6 +1545,941 @@
                   <pic:spPr>
                     <a:xfrm>
                       <a:off x="0" y="0"/>
+                      <a:ext cx="6120765" cy="2279015"/>
+                    </a:xfrm>
+                    <a:prstGeom prst="rect">
+                      <a:avLst/>
+                    </a:prstGeom>
+                  </pic:spPr>
+                </pic:pic>
+              </a:graphicData>
+            </a:graphic>
+          </wp:inline>
+        </w:drawing>
+      </w:r>
+    </w:p>
+    <w:p>
+      <w:pPr>
+        <w:widowControl w:val="0"/>
+        <w:spacing w:line="240" w:lineRule="auto"/>
+        <w:ind w:left="120" w:hangingChars="50" w:hanging="120"/>
+        <w:rPr>
+          <w:rFonts w:ascii="新細明體" w:eastAsia="新細明體" w:hAnsi="新細明體" w:cs="Calibri"/>
+          <w:sz w:val="24"/>
+          <w:szCs w:val="24"/>
+        </w:rPr>
+      </w:pPr>
+    </w:p>
+    <w:p>
+      <w:pPr>
+        <w:pStyle w:val="af5"/>
+        <w:widowControl w:val="0"/>
+        <w:numPr>
+          <w:ilvl w:val="0"/>
+          <w:numId w:val="7"/>
+        </w:numPr>
+        <w:spacing w:line="240" w:lineRule="auto"/>
+        <w:ind w:leftChars="0"/>
+        <w:rPr>
+          <w:rFonts w:ascii="新細明體" w:eastAsia="新細明體" w:hAnsi="新細明體" w:cs="Calibri"/>
+          <w:sz w:val="24"/>
+          <w:szCs w:val="24"/>
+        </w:rPr>
+      </w:pPr>
+      <w:r>
+        <w:rPr>
+          <w:rFonts w:ascii="新細明體" w:eastAsia="新細明體" w:hAnsi="新細明體" w:cs="Calibri" w:hint="eastAsia"/>
+          <w:sz w:val="24"/>
+          <w:szCs w:val="24"/>
+        </w:rPr>
+        <w:t>亂數排座位演算法</w:t>
+      </w:r>
+    </w:p>
+    <w:p>
+      <w:pPr>
+        <w:widowControl w:val="0"/>
+        <w:spacing w:line="240" w:lineRule="auto"/>
+        <w:ind w:left="120" w:hangingChars="50" w:hanging="120"/>
+        <w:rPr>
+          <w:rFonts w:ascii="新細明體" w:eastAsia="新細明體" w:hAnsi="新細明體" w:cs="Calibri"/>
+          <w:sz w:val="24"/>
+          <w:szCs w:val="24"/>
+        </w:rPr>
+      </w:pPr>
+      <w:r>
+        <w:rPr>
+          <w:rFonts w:ascii="新細明體" w:eastAsia="新細明體" w:hAnsi="新細明體" w:cs="Calibri" w:hint="eastAsia"/>
+          <w:sz w:val="24"/>
+          <w:szCs w:val="24"/>
+        </w:rPr>
+        <w:t>從第1個位置開始到C*R位，逐一取亂數並交換之。</w:t>
+      </w:r>
+    </w:p>
+    <w:p>
+      <w:pPr>
+        <w:widowControl w:val="0"/>
+        <w:spacing w:line="240" w:lineRule="auto"/>
+        <w:ind w:left="110" w:hangingChars="50" w:hanging="110"/>
+        <w:rPr>
+          <w:rFonts w:ascii="新細明體" w:eastAsia="新細明體" w:hAnsi="新細明體" w:cs="Calibri"/>
+          <w:sz w:val="24"/>
+          <w:szCs w:val="24"/>
+        </w:rPr>
+      </w:pPr>
+      <w:r>
+        <w:rPr>
+          <w:noProof/>
+        </w:rPr>
+        <w:drawing>
+          <wp:inline distT="0" distB="0" distL="0" distR="0" wp14:anchorId="67A55643" wp14:editId="26E96B90">
+            <wp:extent cx="6120765" cy="2613025"/>
+            <wp:effectExtent l="0" t="0" r="0" b="0"/>
+            <wp:docPr id="13" name="圖片 13"/>
+            <wp:cNvGraphicFramePr>
+              <a:graphicFrameLocks xmlns:a="http://schemas.openxmlformats.org/drawingml/2006/main" noChangeAspect="1"/>
+            </wp:cNvGraphicFramePr>
+            <a:graphic xmlns:a="http://schemas.openxmlformats.org/drawingml/2006/main">
+              <a:graphicData uri="http://schemas.openxmlformats.org/drawingml/2006/picture">
+                <pic:pic xmlns:pic="http://schemas.openxmlformats.org/drawingml/2006/picture">
+                  <pic:nvPicPr>
+                    <pic:cNvPr id="1" name=""/>
+                    <pic:cNvPicPr/>
+                  </pic:nvPicPr>
+                  <pic:blipFill>
+                    <a:blip r:embed="rId11"/>
+                    <a:stretch>
+                      <a:fillRect/>
+                    </a:stretch>
+                  </pic:blipFill>
+                  <pic:spPr>
+                    <a:xfrm>
+                      <a:off x="0" y="0"/>
+                      <a:ext cx="6120765" cy="2613025"/>
+                    </a:xfrm>
+                    <a:prstGeom prst="rect">
+                      <a:avLst/>
+                    </a:prstGeom>
+                  </pic:spPr>
+                </pic:pic>
+              </a:graphicData>
+            </a:graphic>
+          </wp:inline>
+        </w:drawing>
+      </w:r>
+    </w:p>
+    <w:p>
+      <w:pPr>
+        <w:widowControl w:val="0"/>
+        <w:spacing w:line="240" w:lineRule="auto"/>
+        <w:ind w:left="120" w:hangingChars="50" w:hanging="120"/>
+        <w:rPr>
+          <w:rFonts w:ascii="新細明體" w:eastAsia="新細明體" w:hAnsi="新細明體" w:cs="Calibri"/>
+          <w:sz w:val="24"/>
+          <w:szCs w:val="24"/>
+        </w:rPr>
+      </w:pPr>
+      <w:r>
+        <w:rPr>
+          <w:rFonts w:ascii="新細明體" w:eastAsia="新細明體" w:hAnsi="新細明體" w:cs="Calibri" w:hint="eastAsia"/>
+          <w:sz w:val="24"/>
+          <w:szCs w:val="24"/>
+        </w:rPr>
+        <w:t>BEFORE</w:t>
+      </w:r>
+    </w:p>
+    <w:p>
+      <w:pPr>
+        <w:widowControl w:val="0"/>
+        <w:spacing w:line="240" w:lineRule="auto"/>
+        <w:ind w:left="110" w:hangingChars="50" w:hanging="110"/>
+        <w:rPr>
+          <w:rFonts w:ascii="新細明體" w:eastAsia="新細明體" w:hAnsi="新細明體" w:cs="Calibri"/>
+          <w:sz w:val="24"/>
+          <w:szCs w:val="24"/>
+        </w:rPr>
+      </w:pPr>
+      <w:r>
+        <w:rPr>
+          <w:noProof/>
+        </w:rPr>
+        <w:lastRenderedPageBreak/>
+        <w:drawing>
+          <wp:inline distT="0" distB="0" distL="0" distR="0" wp14:anchorId="393D0A2B" wp14:editId="5C2FD45E">
+            <wp:extent cx="4724400" cy="2543175"/>
+            <wp:effectExtent l="0" t="0" r="0" b="9525"/>
+            <wp:docPr id="14" name="圖片 14"/>
+            <wp:cNvGraphicFramePr>
+              <a:graphicFrameLocks xmlns:a="http://schemas.openxmlformats.org/drawingml/2006/main" noChangeAspect="1"/>
+            </wp:cNvGraphicFramePr>
+            <a:graphic xmlns:a="http://schemas.openxmlformats.org/drawingml/2006/main">
+              <a:graphicData uri="http://schemas.openxmlformats.org/drawingml/2006/picture">
+                <pic:pic xmlns:pic="http://schemas.openxmlformats.org/drawingml/2006/picture">
+                  <pic:nvPicPr>
+                    <pic:cNvPr id="1" name=""/>
+                    <pic:cNvPicPr/>
+                  </pic:nvPicPr>
+                  <pic:blipFill>
+                    <a:blip r:embed="rId12"/>
+                    <a:stretch>
+                      <a:fillRect/>
+                    </a:stretch>
+                  </pic:blipFill>
+                  <pic:spPr>
+                    <a:xfrm>
+                      <a:off x="0" y="0"/>
+                      <a:ext cx="4724400" cy="2543175"/>
+                    </a:xfrm>
+                    <a:prstGeom prst="rect">
+                      <a:avLst/>
+                    </a:prstGeom>
+                  </pic:spPr>
+                </pic:pic>
+              </a:graphicData>
+            </a:graphic>
+          </wp:inline>
+        </w:drawing>
+      </w:r>
+    </w:p>
+    <w:p>
+      <w:pPr>
+        <w:widowControl w:val="0"/>
+        <w:spacing w:line="240" w:lineRule="auto"/>
+        <w:ind w:left="120" w:hangingChars="50" w:hanging="120"/>
+        <w:rPr>
+          <w:rFonts w:ascii="新細明體" w:eastAsia="新細明體" w:hAnsi="新細明體" w:cs="Calibri"/>
+          <w:sz w:val="24"/>
+          <w:szCs w:val="24"/>
+        </w:rPr>
+      </w:pPr>
+      <w:r>
+        <w:rPr>
+          <w:rFonts w:ascii="新細明體" w:eastAsia="新細明體" w:hAnsi="新細明體" w:cs="Calibri" w:hint="eastAsia"/>
+          <w:sz w:val="24"/>
+          <w:szCs w:val="24"/>
+        </w:rPr>
+        <w:t>AFTER</w:t>
+      </w:r>
+    </w:p>
+    <w:p>
+      <w:pPr>
+        <w:widowControl w:val="0"/>
+        <w:spacing w:line="240" w:lineRule="auto"/>
+        <w:ind w:left="110" w:hangingChars="50" w:hanging="110"/>
+        <w:rPr>
+          <w:rFonts w:ascii="新細明體" w:eastAsia="新細明體" w:hAnsi="新細明體" w:cs="Calibri"/>
+          <w:sz w:val="24"/>
+          <w:szCs w:val="24"/>
+        </w:rPr>
+      </w:pPr>
+      <w:r>
+        <w:rPr>
+          <w:noProof/>
+        </w:rPr>
+        <w:drawing>
+          <wp:inline distT="0" distB="0" distL="0" distR="0" wp14:anchorId="077F9EA4" wp14:editId="7F69A7D2">
+            <wp:extent cx="4724400" cy="2495550"/>
+            <wp:effectExtent l="0" t="0" r="0" b="0"/>
+            <wp:docPr id="15" name="圖片 15"/>
+            <wp:cNvGraphicFramePr>
+              <a:graphicFrameLocks xmlns:a="http://schemas.openxmlformats.org/drawingml/2006/main" noChangeAspect="1"/>
+            </wp:cNvGraphicFramePr>
+            <a:graphic xmlns:a="http://schemas.openxmlformats.org/drawingml/2006/main">
+              <a:graphicData uri="http://schemas.openxmlformats.org/drawingml/2006/picture">
+                <pic:pic xmlns:pic="http://schemas.openxmlformats.org/drawingml/2006/picture">
+                  <pic:nvPicPr>
+                    <pic:cNvPr id="1" name=""/>
+                    <pic:cNvPicPr/>
+                  </pic:nvPicPr>
+                  <pic:blipFill>
+                    <a:blip r:embed="rId13"/>
+                    <a:stretch>
+                      <a:fillRect/>
+                    </a:stretch>
+                  </pic:blipFill>
+                  <pic:spPr>
+                    <a:xfrm>
+                      <a:off x="0" y="0"/>
+                      <a:ext cx="4724400" cy="2495550"/>
+                    </a:xfrm>
+                    <a:prstGeom prst="rect">
+                      <a:avLst/>
+                    </a:prstGeom>
+                  </pic:spPr>
+                </pic:pic>
+              </a:graphicData>
+            </a:graphic>
+          </wp:inline>
+        </w:drawing>
+      </w:r>
+    </w:p>
+    <w:p>
+      <w:pPr>
+        <w:widowControl w:val="0"/>
+        <w:spacing w:line="240" w:lineRule="auto"/>
+        <w:ind w:left="120" w:hangingChars="50" w:hanging="120"/>
+        <w:rPr>
+          <w:rFonts w:ascii="新細明體" w:eastAsia="新細明體" w:hAnsi="新細明體" w:cs="Calibri"/>
+          <w:sz w:val="24"/>
+          <w:szCs w:val="24"/>
+        </w:rPr>
+      </w:pPr>
+    </w:p>
+    <w:p>
+      <w:pPr>
+        <w:widowControl w:val="0"/>
+        <w:spacing w:line="240" w:lineRule="auto"/>
+        <w:rPr>
+          <w:rFonts w:ascii="新細明體" w:eastAsia="新細明體" w:hAnsi="新細明體" w:cs="Calibri"/>
+          <w:sz w:val="24"/>
+          <w:szCs w:val="24"/>
+        </w:rPr>
+      </w:pPr>
+    </w:p>
+    <w:p>
+      <w:pPr>
+        <w:pStyle w:val="af5"/>
+        <w:widowControl w:val="0"/>
+        <w:numPr>
+          <w:ilvl w:val="0"/>
+          <w:numId w:val="7"/>
+        </w:numPr>
+        <w:spacing w:line="240" w:lineRule="auto"/>
+        <w:ind w:leftChars="0"/>
+        <w:rPr>
+          <w:rFonts w:ascii="新細明體" w:eastAsia="新細明體" w:hAnsi="新細明體" w:cs="Calibri"/>
+          <w:sz w:val="24"/>
+          <w:szCs w:val="24"/>
+        </w:rPr>
+      </w:pPr>
+      <w:r>
+        <w:rPr>
+          <w:rFonts w:ascii="新細明體" w:eastAsia="新細明體" w:hAnsi="新細明體" w:cs="Calibri" w:hint="eastAsia"/>
+          <w:sz w:val="24"/>
+          <w:szCs w:val="24"/>
+        </w:rPr>
+        <w:t>例外的處理</w:t>
+      </w:r>
+      <w:proofErr w:type="gramStart"/>
+      <w:r>
+        <w:rPr>
+          <w:rFonts w:ascii="新細明體" w:eastAsia="新細明體" w:hAnsi="新細明體" w:cs="Calibri" w:hint="eastAsia"/>
+          <w:sz w:val="24"/>
+          <w:szCs w:val="24"/>
+        </w:rPr>
+        <w:t>一</w:t>
+      </w:r>
+      <w:proofErr w:type="gramEnd"/>
+      <w:r>
+        <w:rPr>
+          <w:rFonts w:ascii="新細明體" w:eastAsia="新細明體" w:hAnsi="新細明體" w:cs="Calibri" w:hint="eastAsia"/>
+          <w:sz w:val="24"/>
+          <w:szCs w:val="24"/>
+        </w:rPr>
+        <w:t>：</w:t>
+      </w:r>
+      <w:r>
+        <w:rPr>
+          <w:rFonts w:ascii="新細明體" w:eastAsia="新細明體" w:hAnsi="新細明體" w:cs="Calibri" w:hint="eastAsia"/>
+          <w:sz w:val="24"/>
+          <w:szCs w:val="24"/>
+        </w:rPr>
+        <w:t>座位拖曳交換</w:t>
+      </w:r>
+    </w:p>
+    <w:p>
+      <w:pPr>
+        <w:widowControl w:val="0"/>
+        <w:spacing w:line="240" w:lineRule="auto"/>
+        <w:ind w:firstLine="720"/>
+        <w:rPr>
+          <w:rFonts w:ascii="新細明體" w:eastAsia="新細明體" w:hAnsi="新細明體" w:cs="Calibri"/>
+          <w:sz w:val="24"/>
+          <w:szCs w:val="24"/>
+        </w:rPr>
+      </w:pPr>
+      <w:r>
+        <w:rPr>
+          <w:rFonts w:ascii="新細明體" w:eastAsia="新細明體" w:hAnsi="新細明體" w:cs="Calibri" w:hint="eastAsia"/>
+          <w:sz w:val="24"/>
+          <w:szCs w:val="24"/>
+        </w:rPr>
+        <w:t xml:space="preserve">啟動拖放的動作，就必須把 </w:t>
+      </w:r>
+      <w:proofErr w:type="spellStart"/>
+      <w:r>
+        <w:rPr>
+          <w:rFonts w:ascii="新細明體" w:eastAsia="新細明體" w:hAnsi="新細明體" w:cs="Calibri" w:hint="eastAsia"/>
+          <w:sz w:val="24"/>
+          <w:szCs w:val="24"/>
+        </w:rPr>
+        <w:t>OLEDragMode</w:t>
+      </w:r>
+      <w:proofErr w:type="spellEnd"/>
+      <w:r>
+        <w:rPr>
+          <w:rFonts w:ascii="新細明體" w:eastAsia="新細明體" w:hAnsi="新細明體" w:cs="Calibri" w:hint="eastAsia"/>
+          <w:sz w:val="24"/>
+          <w:szCs w:val="24"/>
+        </w:rPr>
+        <w:t xml:space="preserve"> 的屬性設為</w:t>
+      </w:r>
+      <w:r>
+        <w:rPr>
+          <w:rFonts w:ascii="新細明體" w:eastAsia="新細明體" w:hAnsi="新細明體" w:cs="Calibri" w:hint="eastAsia"/>
+          <w:sz w:val="24"/>
+          <w:szCs w:val="24"/>
+        </w:rPr>
+        <w:t xml:space="preserve"> Visual </w:t>
+      </w:r>
+      <w:proofErr w:type="spellStart"/>
+      <w:r>
+        <w:rPr>
+          <w:rFonts w:ascii="新細明體" w:eastAsia="新細明體" w:hAnsi="新細明體" w:cs="Calibri" w:hint="eastAsia"/>
+          <w:sz w:val="24"/>
+          <w:szCs w:val="24"/>
+        </w:rPr>
+        <w:t>BasicManual</w:t>
+      </w:r>
+      <w:proofErr w:type="spellEnd"/>
+      <w:r>
+        <w:rPr>
+          <w:rFonts w:ascii="新細明體" w:eastAsia="新細明體" w:hAnsi="新細明體" w:cs="Calibri" w:hint="eastAsia"/>
+          <w:sz w:val="24"/>
+          <w:szCs w:val="24"/>
+        </w:rPr>
+        <w:t xml:space="preserve"> ，在適當時機呼叫drag </w:t>
+      </w:r>
+      <w:proofErr w:type="spellStart"/>
+      <w:r>
+        <w:rPr>
+          <w:rFonts w:ascii="新細明體" w:eastAsia="新細明體" w:hAnsi="新細明體" w:cs="Calibri" w:hint="eastAsia"/>
+          <w:sz w:val="24"/>
+          <w:szCs w:val="24"/>
+        </w:rPr>
+        <w:t>vbBeginDrag</w:t>
+      </w:r>
+      <w:proofErr w:type="spellEnd"/>
+      <w:r>
+        <w:rPr>
+          <w:rFonts w:ascii="新細明體" w:eastAsia="新細明體" w:hAnsi="新細明體" w:cs="Calibri" w:hint="eastAsia"/>
+          <w:sz w:val="24"/>
+          <w:szCs w:val="24"/>
+        </w:rPr>
+        <w:t>。</w:t>
+      </w:r>
+      <w:r>
+        <w:rPr>
+          <w:rFonts w:ascii="新細明體" w:eastAsia="新細明體" w:hAnsi="新細明體" w:cs="Calibri" w:hint="eastAsia"/>
+          <w:sz w:val="24"/>
+          <w:szCs w:val="24"/>
+        </w:rPr>
+        <w:t>下面例子開始照片的拖動與交換。</w:t>
+      </w:r>
+    </w:p>
+    <w:p>
+      <w:pPr>
+        <w:pStyle w:val="1"/>
+        <w:rPr>
+          <w:rFonts w:ascii="新細明體" w:eastAsia="新細明體" w:hAnsi="新細明體" w:cs="Calibri"/>
+          <w:sz w:val="24"/>
+          <w:szCs w:val="24"/>
+        </w:rPr>
+      </w:pPr>
+      <w:r>
+        <w:rPr>
+          <w:rFonts w:ascii="新細明體" w:eastAsia="新細明體" w:hAnsi="新細明體" w:cs="Calibri"/>
+          <w:noProof/>
+          <w:sz w:val="24"/>
+          <w:szCs w:val="24"/>
+        </w:rPr>
+        <w:drawing>
+          <wp:inline distT="0" distB="0" distL="0" distR="0" wp14:anchorId="2800B5B0" wp14:editId="3E46F2E9">
+            <wp:extent cx="5257800" cy="1847850"/>
+            <wp:effectExtent l="0" t="0" r="0" b="0"/>
+            <wp:docPr id="17" name="圖片 17"/>
+            <wp:cNvGraphicFramePr>
+              <a:graphicFrameLocks xmlns:a="http://schemas.openxmlformats.org/drawingml/2006/main" noChangeAspect="1"/>
+            </wp:cNvGraphicFramePr>
+            <a:graphic xmlns:a="http://schemas.openxmlformats.org/drawingml/2006/main">
+              <a:graphicData uri="http://schemas.openxmlformats.org/drawingml/2006/picture">
+                <pic:pic xmlns:pic="http://schemas.openxmlformats.org/drawingml/2006/picture">
+                  <pic:nvPicPr>
+                    <pic:cNvPr id="1" name=""/>
+                    <pic:cNvPicPr/>
+                  </pic:nvPicPr>
+                  <pic:blipFill>
+                    <a:blip r:embed="rId14"/>
+                    <a:stretch>
+                      <a:fillRect/>
+                    </a:stretch>
+                  </pic:blipFill>
+                  <pic:spPr>
+                    <a:xfrm>
+                      <a:off x="0" y="0"/>
+                      <a:ext cx="5257800" cy="1847850"/>
+                    </a:xfrm>
+                    <a:prstGeom prst="rect">
+                      <a:avLst/>
+                    </a:prstGeom>
+                  </pic:spPr>
+                </pic:pic>
+              </a:graphicData>
+            </a:graphic>
+          </wp:inline>
+        </w:drawing>
+      </w:r>
+    </w:p>
+    <w:p>
+      <w:pPr>
+        <w:widowControl w:val="0"/>
+        <w:spacing w:line="240" w:lineRule="auto"/>
+        <w:ind w:firstLine="720"/>
+        <w:rPr>
+          <w:rFonts w:ascii="新細明體" w:eastAsia="新細明體" w:hAnsi="新細明體" w:cs="Calibri"/>
+          <w:sz w:val="24"/>
+          <w:szCs w:val="24"/>
+        </w:rPr>
+      </w:pPr>
+      <w:r>
+        <w:rPr>
+          <w:rFonts w:ascii="新細明體" w:eastAsia="新細明體" w:hAnsi="新細明體" w:cs="Calibri" w:hint="eastAsia"/>
+          <w:sz w:val="24"/>
+          <w:szCs w:val="24"/>
+        </w:rPr>
+        <w:t>放下資料</w:t>
+      </w:r>
+      <w:r>
+        <w:rPr>
+          <w:rFonts w:ascii="新細明體" w:eastAsia="新細明體" w:hAnsi="新細明體" w:cs="Calibri" w:hint="eastAsia"/>
+          <w:sz w:val="24"/>
+          <w:szCs w:val="24"/>
+        </w:rPr>
+        <w:t>，</w:t>
+      </w:r>
+      <w:r>
+        <w:rPr>
+          <w:rFonts w:ascii="新細明體" w:eastAsia="新細明體" w:hAnsi="新細明體" w:cs="Calibri" w:hint="eastAsia"/>
+          <w:sz w:val="24"/>
+          <w:szCs w:val="24"/>
+        </w:rPr>
+        <w:t xml:space="preserve">當使用者在目標控制項放開滑鼠按鍵時，會在目標控制項產生 </w:t>
+      </w:r>
+      <w:proofErr w:type="spellStart"/>
+      <w:r>
+        <w:rPr>
+          <w:rFonts w:ascii="新細明體" w:eastAsia="新細明體" w:hAnsi="新細明體" w:cs="Calibri" w:hint="eastAsia"/>
+          <w:sz w:val="24"/>
+          <w:szCs w:val="24"/>
+        </w:rPr>
+        <w:t>OLEDragDrop</w:t>
+      </w:r>
+      <w:proofErr w:type="spellEnd"/>
+      <w:r>
+        <w:rPr>
+          <w:rFonts w:ascii="新細明體" w:eastAsia="新細明體" w:hAnsi="新細明體" w:cs="Calibri" w:hint="eastAsia"/>
+          <w:sz w:val="24"/>
+          <w:szCs w:val="24"/>
+        </w:rPr>
+        <w:t xml:space="preserve"> 事件。下例</w:t>
+      </w:r>
+      <w:r>
+        <w:rPr>
+          <w:rFonts w:ascii="新細明體" w:eastAsia="新細明體" w:hAnsi="新細明體" w:cs="Calibri" w:hint="eastAsia"/>
+          <w:sz w:val="24"/>
+          <w:szCs w:val="24"/>
+        </w:rPr>
+        <w:t>用</w:t>
+      </w:r>
+      <w:proofErr w:type="spellStart"/>
+      <w:r>
+        <w:rPr>
+          <w:rFonts w:ascii="新細明體" w:eastAsia="新細明體" w:hAnsi="新細明體" w:cs="Calibri" w:hint="eastAsia"/>
+          <w:sz w:val="24"/>
+          <w:szCs w:val="24"/>
+        </w:rPr>
+        <w:t>DragDrop</w:t>
+      </w:r>
+      <w:proofErr w:type="spellEnd"/>
+      <w:proofErr w:type="gramStart"/>
+      <w:r>
+        <w:rPr>
+          <w:rFonts w:ascii="新細明體" w:eastAsia="新細明體" w:hAnsi="新細明體" w:cs="Calibri" w:hint="eastAsia"/>
+          <w:sz w:val="24"/>
+          <w:szCs w:val="24"/>
+        </w:rPr>
+        <w:t>判定托放的</w:t>
+      </w:r>
+      <w:proofErr w:type="gramEnd"/>
+      <w:r>
+        <w:rPr>
+          <w:rFonts w:ascii="新細明體" w:eastAsia="新細明體" w:hAnsi="新細明體" w:cs="Calibri" w:hint="eastAsia"/>
+          <w:sz w:val="24"/>
+          <w:szCs w:val="24"/>
+        </w:rPr>
+        <w:t>放置位置及更新座位。</w:t>
+      </w:r>
+    </w:p>
+    <w:p/>
+    <w:p>
+      <w:r>
+        <w:rPr>
+          <w:rFonts w:ascii="新細明體" w:eastAsia="新細明體" w:hAnsi="新細明體" w:cs="Calibri"/>
+          <w:noProof/>
+          <w:sz w:val="24"/>
+          <w:szCs w:val="24"/>
+        </w:rPr>
+        <w:lastRenderedPageBreak/>
+        <w:drawing>
+          <wp:inline distT="0" distB="0" distL="0" distR="0" wp14:anchorId="37A180E9" wp14:editId="49DB3E0A">
+            <wp:extent cx="6120130" cy="4532630"/>
+            <wp:effectExtent l="0" t="0" r="0" b="1270"/>
+            <wp:docPr id="18" name="圖片 18"/>
+            <wp:cNvGraphicFramePr>
+              <a:graphicFrameLocks xmlns:a="http://schemas.openxmlformats.org/drawingml/2006/main" noChangeAspect="1"/>
+            </wp:cNvGraphicFramePr>
+            <a:graphic xmlns:a="http://schemas.openxmlformats.org/drawingml/2006/main">
+              <a:graphicData uri="http://schemas.openxmlformats.org/drawingml/2006/picture">
+                <pic:pic xmlns:pic="http://schemas.openxmlformats.org/drawingml/2006/picture">
+                  <pic:nvPicPr>
+                    <pic:cNvPr id="1" name=""/>
+                    <pic:cNvPicPr/>
+                  </pic:nvPicPr>
+                  <pic:blipFill>
+                    <a:blip r:embed="rId15"/>
+                    <a:stretch>
+                      <a:fillRect/>
+                    </a:stretch>
+                  </pic:blipFill>
+                  <pic:spPr>
+                    <a:xfrm>
+                      <a:off x="0" y="0"/>
+                      <a:ext cx="6120130" cy="4532630"/>
+                    </a:xfrm>
+                    <a:prstGeom prst="rect">
+                      <a:avLst/>
+                    </a:prstGeom>
+                  </pic:spPr>
+                </pic:pic>
+              </a:graphicData>
+            </a:graphic>
+          </wp:inline>
+        </w:drawing>
+      </w:r>
+    </w:p>
+    <w:p>
+      <w:pPr>
+        <w:pStyle w:val="af5"/>
+        <w:widowControl w:val="0"/>
+        <w:numPr>
+          <w:ilvl w:val="0"/>
+          <w:numId w:val="7"/>
+        </w:numPr>
+        <w:spacing w:line="240" w:lineRule="auto"/>
+        <w:ind w:leftChars="0"/>
+        <w:rPr>
+          <w:rFonts w:ascii="新細明體" w:eastAsia="新細明體" w:hAnsi="新細明體" w:cs="Calibri"/>
+          <w:sz w:val="24"/>
+          <w:szCs w:val="24"/>
+        </w:rPr>
+      </w:pPr>
+      <w:r>
+        <w:rPr>
+          <w:rFonts w:ascii="新細明體" w:eastAsia="新細明體" w:hAnsi="新細明體" w:cs="Calibri" w:hint="eastAsia"/>
+          <w:sz w:val="24"/>
+          <w:szCs w:val="24"/>
+        </w:rPr>
+        <w:t>例外</w:t>
+      </w:r>
+      <w:r>
+        <w:rPr>
+          <w:rFonts w:ascii="新細明體" w:eastAsia="新細明體" w:hAnsi="新細明體" w:cs="Calibri" w:hint="eastAsia"/>
+          <w:sz w:val="24"/>
+          <w:szCs w:val="24"/>
+        </w:rPr>
+        <w:t>的處理</w:t>
+      </w:r>
+      <w:r>
+        <w:rPr>
+          <w:rFonts w:ascii="新細明體" w:eastAsia="新細明體" w:hAnsi="新細明體" w:cs="Calibri" w:hint="eastAsia"/>
+          <w:sz w:val="24"/>
+          <w:szCs w:val="24"/>
+        </w:rPr>
+        <w:t>二</w:t>
+      </w:r>
+      <w:r>
+        <w:rPr>
+          <w:rFonts w:ascii="新細明體" w:eastAsia="新細明體" w:hAnsi="新細明體" w:cs="Calibri" w:hint="eastAsia"/>
+          <w:sz w:val="24"/>
+          <w:szCs w:val="24"/>
+        </w:rPr>
+        <w:t>：</w:t>
+      </w:r>
+      <w:r>
+        <w:rPr>
+          <w:rFonts w:ascii="新細明體" w:eastAsia="新細明體" w:hAnsi="新細明體" w:cs="Calibri" w:hint="eastAsia"/>
+          <w:sz w:val="24"/>
+          <w:szCs w:val="24"/>
+        </w:rPr>
+        <w:t>VIP座位的處理</w:t>
+      </w:r>
+    </w:p>
+    <w:p>
+      <w:r>
+        <w:rPr>
+          <w:rFonts w:hint="eastAsia"/>
+        </w:rPr>
+        <w:t>所謂</w:t>
+      </w:r>
+      <w:r>
+        <w:rPr>
+          <w:rFonts w:hint="eastAsia"/>
+        </w:rPr>
+        <w:t>VIP</w:t>
+      </w:r>
+      <w:r>
+        <w:rPr>
+          <w:rFonts w:hint="eastAsia"/>
+        </w:rPr>
+        <w:t>就是保留座，在亂數排序之前可以設定保留座，設定後的保留座不會受到亂數影響。使用滑鼠右鍵設定保留座。以下</w:t>
+      </w:r>
+      <w:r>
+        <w:rPr>
+          <w:rFonts w:hint="eastAsia"/>
+        </w:rPr>
+        <w:t>button</w:t>
+      </w:r>
+      <w:r>
+        <w:rPr>
+          <w:rFonts w:hint="eastAsia"/>
+        </w:rPr>
+        <w:t>表示滑鼠右鍵，設定的物件設定失能。</w:t>
+      </w:r>
+    </w:p>
+    <w:p>
+      <w:r>
+        <w:rPr>
+          <w:noProof/>
+        </w:rPr>
+        <w:drawing>
+          <wp:inline distT="0" distB="0" distL="0" distR="0" wp14:anchorId="4A776B5B" wp14:editId="753D56AA">
+            <wp:extent cx="6120765" cy="2928620"/>
+            <wp:effectExtent l="0" t="0" r="0" b="5080"/>
+            <wp:docPr id="19" name="圖片 19"/>
+            <wp:cNvGraphicFramePr>
+              <a:graphicFrameLocks xmlns:a="http://schemas.openxmlformats.org/drawingml/2006/main" noChangeAspect="1"/>
+            </wp:cNvGraphicFramePr>
+            <a:graphic xmlns:a="http://schemas.openxmlformats.org/drawingml/2006/main">
+              <a:graphicData uri="http://schemas.openxmlformats.org/drawingml/2006/picture">
+                <pic:pic xmlns:pic="http://schemas.openxmlformats.org/drawingml/2006/picture">
+                  <pic:nvPicPr>
+                    <pic:cNvPr id="1" name=""/>
+                    <pic:cNvPicPr/>
+                  </pic:nvPicPr>
+                  <pic:blipFill>
+                    <a:blip r:embed="rId16"/>
+                    <a:stretch>
+                      <a:fillRect/>
+                    </a:stretch>
+                  </pic:blipFill>
+                  <pic:spPr>
+                    <a:xfrm>
+                      <a:off x="0" y="0"/>
+                      <a:ext cx="6120765" cy="2928620"/>
+                    </a:xfrm>
+                    <a:prstGeom prst="rect">
+                      <a:avLst/>
+                    </a:prstGeom>
+                  </pic:spPr>
+                </pic:pic>
+              </a:graphicData>
+            </a:graphic>
+          </wp:inline>
+        </w:drawing>
+      </w:r>
+    </w:p>
+    <w:p>
+      <w:pPr>
+        <w:rPr>
+          <w:rFonts w:ascii="新細明體" w:eastAsia="新細明體" w:hAnsi="新細明體" w:cs="Calibri"/>
+          <w:sz w:val="24"/>
+          <w:szCs w:val="24"/>
+        </w:rPr>
+      </w:pPr>
+      <w:r>
+        <w:rPr>
+          <w:rFonts w:ascii="新細明體" w:eastAsia="新細明體" w:hAnsi="新細明體" w:cs="Calibri"/>
+          <w:sz w:val="24"/>
+          <w:szCs w:val="24"/>
+        </w:rPr>
+        <w:br w:type="page"/>
+      </w:r>
+    </w:p>
+    <w:p>
+      <w:pPr>
+        <w:pStyle w:val="af5"/>
+        <w:widowControl w:val="0"/>
+        <w:numPr>
+          <w:ilvl w:val="0"/>
+          <w:numId w:val="7"/>
+        </w:numPr>
+        <w:spacing w:line="240" w:lineRule="auto"/>
+        <w:ind w:leftChars="0"/>
+        <w:rPr>
+          <w:rFonts w:ascii="新細明體" w:eastAsia="新細明體" w:hAnsi="新細明體" w:cs="Calibri"/>
+          <w:sz w:val="24"/>
+          <w:szCs w:val="24"/>
+        </w:rPr>
+      </w:pPr>
+      <w:r>
+        <w:rPr>
+          <w:rFonts w:ascii="新細明體" w:eastAsia="新細明體" w:hAnsi="新細明體" w:cs="Calibri" w:hint="eastAsia"/>
+          <w:sz w:val="24"/>
+          <w:szCs w:val="24"/>
+        </w:rPr>
+        <w:lastRenderedPageBreak/>
+        <w:t>座位輸出</w:t>
+      </w:r>
+    </w:p>
+    <w:p>
+      <w:pPr>
+        <w:widowControl w:val="0"/>
+        <w:spacing w:line="240" w:lineRule="auto"/>
+        <w:rPr>
+          <w:rFonts w:ascii="新細明體" w:eastAsia="新細明體" w:hAnsi="新細明體" w:cs="Calibri"/>
+          <w:sz w:val="24"/>
+          <w:szCs w:val="24"/>
+        </w:rPr>
+      </w:pPr>
+      <w:r>
+        <w:rPr>
+          <w:rFonts w:ascii="新細明體" w:eastAsia="新細明體" w:hAnsi="新細明體" w:cs="Calibri" w:hint="eastAsia"/>
+          <w:sz w:val="24"/>
+          <w:szCs w:val="24"/>
+        </w:rPr>
+        <w:t>當座位表排序無誤後，可以輸出檔案，使用html的表格方式輸出。</w:t>
+      </w:r>
+    </w:p>
+    <w:p>
+      <w:pPr>
+        <w:widowControl w:val="0"/>
+        <w:spacing w:line="240" w:lineRule="auto"/>
+        <w:rPr>
+          <w:rFonts w:ascii="新細明體" w:eastAsia="新細明體" w:hAnsi="新細明體" w:cs="Calibri"/>
+          <w:sz w:val="24"/>
+          <w:szCs w:val="24"/>
+        </w:rPr>
+      </w:pPr>
+    </w:p>
+    <w:p>
+      <w:pPr>
+        <w:widowControl w:val="0"/>
+        <w:spacing w:line="240" w:lineRule="auto"/>
+        <w:rPr>
+          <w:rFonts w:ascii="新細明體" w:eastAsia="新細明體" w:hAnsi="新細明體" w:cs="Calibri"/>
+          <w:sz w:val="24"/>
+          <w:szCs w:val="24"/>
+        </w:rPr>
+      </w:pPr>
+      <w:r>
+        <w:rPr>
+          <w:rFonts w:ascii="新細明體" w:eastAsia="新細明體" w:hAnsi="新細明體" w:cs="Calibri" w:hint="eastAsia"/>
+          <w:sz w:val="24"/>
+          <w:szCs w:val="24"/>
+        </w:rPr>
+        <w:t>利用V</w:t>
+      </w:r>
+      <w:r>
+        <w:rPr>
+          <w:rFonts w:ascii="新細明體" w:eastAsia="新細明體" w:hAnsi="新細明體" w:cs="Calibri"/>
+          <w:sz w:val="24"/>
+          <w:szCs w:val="24"/>
+        </w:rPr>
+        <w:t xml:space="preserve">isual Basic 6.0 </w:t>
+      </w:r>
+      <w:r>
+        <w:rPr>
+          <w:rFonts w:ascii="新細明體" w:eastAsia="新細明體" w:hAnsi="新細明體" w:cs="Calibri" w:hint="eastAsia"/>
+          <w:sz w:val="24"/>
+          <w:szCs w:val="24"/>
+        </w:rPr>
+        <w:t>內建的</w:t>
+      </w:r>
+      <w:proofErr w:type="spellStart"/>
+      <w:r>
+        <w:rPr>
+          <w:rFonts w:ascii="新細明體" w:eastAsia="新細明體" w:hAnsi="新細明體" w:cs="Calibri" w:hint="eastAsia"/>
+          <w:sz w:val="24"/>
+          <w:szCs w:val="24"/>
+        </w:rPr>
+        <w:t>FileSystemObject</w:t>
+      </w:r>
+      <w:proofErr w:type="spellEnd"/>
+      <w:r>
+        <w:rPr>
+          <w:rFonts w:ascii="新細明體" w:eastAsia="新細明體" w:hAnsi="新細明體" w:cs="Calibri" w:hint="eastAsia"/>
+          <w:sz w:val="24"/>
+          <w:szCs w:val="24"/>
+        </w:rPr>
+        <w:t>及</w:t>
+      </w:r>
+      <w:proofErr w:type="spellStart"/>
+      <w:r>
+        <w:rPr>
+          <w:rFonts w:ascii="新細明體" w:eastAsia="新細明體" w:hAnsi="新細明體" w:cs="Calibri" w:hint="eastAsia"/>
+          <w:sz w:val="24"/>
+          <w:szCs w:val="24"/>
+        </w:rPr>
+        <w:t>TextStream</w:t>
+      </w:r>
+      <w:proofErr w:type="spellEnd"/>
+      <w:r>
+        <w:rPr>
+          <w:rFonts w:ascii="新細明體" w:eastAsia="新細明體" w:hAnsi="新細明體" w:cs="Calibri" w:hint="eastAsia"/>
+          <w:sz w:val="24"/>
+          <w:szCs w:val="24"/>
+        </w:rPr>
+        <w:t>函式寫入(匯出)檔案。</w:t>
+      </w:r>
+    </w:p>
+    <w:p>
+      <w:pPr>
+        <w:rPr>
+          <w:rFonts w:ascii="新細明體" w:eastAsia="新細明體" w:hAnsi="新細明體" w:cs="Calibri"/>
+          <w:sz w:val="24"/>
+          <w:szCs w:val="24"/>
+        </w:rPr>
+      </w:pPr>
+      <w:r>
+        <w:rPr>
+          <w:rFonts w:ascii="新細明體" w:eastAsia="新細明體" w:hAnsi="新細明體" w:cs="Calibri"/>
+          <w:noProof/>
+          <w:sz w:val="24"/>
+          <w:szCs w:val="24"/>
+        </w:rPr>
+        <w:drawing>
+          <wp:inline distT="0" distB="0" distL="0" distR="0" wp14:anchorId="2D33B433" wp14:editId="3394C66B">
+            <wp:extent cx="6120130" cy="1536700"/>
+            <wp:effectExtent l="0" t="0" r="0" b="6350"/>
+            <wp:docPr id="16" name="圖片 16"/>
+            <wp:cNvGraphicFramePr>
+              <a:graphicFrameLocks xmlns:a="http://schemas.openxmlformats.org/drawingml/2006/main" noChangeAspect="1"/>
+            </wp:cNvGraphicFramePr>
+            <a:graphic xmlns:a="http://schemas.openxmlformats.org/drawingml/2006/main">
+              <a:graphicData uri="http://schemas.openxmlformats.org/drawingml/2006/picture">
+                <pic:pic xmlns:pic="http://schemas.openxmlformats.org/drawingml/2006/picture">
+                  <pic:nvPicPr>
+                    <pic:cNvPr id="1" name=""/>
+                    <pic:cNvPicPr/>
+                  </pic:nvPicPr>
+                  <pic:blipFill>
+                    <a:blip r:embed="rId17"/>
+                    <a:stretch>
+                      <a:fillRect/>
+                    </a:stretch>
+                  </pic:blipFill>
+                  <pic:spPr>
+                    <a:xfrm>
+                      <a:off x="0" y="0"/>
                       <a:ext cx="6120130" cy="1536700"/>
                     </a:xfrm>
                     <a:prstGeom prst="rect">
@@ -1860,76 +2495,44 @@
     </w:p>
     <w:p>
       <w:pPr>
-        <w:widowControl w:val="0"/>
-        <w:spacing w:line="240" w:lineRule="auto"/>
-        <w:rPr>
-          <w:rFonts w:ascii="新細明體" w:eastAsia="新細明體" w:hAnsi="新細明體" w:cs="Calibri"/>
-          <w:sz w:val="24"/>
-          <w:szCs w:val="24"/>
-        </w:rPr>
-      </w:pPr>
-    </w:p>
-    <w:p>
-      <w:pPr>
-        <w:rPr>
-          <w:rFonts w:ascii="新細明體" w:eastAsia="新細明體" w:hAnsi="新細明體" w:cs="Calibri"/>
-          <w:sz w:val="24"/>
-          <w:szCs w:val="24"/>
-        </w:rPr>
-      </w:pPr>
-      <w:r>
-        <w:rPr>
-          <w:rFonts w:ascii="新細明體" w:eastAsia="新細明體" w:hAnsi="新細明體" w:cs="Calibri"/>
-          <w:sz w:val="24"/>
-          <w:szCs w:val="24"/>
-        </w:rPr>
-        <w:br w:type="page"/>
-      </w:r>
-    </w:p>
-    <w:p>
-      <w:pPr>
-        <w:widowControl w:val="0"/>
-        <w:spacing w:line="240" w:lineRule="auto"/>
-        <w:rPr>
-          <w:rFonts w:ascii="新細明體" w:eastAsia="新細明體" w:hAnsi="新細明體" w:cs="Calibri" w:hint="eastAsia"/>
-          <w:sz w:val="24"/>
-          <w:szCs w:val="24"/>
-        </w:rPr>
-      </w:pPr>
-    </w:p>
-    <w:p>
-      <w:pPr>
-        <w:widowControl w:val="0"/>
-        <w:spacing w:line="240" w:lineRule="auto"/>
-        <w:rPr>
-          <w:rFonts w:ascii="新細明體" w:eastAsia="新細明體" w:hAnsi="新細明體" w:cs="Calibri"/>
-          <w:sz w:val="24"/>
-          <w:szCs w:val="24"/>
-        </w:rPr>
-      </w:pPr>
-      <w:r>
-        <w:rPr>
-          <w:rFonts w:ascii="新細明體" w:eastAsia="新細明體" w:hAnsi="新細明體" w:cs="Calibri" w:hint="eastAsia"/>
-          <w:sz w:val="24"/>
-          <w:szCs w:val="24"/>
-        </w:rPr>
-        <w:t>5</w:t>
-      </w:r>
-      <w:r>
-        <w:rPr>
-          <w:rFonts w:ascii="新細明體" w:eastAsia="新細明體" w:hAnsi="新細明體" w:cs="Calibri" w:hint="eastAsia"/>
-          <w:sz w:val="24"/>
-          <w:szCs w:val="24"/>
-        </w:rPr>
-        <w:t xml:space="preserve">. </w:t>
-      </w:r>
-      <w:r>
-        <w:rPr>
-          <w:rFonts w:ascii="新細明體" w:eastAsia="新細明體" w:hAnsi="新細明體" w:cs="Calibri" w:hint="eastAsia"/>
-          <w:sz w:val="24"/>
-          <w:szCs w:val="24"/>
-        </w:rPr>
-        <w:t>HTML</w:t>
+        <w:rPr>
+          <w:rFonts w:ascii="新細明體" w:eastAsia="新細明體" w:hAnsi="新細明體" w:cs="Calibri"/>
+          <w:sz w:val="24"/>
+          <w:szCs w:val="24"/>
+        </w:rPr>
+      </w:pPr>
+    </w:p>
+    <w:p>
+      <w:pPr>
+        <w:pStyle w:val="af5"/>
+        <w:widowControl w:val="0"/>
+        <w:numPr>
+          <w:ilvl w:val="0"/>
+          <w:numId w:val="7"/>
+        </w:numPr>
+        <w:spacing w:line="240" w:lineRule="auto"/>
+        <w:ind w:leftChars="0"/>
+        <w:rPr>
+          <w:rFonts w:ascii="新細明體" w:eastAsia="新細明體" w:hAnsi="新細明體" w:cs="Calibri"/>
+          <w:sz w:val="24"/>
+          <w:szCs w:val="24"/>
+        </w:rPr>
+      </w:pPr>
+      <w:r>
+        <w:rPr>
+          <w:rFonts w:ascii="新細明體" w:eastAsia="新細明體" w:hAnsi="新細明體" w:cs="Calibri" w:hint="eastAsia"/>
+          <w:sz w:val="24"/>
+          <w:szCs w:val="24"/>
+        </w:rPr>
+        <w:t>輸出格式</w:t>
+      </w:r>
+      <w:r>
+        <w:rPr>
+          <w:rFonts w:ascii="新細明體" w:eastAsia="新細明體" w:hAnsi="新細明體" w:cs="Calibri" w:hint="eastAsia"/>
+          <w:sz w:val="24"/>
+          <w:szCs w:val="24"/>
+        </w:rPr>
+        <w:t xml:space="preserve"> HTML</w:t>
       </w:r>
       <w:r>
         <w:rPr>
@@ -1974,25 +2577,121 @@
           <w:sz w:val="24"/>
           <w:szCs w:val="24"/>
         </w:rPr>
-        <w:t>圈自動產生HTML 表格及圖片，再使用CSS將表格美化，使其較易閱讀。</w:t>
-      </w:r>
-    </w:p>
-    <w:p>
-      <w:pPr>
-        <w:rPr>
-          <w:rFonts w:ascii="新細明體" w:eastAsia="新細明體" w:hAnsi="新細明體" w:cs="Calibri"/>
-          <w:sz w:val="24"/>
-          <w:szCs w:val="24"/>
-        </w:rPr>
-      </w:pPr>
-      <w:r>
-        <w:rPr>
-          <w:rFonts w:ascii="新細明體" w:eastAsia="新細明體" w:hAnsi="新細明體" w:cs="Calibri"/>
-          <w:sz w:val="24"/>
-          <w:szCs w:val="24"/>
+        <w:t>圈自動產生HTML 表格</w:t>
+      </w:r>
+      <w:r>
+        <w:rPr>
+          <w:rFonts w:ascii="新細明體" w:eastAsia="新細明體" w:hAnsi="新細明體" w:cs="Calibri" w:hint="eastAsia"/>
+          <w:sz w:val="24"/>
+          <w:szCs w:val="24"/>
+        </w:rPr>
+        <w:t>&lt;TABLE</w:t>
+      </w:r>
+      <w:r>
+        <w:rPr>
+          <w:rFonts w:ascii="新細明體" w:eastAsia="新細明體" w:hAnsi="新細明體" w:cs="Calibri"/>
+          <w:sz w:val="24"/>
+          <w:szCs w:val="24"/>
+        </w:rPr>
+        <w:t>&gt;/&lt;TR&gt;/&lt;TD&gt;</w:t>
+      </w:r>
+      <w:r>
+        <w:rPr>
+          <w:rFonts w:ascii="新細明體" w:eastAsia="新細明體" w:hAnsi="新細明體" w:cs="Calibri" w:hint="eastAsia"/>
+          <w:sz w:val="24"/>
+          <w:szCs w:val="24"/>
+        </w:rPr>
+        <w:t>及圖片</w:t>
+      </w:r>
+      <w:r>
+        <w:rPr>
+          <w:rFonts w:ascii="新細明體" w:eastAsia="新細明體" w:hAnsi="新細明體" w:cs="Calibri" w:hint="eastAsia"/>
+          <w:sz w:val="24"/>
+          <w:szCs w:val="24"/>
+        </w:rPr>
+        <w:t>&lt;IMAGE&gt;</w:t>
+      </w:r>
+      <w:r>
+        <w:rPr>
+          <w:rFonts w:ascii="新細明體" w:eastAsia="新細明體" w:hAnsi="新細明體" w:cs="Calibri" w:hint="eastAsia"/>
+          <w:sz w:val="24"/>
+          <w:szCs w:val="24"/>
+        </w:rPr>
+        <w:t>，再使用CSS將表格美化，使其較易閱讀。</w:t>
+      </w:r>
+    </w:p>
+    <w:p>
+      <w:pPr>
+        <w:rPr>
+          <w:rFonts w:ascii="新細明體" w:eastAsia="新細明體" w:hAnsi="新細明體" w:cs="Calibri"/>
+          <w:sz w:val="24"/>
+          <w:szCs w:val="24"/>
+        </w:rPr>
+      </w:pPr>
+      <w:r>
+        <w:rPr>
+          <w:noProof/>
+        </w:rPr>
+        <w:t xml:space="preserve">  </w:t>
+      </w:r>
+      <w:r>
+        <w:rPr>
+          <w:noProof/>
         </w:rPr>
         <w:drawing>
-          <wp:inline distT="0" distB="0" distL="0" distR="0" wp14:anchorId="6D8CD20E" wp14:editId="4E636576">
+          <wp:inline distT="0" distB="0" distL="0" distR="0" wp14:anchorId="7DBAB72F" wp14:editId="67F07EFD">
+            <wp:extent cx="6120765" cy="3566160"/>
+            <wp:effectExtent l="0" t="0" r="0" b="0"/>
+            <wp:docPr id="21" name="圖片 21"/>
+            <wp:cNvGraphicFramePr>
+              <a:graphicFrameLocks xmlns:a="http://schemas.openxmlformats.org/drawingml/2006/main" noChangeAspect="1"/>
+            </wp:cNvGraphicFramePr>
+            <a:graphic xmlns:a="http://schemas.openxmlformats.org/drawingml/2006/main">
+              <a:graphicData uri="http://schemas.openxmlformats.org/drawingml/2006/picture">
+                <pic:pic xmlns:pic="http://schemas.openxmlformats.org/drawingml/2006/picture">
+                  <pic:nvPicPr>
+                    <pic:cNvPr id="1" name=""/>
+                    <pic:cNvPicPr/>
+                  </pic:nvPicPr>
+                  <pic:blipFill>
+                    <a:blip r:embed="rId18"/>
+                    <a:stretch>
+                      <a:fillRect/>
+                    </a:stretch>
+                  </pic:blipFill>
+                  <pic:spPr>
+                    <a:xfrm>
+                      <a:off x="0" y="0"/>
+                      <a:ext cx="6120765" cy="3566160"/>
+                    </a:xfrm>
+                    <a:prstGeom prst="rect">
+                      <a:avLst/>
+                    </a:prstGeom>
+                  </pic:spPr>
+                </pic:pic>
+              </a:graphicData>
+            </a:graphic>
+          </wp:inline>
+        </w:drawing>
+      </w:r>
+      <w:r>
+        <w:rPr>
+          <w:rFonts w:ascii="新細明體" w:eastAsia="新細明體" w:hAnsi="新細明體" w:cs="Calibri"/>
+          <w:noProof/>
+          <w:sz w:val="24"/>
+          <w:szCs w:val="24"/>
+        </w:rPr>
+        <w:t xml:space="preserve"> </w:t>
+      </w:r>
+      <w:r>
+        <w:rPr>
+          <w:rFonts w:ascii="新細明體" w:eastAsia="新細明體" w:hAnsi="新細明體" w:cs="Calibri"/>
+          <w:noProof/>
+          <w:sz w:val="24"/>
+          <w:szCs w:val="24"/>
+        </w:rPr>
+        <w:drawing>
+          <wp:inline distT="0" distB="0" distL="0" distR="0" wp14:anchorId="5AA1472E" wp14:editId="78348F3E">
             <wp:extent cx="6120130" cy="1907851"/>
             <wp:effectExtent l="0" t="0" r="0" b="0"/>
             <wp:docPr id="62" name="圖片 62"/>
@@ -2007,7 +2706,7 @@
                     <pic:cNvPicPr/>
                   </pic:nvPicPr>
                   <pic:blipFill rotWithShape="1">
-                    <a:blip r:embed="rId11"/>
+                    <a:blip r:embed="rId19"/>
                     <a:srcRect t="2641" b="1"/>
                     <a:stretch/>
                   </pic:blipFill>
@@ -2038,7 +2737,7 @@
     <w:p>
       <w:pPr>
         <w:rPr>
-          <w:rFonts w:ascii="新細明體" w:eastAsia="新細明體" w:hAnsi="新細明體" w:cs="Calibri" w:hint="eastAsia"/>
+          <w:rFonts w:ascii="新細明體" w:eastAsia="新細明體" w:hAnsi="新細明體" w:cs="Calibri"/>
           <w:sz w:val="24"/>
           <w:szCs w:val="24"/>
         </w:rPr>
@@ -2095,46 +2794,43 @@
     </w:p>
     <w:p>
       <w:pPr>
-        <w:widowControl w:val="0"/>
-        <w:spacing w:line="240" w:lineRule="auto"/>
-        <w:rPr>
-          <w:rFonts w:ascii="新細明體" w:eastAsia="新細明體" w:hAnsi="新細明體" w:cs="Calibri"/>
-          <w:sz w:val="24"/>
-          <w:szCs w:val="24"/>
-        </w:rPr>
-      </w:pPr>
-      <w:proofErr w:type="gramStart"/>
-      <w:r>
-        <w:rPr>
-          <w:rFonts w:ascii="新細明體" w:eastAsia="新細明體" w:hAnsi="新細明體" w:cs="Calibri" w:hint="eastAsia"/>
-          <w:sz w:val="24"/>
-          <w:szCs w:val="24"/>
-        </w:rPr>
-        <w:t>一</w:t>
-      </w:r>
-      <w:proofErr w:type="gramEnd"/>
-      <w:r>
-        <w:rPr>
-          <w:rFonts w:ascii="新細明體" w:eastAsia="新細明體" w:hAnsi="新細明體" w:cs="Calibri" w:hint="eastAsia"/>
-          <w:sz w:val="24"/>
-          <w:szCs w:val="24"/>
-        </w:rPr>
-        <w:t>.功能簡介</w:t>
-      </w:r>
-    </w:p>
-    <w:p>
-      <w:pPr>
-        <w:widowControl w:val="0"/>
-        <w:spacing w:line="240" w:lineRule="auto"/>
-        <w:rPr>
-          <w:rFonts w:ascii="新細明體" w:eastAsia="新細明體" w:hAnsi="新細明體" w:cs="Calibri"/>
-          <w:sz w:val="24"/>
-          <w:szCs w:val="24"/>
-        </w:rPr>
-      </w:pPr>
-      <w:r>
-        <w:rPr>
-          <w:rFonts w:ascii="新細明體" w:eastAsia="新細明體" w:hAnsi="新細明體" w:cs="Calibri"/>
+        <w:pStyle w:val="af5"/>
+        <w:widowControl w:val="0"/>
+        <w:numPr>
+          <w:ilvl w:val="0"/>
+          <w:numId w:val="8"/>
+        </w:numPr>
+        <w:spacing w:line="240" w:lineRule="auto"/>
+        <w:ind w:leftChars="0"/>
+        <w:rPr>
+          <w:rFonts w:ascii="新細明體" w:eastAsia="新細明體" w:hAnsi="新細明體" w:cs="Calibri"/>
+          <w:sz w:val="24"/>
+          <w:szCs w:val="24"/>
+        </w:rPr>
+      </w:pPr>
+      <w:r>
+        <w:rPr>
+          <w:rFonts w:ascii="新細明體" w:eastAsia="新細明體" w:hAnsi="新細明體" w:cs="Calibri" w:hint="eastAsia"/>
+          <w:sz w:val="24"/>
+          <w:szCs w:val="24"/>
+        </w:rPr>
+        <w:t>功能簡介</w:t>
+      </w:r>
+    </w:p>
+    <w:p>
+      <w:pPr>
+        <w:widowControl w:val="0"/>
+        <w:spacing w:line="240" w:lineRule="auto"/>
+        <w:rPr>
+          <w:rFonts w:ascii="新細明體" w:eastAsia="新細明體" w:hAnsi="新細明體" w:cs="Calibri"/>
+          <w:sz w:val="24"/>
+          <w:szCs w:val="24"/>
+        </w:rPr>
+      </w:pPr>
+      <w:r>
+        <w:rPr>
+          <w:rFonts w:ascii="新細明體" w:eastAsia="新細明體" w:hAnsi="新細明體" w:cs="Calibri"/>
+          <w:noProof/>
           <w:sz w:val="24"/>
           <w:szCs w:val="24"/>
         </w:rPr>
@@ -2164,7 +2860,7 @@
                     </pic:cNvPicPr>
                   </pic:nvPicPr>
                   <pic:blipFill>
-                    <a:blip r:embed="rId12" cstate="print">
+                    <a:blip r:embed="rId20" cstate="print">
                       <a:extLst>
                         <a:ext uri="{28A0092B-C50C-407E-A947-70E740481C1C}">
                           <a14:useLocalDpi xmlns:a14="http://schemas.microsoft.com/office/drawing/2010/main" val="0"/>
@@ -2472,30 +3168,20 @@
     </w:p>
     <w:p>
       <w:pPr>
-        <w:widowControl w:val="0"/>
-        <w:spacing w:line="240" w:lineRule="auto"/>
-        <w:rPr>
-          <w:rFonts w:ascii="新細明體" w:eastAsia="新細明體" w:hAnsi="新細明體" w:cs="Calibri"/>
-          <w:sz w:val="24"/>
-          <w:szCs w:val="24"/>
-        </w:rPr>
-      </w:pPr>
-      <w:r>
-        <w:rPr>
-          <w:rFonts w:ascii="新細明體" w:eastAsia="新細明體" w:hAnsi="新細明體" w:cs="Calibri" w:hint="eastAsia"/>
-          <w:sz w:val="24"/>
-          <w:szCs w:val="24"/>
-        </w:rPr>
-        <w:t>2</w:t>
-      </w:r>
-      <w:r>
-        <w:rPr>
-          <w:rFonts w:ascii="新細明體" w:eastAsia="新細明體" w:hAnsi="新細明體" w:cs="Calibri"/>
-          <w:sz w:val="24"/>
-          <w:szCs w:val="24"/>
-        </w:rPr>
-        <w:t>.</w:t>
-      </w:r>
+        <w:pStyle w:val="af5"/>
+        <w:widowControl w:val="0"/>
+        <w:numPr>
+          <w:ilvl w:val="0"/>
+          <w:numId w:val="8"/>
+        </w:numPr>
+        <w:spacing w:line="240" w:lineRule="auto"/>
+        <w:ind w:leftChars="0"/>
+        <w:rPr>
+          <w:rFonts w:ascii="新細明體" w:eastAsia="新細明體" w:hAnsi="新細明體" w:cs="Calibri"/>
+          <w:sz w:val="24"/>
+          <w:szCs w:val="24"/>
+        </w:rPr>
+      </w:pPr>
       <w:r>
         <w:rPr>
           <w:rFonts w:ascii="新細明體" w:eastAsia="新細明體" w:hAnsi="新細明體" w:cs="Calibri" w:hint="eastAsia"/>
@@ -2602,6 +3288,52 @@
           <w:szCs w:val="24"/>
         </w:rPr>
       </w:pPr>
+      <w:r>
+        <w:rPr>
+          <w:rFonts w:ascii="新細明體" w:eastAsia="新細明體" w:hAnsi="新細明體" w:cs="Calibri" w:hint="eastAsia"/>
+          <w:sz w:val="24"/>
+          <w:szCs w:val="24"/>
+        </w:rPr>
+        <w:t>未鎖定時，男生座號呈現藍色，女生座號呈現紅色。</w:t>
+      </w:r>
+    </w:p>
+    <w:p>
+      <w:pPr>
+        <w:widowControl w:val="0"/>
+        <w:spacing w:line="240" w:lineRule="auto"/>
+        <w:rPr>
+          <w:rFonts w:ascii="新細明體" w:eastAsia="新細明體" w:hAnsi="新細明體" w:cs="Calibri"/>
+          <w:sz w:val="24"/>
+          <w:szCs w:val="24"/>
+        </w:rPr>
+      </w:pPr>
+      <w:r>
+        <w:rPr>
+          <w:rFonts w:ascii="新細明體" w:eastAsia="新細明體" w:hAnsi="新細明體" w:cs="Calibri" w:hint="eastAsia"/>
+          <w:sz w:val="24"/>
+          <w:szCs w:val="24"/>
+        </w:rPr>
+        <w:t>鎖定後，座號呈現灰色。</w:t>
+      </w:r>
+    </w:p>
+    <w:p>
+      <w:pPr>
+        <w:widowControl w:val="0"/>
+        <w:spacing w:line="240" w:lineRule="auto"/>
+        <w:rPr>
+          <w:rFonts w:ascii="新細明體" w:eastAsia="新細明體" w:hAnsi="新細明體" w:cs="Calibri"/>
+          <w:sz w:val="24"/>
+          <w:szCs w:val="24"/>
+        </w:rPr>
+      </w:pPr>
+      <w:r>
+        <w:rPr>
+          <w:rFonts w:ascii="新細明體" w:eastAsia="新細明體" w:hAnsi="新細明體" w:cs="Calibri" w:hint="eastAsia"/>
+          <w:sz w:val="24"/>
+          <w:szCs w:val="24"/>
+        </w:rPr>
+        <w:t>圖例，1號鎖定。</w:t>
+      </w:r>
     </w:p>
     <w:p>
       <w:pPr>
@@ -2618,8 +3350,8 @@
           <w:noProof/>
         </w:rPr>
         <w:drawing>
-          <wp:inline distT="0" distB="0" distL="0" distR="0" wp14:anchorId="2F10DCDB" wp14:editId="34F58EB5">
-            <wp:extent cx="1647825" cy="1296649"/>
+          <wp:inline distT="0" distB="0" distL="0" distR="0" wp14:anchorId="48B18D7C" wp14:editId="7E1AA25B">
+            <wp:extent cx="4248150" cy="2857500"/>
             <wp:effectExtent l="0" t="0" r="0" b="0"/>
             <wp:docPr id="1" name="圖片 1"/>
             <wp:cNvGraphicFramePr>
@@ -2633,7 +3365,7 @@
                     <pic:cNvPicPr/>
                   </pic:nvPicPr>
                   <pic:blipFill>
-                    <a:blip r:embed="rId13"/>
+                    <a:blip r:embed="rId21"/>
                     <a:stretch>
                       <a:fillRect/>
                     </a:stretch>
@@ -2641,7 +3373,7 @@
                   <pic:spPr>
                     <a:xfrm>
                       <a:off x="0" y="0"/>
-                      <a:ext cx="1667728" cy="1312310"/>
+                      <a:ext cx="4248150" cy="2857500"/>
                     </a:xfrm>
                     <a:prstGeom prst="rect">
                       <a:avLst/>
@@ -2656,166 +3388,35 @@
     </w:p>
     <w:p>
       <w:pPr>
-        <w:widowControl w:val="0"/>
-        <w:spacing w:line="240" w:lineRule="auto"/>
-        <w:rPr>
-          <w:rFonts w:ascii="新細明體" w:eastAsia="新細明體" w:hAnsi="新細明體" w:cs="Calibri"/>
-          <w:sz w:val="24"/>
-          <w:szCs w:val="24"/>
-        </w:rPr>
-      </w:pPr>
-      <w:r>
-        <w:rPr>
-          <w:rFonts w:ascii="新細明體" w:eastAsia="新細明體" w:hAnsi="新細明體" w:cs="Calibri" w:hint="eastAsia"/>
-          <w:sz w:val="24"/>
-          <w:szCs w:val="24"/>
-        </w:rPr>
-        <w:t>未鎖定時，男生座號呈現藍色，女生座號呈現紅色。</w:t>
-      </w:r>
-    </w:p>
-    <w:p>
-      <w:pPr>
-        <w:widowControl w:val="0"/>
-        <w:spacing w:line="240" w:lineRule="auto"/>
-        <w:rPr>
-          <w:rFonts w:ascii="新細明體" w:eastAsia="新細明體" w:hAnsi="新細明體" w:cs="Calibri" w:hint="eastAsia"/>
-          <w:sz w:val="24"/>
-          <w:szCs w:val="24"/>
-        </w:rPr>
-      </w:pPr>
-    </w:p>
-    <w:p>
-      <w:pPr>
-        <w:widowControl w:val="0"/>
-        <w:spacing w:line="240" w:lineRule="auto"/>
-        <w:rPr>
-          <w:rFonts w:ascii="新細明體" w:eastAsia="新細明體" w:hAnsi="新細明體" w:cs="Calibri"/>
-          <w:sz w:val="24"/>
-          <w:szCs w:val="24"/>
-        </w:rPr>
-      </w:pPr>
-      <w:r>
-        <w:rPr>
-          <w:rFonts w:ascii="新細明體" w:eastAsia="新細明體" w:hAnsi="新細明體" w:cs="Calibri"/>
-          <w:sz w:val="24"/>
-          <w:szCs w:val="24"/>
-        </w:rPr>
-        <w:drawing>
-          <wp:inline distT="0" distB="0" distL="0" distR="0">
-            <wp:extent cx="1774756" cy="1307087"/>
-            <wp:effectExtent l="0" t="0" r="0" b="7620"/>
-            <wp:docPr id="4" name="圖片 4"/>
-            <wp:cNvGraphicFramePr>
-              <a:graphicFrameLocks xmlns:a="http://schemas.openxmlformats.org/drawingml/2006/main" noChangeAspect="1"/>
-            </wp:cNvGraphicFramePr>
-            <a:graphic xmlns:a="http://schemas.openxmlformats.org/drawingml/2006/main">
-              <a:graphicData uri="http://schemas.openxmlformats.org/drawingml/2006/picture">
-                <pic:pic xmlns:pic="http://schemas.openxmlformats.org/drawingml/2006/picture">
-                  <pic:nvPicPr>
-                    <pic:cNvPr id="0" name="Picture 2"/>
-                    <pic:cNvPicPr>
-                      <a:picLocks noChangeAspect="1" noChangeArrowheads="1"/>
-                    </pic:cNvPicPr>
-                  </pic:nvPicPr>
-                  <pic:blipFill>
-                    <a:blip r:embed="rId14">
-                      <a:extLst>
-                        <a:ext uri="{28A0092B-C50C-407E-A947-70E740481C1C}">
-                          <a14:useLocalDpi xmlns:a14="http://schemas.microsoft.com/office/drawing/2010/main" val="0"/>
-                        </a:ext>
-                      </a:extLst>
-                    </a:blip>
-                    <a:srcRect/>
-                    <a:stretch>
-                      <a:fillRect/>
-                    </a:stretch>
-                  </pic:blipFill>
-                  <pic:spPr bwMode="auto">
-                    <a:xfrm>
-                      <a:off x="0" y="0"/>
-                      <a:ext cx="1774756" cy="1307087"/>
-                    </a:xfrm>
-                    <a:prstGeom prst="rect">
-                      <a:avLst/>
-                    </a:prstGeom>
-                    <a:noFill/>
-                    <a:ln>
-                      <a:noFill/>
-                    </a:ln>
-                  </pic:spPr>
-                </pic:pic>
-              </a:graphicData>
-            </a:graphic>
-          </wp:inline>
-        </w:drawing>
-      </w:r>
-    </w:p>
-    <w:p>
-      <w:pPr>
-        <w:widowControl w:val="0"/>
-        <w:spacing w:line="240" w:lineRule="auto"/>
-        <w:rPr>
-          <w:rFonts w:ascii="新細明體" w:eastAsia="新細明體" w:hAnsi="新細明體" w:cs="Calibri" w:hint="eastAsia"/>
-          <w:sz w:val="24"/>
-          <w:szCs w:val="24"/>
-        </w:rPr>
-      </w:pPr>
-      <w:r>
-        <w:rPr>
-          <w:rFonts w:ascii="新細明體" w:eastAsia="新細明體" w:hAnsi="新細明體" w:cs="Calibri" w:hint="eastAsia"/>
-          <w:sz w:val="24"/>
-          <w:szCs w:val="24"/>
-        </w:rPr>
-        <w:t>鎖定後，座號呈現灰色。</w:t>
-      </w:r>
-    </w:p>
-    <w:p>
-      <w:pPr>
-        <w:widowControl w:val="0"/>
-        <w:spacing w:line="240" w:lineRule="auto"/>
-        <w:rPr>
-          <w:rFonts w:ascii="新細明體" w:eastAsia="新細明體" w:hAnsi="新細明體" w:cs="Calibri"/>
-          <w:sz w:val="24"/>
-          <w:szCs w:val="24"/>
-        </w:rPr>
-      </w:pPr>
-    </w:p>
-    <w:p>
-      <w:pPr>
-        <w:widowControl w:val="0"/>
-        <w:spacing w:line="240" w:lineRule="auto"/>
-        <w:rPr>
-          <w:rFonts w:ascii="新細明體" w:eastAsia="新細明體" w:hAnsi="新細明體" w:cs="Calibri"/>
-          <w:sz w:val="24"/>
-          <w:szCs w:val="24"/>
-        </w:rPr>
-      </w:pPr>
-    </w:p>
-    <w:p>
-      <w:pPr>
-        <w:widowControl w:val="0"/>
-        <w:spacing w:line="240" w:lineRule="auto"/>
-        <w:rPr>
-          <w:rFonts w:ascii="新細明體" w:eastAsia="新細明體" w:hAnsi="新細明體" w:cs="Calibri"/>
-          <w:sz w:val="24"/>
-          <w:szCs w:val="24"/>
-        </w:rPr>
-      </w:pPr>
-      <w:r>
-        <w:rPr>
-          <w:rFonts w:ascii="新細明體" w:eastAsia="新細明體" w:hAnsi="新細明體" w:cs="Calibri" w:hint="eastAsia"/>
-          <w:sz w:val="24"/>
-          <w:szCs w:val="24"/>
-        </w:rPr>
-        <w:t>3</w:t>
-      </w:r>
-      <w:r>
-        <w:rPr>
-          <w:rFonts w:ascii="新細明體" w:eastAsia="新細明體" w:hAnsi="新細明體" w:cs="Calibri"/>
-          <w:sz w:val="24"/>
-          <w:szCs w:val="24"/>
-        </w:rPr>
-        <w:t>.</w:t>
+        <w:pStyle w:val="af5"/>
+        <w:widowControl w:val="0"/>
+        <w:numPr>
+          <w:ilvl w:val="0"/>
+          <w:numId w:val="8"/>
+        </w:numPr>
+        <w:spacing w:line="240" w:lineRule="auto"/>
+        <w:ind w:leftChars="0"/>
+        <w:rPr>
+          <w:rFonts w:ascii="新細明體" w:eastAsia="新細明體" w:hAnsi="新細明體" w:cs="Calibri"/>
+          <w:sz w:val="24"/>
+          <w:szCs w:val="24"/>
+        </w:rPr>
+      </w:pPr>
+      <w:r>
+        <w:rPr>
+          <w:rFonts w:ascii="新細明體" w:eastAsia="新細明體" w:hAnsi="新細明體" w:cs="Calibri" w:hint="eastAsia"/>
+          <w:sz w:val="24"/>
+          <w:szCs w:val="24"/>
+        </w:rPr>
+        <w:t>亂數</w:t>
+      </w:r>
+      <w:r>
+        <w:rPr>
+          <w:rFonts w:ascii="新細明體" w:eastAsia="新細明體" w:hAnsi="新細明體" w:cs="Calibri" w:hint="eastAsia"/>
+          <w:sz w:val="24"/>
+          <w:szCs w:val="24"/>
+        </w:rPr>
+        <w:t>排座位:</w:t>
       </w:r>
       <w:r>
         <w:rPr>
@@ -2825,396 +3426,83 @@
         </w:rPr>
         <w:t xml:space="preserve"> </w:t>
       </w:r>
-      <w:r>
-        <w:rPr>
-          <w:rFonts w:ascii="新細明體" w:eastAsia="新細明體" w:hAnsi="新細明體" w:cs="Calibri" w:hint="eastAsia"/>
-          <w:sz w:val="24"/>
-          <w:szCs w:val="24"/>
-        </w:rPr>
-        <w:t>交換:</w:t>
-      </w:r>
-    </w:p>
-    <w:p>
-      <w:pPr>
-        <w:widowControl w:val="0"/>
-        <w:spacing w:line="240" w:lineRule="auto"/>
-        <w:rPr>
-          <w:rFonts w:ascii="新細明體" w:eastAsia="新細明體" w:hAnsi="新細明體" w:cs="Calibri"/>
-          <w:sz w:val="24"/>
-          <w:szCs w:val="24"/>
-        </w:rPr>
-      </w:pPr>
-      <w:r>
-        <w:rPr>
-          <w:rFonts w:ascii="新細明體" w:eastAsia="新細明體" w:hAnsi="新細明體" w:cs="Calibri" w:hint="eastAsia"/>
-          <w:sz w:val="24"/>
-          <w:szCs w:val="24"/>
-        </w:rPr>
-        <w:t>可以有三種方式交換</w:t>
-      </w:r>
-    </w:p>
-    <w:p>
-      <w:pPr>
-        <w:widowControl w:val="0"/>
-        <w:spacing w:line="240" w:lineRule="auto"/>
-        <w:rPr>
-          <w:rFonts w:ascii="新細明體" w:eastAsia="新細明體" w:hAnsi="新細明體" w:cs="Calibri" w:hint="eastAsia"/>
-          <w:sz w:val="24"/>
-          <w:szCs w:val="24"/>
-        </w:rPr>
-      </w:pPr>
-      <w:r>
-        <w:rPr>
-          <w:rFonts w:ascii="新細明體" w:eastAsia="新細明體" w:hAnsi="新細明體" w:cs="Calibri" w:hint="eastAsia"/>
-          <w:sz w:val="24"/>
-          <w:szCs w:val="24"/>
-        </w:rPr>
-        <w:t xml:space="preserve"> A:點擊一位同學,再輸入另外一個同學的號碼進行移位</w:t>
-      </w:r>
-    </w:p>
-    <w:p>
-      <w:pPr>
-        <w:widowControl w:val="0"/>
-        <w:spacing w:line="240" w:lineRule="auto"/>
-        <w:rPr>
-          <w:rFonts w:ascii="新細明體" w:eastAsia="新細明體" w:hAnsi="新細明體" w:cs="Calibri"/>
-          <w:sz w:val="24"/>
-          <w:szCs w:val="24"/>
-        </w:rPr>
-      </w:pPr>
-      <w:r>
-        <w:rPr>
-          <w:rFonts w:ascii="新細明體" w:eastAsia="新細明體" w:hAnsi="新細明體" w:cs="Calibri" w:hint="eastAsia"/>
-          <w:sz w:val="24"/>
-          <w:szCs w:val="24"/>
+    </w:p>
+    <w:p>
+      <w:pPr>
+        <w:widowControl w:val="0"/>
+        <w:spacing w:line="240" w:lineRule="auto"/>
+        <w:rPr>
+          <w:rFonts w:ascii="新細明體" w:eastAsia="新細明體" w:hAnsi="新細明體" w:cs="Calibri"/>
+          <w:sz w:val="24"/>
+          <w:szCs w:val="24"/>
+        </w:rPr>
+      </w:pPr>
+      <w:r>
+        <w:rPr>
+          <w:rFonts w:ascii="新細明體" w:eastAsia="新細明體" w:hAnsi="新細明體" w:cs="Calibri" w:hint="eastAsia"/>
+          <w:sz w:val="24"/>
+          <w:szCs w:val="24"/>
+        </w:rPr>
+        <w:t>點擊</w:t>
+      </w:r>
+      <w:r>
+        <w:rPr>
+          <w:rFonts w:ascii="新細明體" w:eastAsia="新細明體" w:hAnsi="新細明體" w:cs="Calibri" w:hint="eastAsia"/>
+          <w:sz w:val="24"/>
+          <w:szCs w:val="24"/>
+        </w:rPr>
+        <w:t>「</w:t>
+      </w:r>
+      <w:r>
+        <w:rPr>
+          <w:rFonts w:ascii="新細明體" w:eastAsia="新細明體" w:hAnsi="新細明體" w:cs="Calibri" w:hint="eastAsia"/>
+          <w:sz w:val="24"/>
+          <w:szCs w:val="24"/>
+        </w:rPr>
+        <w:t>排座位</w:t>
+      </w:r>
+      <w:r>
+        <w:rPr>
+          <w:rFonts w:ascii="新細明體" w:eastAsia="新細明體" w:hAnsi="新細明體" w:cs="Calibri" w:hint="eastAsia"/>
+          <w:sz w:val="24"/>
+          <w:szCs w:val="24"/>
+        </w:rPr>
+        <w:t>」</w:t>
+      </w:r>
+      <w:r>
+        <w:rPr>
+          <w:rFonts w:ascii="新細明體" w:eastAsia="新細明體" w:hAnsi="新細明體" w:cs="Calibri" w:hint="eastAsia"/>
+          <w:sz w:val="24"/>
+          <w:szCs w:val="24"/>
+        </w:rPr>
+        <w:t>鍵會將所有座位隨機打亂,但被鎖定的同學會留在留在原位</w:t>
+      </w:r>
+      <w:r>
+        <w:rPr>
+          <w:rFonts w:ascii="新細明體" w:eastAsia="新細明體" w:hAnsi="新細明體" w:cs="Calibri" w:hint="eastAsia"/>
+          <w:sz w:val="24"/>
+          <w:szCs w:val="24"/>
+        </w:rPr>
+        <w:t>。</w:t>
+      </w:r>
+      <w:r>
+        <w:rPr>
+          <w:rFonts w:ascii="新細明體" w:eastAsia="新細明體" w:hAnsi="新細明體" w:cs="Calibri"/>
+          <w:sz w:val="24"/>
+          <w:szCs w:val="24"/>
+        </w:rPr>
+        <w:br w:type="textWrapping" w:clear="all"/>
+      </w:r>
+      <w:r>
+        <w:rPr>
+          <w:noProof/>
         </w:rPr>
         <w:lastRenderedPageBreak/>
         <w:drawing>
-          <wp:inline distT="0" distB="0" distL="0" distR="0" wp14:anchorId="6EB84326" wp14:editId="2DF4F228">
-            <wp:extent cx="1419590" cy="1884898"/>
-            <wp:effectExtent l="0" t="0" r="9525" b="1270"/>
-            <wp:docPr id="7" name="圖片 7"/>
-            <wp:cNvGraphicFramePr>
-              <a:graphicFrameLocks xmlns:a="http://schemas.openxmlformats.org/drawingml/2006/main" noChangeAspect="1"/>
-            </wp:cNvGraphicFramePr>
-            <a:graphic xmlns:a="http://schemas.openxmlformats.org/drawingml/2006/main">
-              <a:graphicData uri="http://schemas.openxmlformats.org/drawingml/2006/picture">
-                <pic:pic xmlns:pic="http://schemas.openxmlformats.org/drawingml/2006/picture">
-                  <pic:nvPicPr>
-                    <pic:cNvPr id="0" name="Picture 5"/>
-                    <pic:cNvPicPr>
-                      <a:picLocks noChangeAspect="1" noChangeArrowheads="1"/>
-                    </pic:cNvPicPr>
-                  </pic:nvPicPr>
-                  <pic:blipFill>
-                    <a:blip r:embed="rId15" cstate="print">
-                      <a:extLst>
-                        <a:ext uri="{28A0092B-C50C-407E-A947-70E740481C1C}">
-                          <a14:useLocalDpi xmlns:a14="http://schemas.microsoft.com/office/drawing/2010/main" val="0"/>
-                        </a:ext>
-                      </a:extLst>
-                    </a:blip>
-                    <a:srcRect/>
-                    <a:stretch>
-                      <a:fillRect/>
-                    </a:stretch>
-                  </pic:blipFill>
-                  <pic:spPr bwMode="auto">
-                    <a:xfrm>
-                      <a:off x="0" y="0"/>
-                      <a:ext cx="1434557" cy="1904771"/>
-                    </a:xfrm>
-                    <a:prstGeom prst="rect">
-                      <a:avLst/>
-                    </a:prstGeom>
-                    <a:noFill/>
-                    <a:ln>
-                      <a:noFill/>
-                    </a:ln>
-                  </pic:spPr>
-                </pic:pic>
-              </a:graphicData>
-            </a:graphic>
-          </wp:inline>
-        </w:drawing>
-      </w:r>
-    </w:p>
-    <w:p>
-      <w:pPr>
-        <w:widowControl w:val="0"/>
-        <w:spacing w:line="240" w:lineRule="auto"/>
-        <w:rPr>
-          <w:rFonts w:ascii="新細明體" w:eastAsia="新細明體" w:hAnsi="新細明體" w:cs="Calibri"/>
-          <w:sz w:val="24"/>
-          <w:szCs w:val="24"/>
-        </w:rPr>
-      </w:pPr>
-    </w:p>
-    <w:p>
-      <w:pPr>
-        <w:widowControl w:val="0"/>
-        <w:spacing w:line="240" w:lineRule="auto"/>
-        <w:rPr>
-          <w:rFonts w:ascii="新細明體" w:eastAsia="新細明體" w:hAnsi="新細明體" w:cs="Calibri"/>
-          <w:sz w:val="24"/>
-          <w:szCs w:val="24"/>
-        </w:rPr>
-      </w:pPr>
-      <w:r>
-        <w:rPr>
-          <w:rFonts w:ascii="新細明體" w:eastAsia="新細明體" w:hAnsi="新細明體" w:cs="Calibri" w:hint="eastAsia"/>
-          <w:sz w:val="24"/>
-          <w:szCs w:val="24"/>
-        </w:rPr>
-        <w:t xml:space="preserve"> B:點擊兩位想交換的同學,再點擊</w:t>
-      </w:r>
-      <w:r>
-        <w:rPr>
-          <w:rFonts w:ascii="新細明體" w:eastAsia="新細明體" w:hAnsi="新細明體" w:cs="Calibri" w:hint="eastAsia"/>
-          <w:sz w:val="24"/>
-          <w:szCs w:val="24"/>
-        </w:rPr>
-        <w:t>「</w:t>
-      </w:r>
-      <w:r>
-        <w:rPr>
-          <w:rFonts w:ascii="新細明體" w:eastAsia="新細明體" w:hAnsi="新細明體" w:cs="Calibri" w:hint="eastAsia"/>
-          <w:sz w:val="24"/>
-          <w:szCs w:val="24"/>
-        </w:rPr>
-        <w:t>移動</w:t>
-      </w:r>
-      <w:r>
-        <w:rPr>
-          <w:rFonts w:ascii="新細明體" w:eastAsia="新細明體" w:hAnsi="新細明體" w:cs="Calibri" w:hint="eastAsia"/>
-          <w:sz w:val="24"/>
-          <w:szCs w:val="24"/>
-        </w:rPr>
-        <w:t>」</w:t>
-      </w:r>
-      <w:r>
-        <w:rPr>
-          <w:rFonts w:ascii="新細明體" w:eastAsia="新細明體" w:hAnsi="新細明體" w:cs="Calibri" w:hint="eastAsia"/>
-          <w:sz w:val="24"/>
-          <w:szCs w:val="24"/>
-        </w:rPr>
-        <w:t>鍵</w:t>
-      </w:r>
-    </w:p>
-    <w:p>
-      <w:pPr>
-        <w:widowControl w:val="0"/>
-        <w:spacing w:line="240" w:lineRule="auto"/>
-        <w:rPr>
-          <w:rFonts w:ascii="新細明體" w:eastAsia="新細明體" w:hAnsi="新細明體" w:cs="Calibri"/>
-          <w:sz w:val="24"/>
-          <w:szCs w:val="24"/>
-        </w:rPr>
-      </w:pPr>
-      <w:r>
-        <w:rPr>
-          <w:rFonts w:ascii="新細明體" w:eastAsia="新細明體" w:hAnsi="新細明體" w:cs="Calibri"/>
-          <w:sz w:val="24"/>
-          <w:szCs w:val="24"/>
-        </w:rPr>
-        <w:drawing>
-          <wp:inline distT="0" distB="0" distL="0" distR="0" wp14:anchorId="3367CDC6" wp14:editId="304DF601">
-            <wp:extent cx="1428750" cy="1879864"/>
-            <wp:effectExtent l="0" t="0" r="0" b="6350"/>
-            <wp:docPr id="6" name="圖片 6"/>
-            <wp:cNvGraphicFramePr>
-              <a:graphicFrameLocks xmlns:a="http://schemas.openxmlformats.org/drawingml/2006/main" noChangeAspect="1"/>
-            </wp:cNvGraphicFramePr>
-            <a:graphic xmlns:a="http://schemas.openxmlformats.org/drawingml/2006/main">
-              <a:graphicData uri="http://schemas.openxmlformats.org/drawingml/2006/picture">
-                <pic:pic xmlns:pic="http://schemas.openxmlformats.org/drawingml/2006/picture">
-                  <pic:nvPicPr>
-                    <pic:cNvPr id="0" name="Picture 4"/>
-                    <pic:cNvPicPr>
-                      <a:picLocks noChangeAspect="1" noChangeArrowheads="1"/>
-                    </pic:cNvPicPr>
-                  </pic:nvPicPr>
-                  <pic:blipFill rotWithShape="1">
-                    <a:blip r:embed="rId16" cstate="print">
-                      <a:extLst>
-                        <a:ext uri="{28A0092B-C50C-407E-A947-70E740481C1C}">
-                          <a14:useLocalDpi xmlns:a14="http://schemas.microsoft.com/office/drawing/2010/main" val="0"/>
-                        </a:ext>
-                      </a:extLst>
-                    </a:blip>
-                    <a:srcRect r="6364"/>
-                    <a:stretch/>
-                  </pic:blipFill>
-                  <pic:spPr bwMode="auto">
-                    <a:xfrm>
-                      <a:off x="0" y="0"/>
-                      <a:ext cx="1474183" cy="1939641"/>
-                    </a:xfrm>
-                    <a:prstGeom prst="rect">
-                      <a:avLst/>
-                    </a:prstGeom>
-                    <a:noFill/>
-                    <a:ln>
-                      <a:noFill/>
-                    </a:ln>
-                    <a:extLst>
-                      <a:ext uri="{53640926-AAD7-44D8-BBD7-CCE9431645EC}">
-                        <a14:shadowObscured xmlns:a14="http://schemas.microsoft.com/office/drawing/2010/main"/>
-                      </a:ext>
-                    </a:extLst>
-                  </pic:spPr>
-                </pic:pic>
-              </a:graphicData>
-            </a:graphic>
-          </wp:inline>
-        </w:drawing>
-      </w:r>
-    </w:p>
-    <w:p>
-      <w:pPr>
-        <w:widowControl w:val="0"/>
-        <w:spacing w:line="240" w:lineRule="auto"/>
-        <w:rPr>
-          <w:rFonts w:ascii="新細明體" w:eastAsia="新細明體" w:hAnsi="新細明體" w:cs="Calibri" w:hint="eastAsia"/>
-          <w:sz w:val="24"/>
-          <w:szCs w:val="24"/>
-        </w:rPr>
-      </w:pPr>
-    </w:p>
-    <w:p>
-      <w:pPr>
-        <w:widowControl w:val="0"/>
-        <w:spacing w:line="240" w:lineRule="auto"/>
-        <w:rPr>
-          <w:rFonts w:ascii="新細明體" w:eastAsia="新細明體" w:hAnsi="新細明體" w:cs="Calibri"/>
-          <w:sz w:val="24"/>
-          <w:szCs w:val="24"/>
-        </w:rPr>
-      </w:pPr>
-      <w:r>
-        <w:rPr>
-          <w:rFonts w:ascii="新細明體" w:eastAsia="新細明體" w:hAnsi="新細明體" w:cs="Calibri" w:hint="eastAsia"/>
-          <w:sz w:val="24"/>
-          <w:szCs w:val="24"/>
-        </w:rPr>
-        <w:t xml:space="preserve"> C:直接把一位同學拖曳至另外一位同學進行交換</w:t>
-      </w:r>
-    </w:p>
-    <w:p>
-      <w:pPr>
-        <w:widowControl w:val="0"/>
-        <w:spacing w:line="240" w:lineRule="auto"/>
-        <w:rPr>
-          <w:rFonts w:ascii="新細明體" w:eastAsia="新細明體" w:hAnsi="新細明體" w:cs="Calibri"/>
-          <w:sz w:val="24"/>
-          <w:szCs w:val="24"/>
-        </w:rPr>
-      </w:pPr>
-      <w:r>
-        <w:rPr>
-          <w:rFonts w:ascii="新細明體" w:eastAsia="新細明體" w:hAnsi="新細明體" w:cs="Calibri"/>
-          <w:noProof/>
-          <w:color w:val="FF0000"/>
-          <w:sz w:val="24"/>
-          <w:szCs w:val="24"/>
-        </w:rPr>
-        <mc:AlternateContent>
-          <mc:Choice Requires="wps">
-            <w:drawing>
-              <wp:anchor distT="0" distB="0" distL="114300" distR="114300" simplePos="0" relativeHeight="251751424" behindDoc="0" locked="0" layoutInCell="1" allowOverlap="1" wp14:anchorId="0BF4AD73" wp14:editId="44AEC7CE">
-                <wp:simplePos x="0" y="0"/>
-                <wp:positionH relativeFrom="column">
-                  <wp:posOffset>2032000</wp:posOffset>
-                </wp:positionH>
-                <wp:positionV relativeFrom="paragraph">
-                  <wp:posOffset>357505</wp:posOffset>
-                </wp:positionV>
-                <wp:extent cx="552450" cy="923925"/>
-                <wp:effectExtent l="323850" t="38100" r="57150" b="104775"/>
-                <wp:wrapNone/>
-                <wp:docPr id="195" name="弧形接點 195"/>
-                <wp:cNvGraphicFramePr/>
-                <a:graphic xmlns:a="http://schemas.openxmlformats.org/drawingml/2006/main">
-                  <a:graphicData uri="http://schemas.microsoft.com/office/word/2010/wordprocessingShape">
-                    <wps:wsp>
-                      <wps:cNvCnPr/>
-                      <wps:spPr>
-                        <a:xfrm flipH="1">
-                          <a:off x="0" y="0"/>
-                          <a:ext cx="552450" cy="923925"/>
-                        </a:xfrm>
-                        <a:prstGeom prst="curvedConnector3">
-                          <a:avLst>
-                            <a:gd name="adj1" fmla="val 149324"/>
-                          </a:avLst>
-                        </a:prstGeom>
-                        <a:ln>
-                          <a:solidFill>
-                            <a:srgbClr val="FF0000"/>
-                          </a:solidFill>
-                          <a:tailEnd type="triangle"/>
-                        </a:ln>
-                      </wps:spPr>
-                      <wps:style>
-                        <a:lnRef idx="2">
-                          <a:schemeClr val="accent1"/>
-                        </a:lnRef>
-                        <a:fillRef idx="0">
-                          <a:schemeClr val="accent1"/>
-                        </a:fillRef>
-                        <a:effectRef idx="1">
-                          <a:schemeClr val="accent1"/>
-                        </a:effectRef>
-                        <a:fontRef idx="minor">
-                          <a:schemeClr val="tx1"/>
-                        </a:fontRef>
-                      </wps:style>
-                      <wps:bodyPr/>
-                    </wps:wsp>
-                  </a:graphicData>
-                </a:graphic>
-                <wp14:sizeRelH relativeFrom="margin">
-                  <wp14:pctWidth>0</wp14:pctWidth>
-                </wp14:sizeRelH>
-                <wp14:sizeRelV relativeFrom="margin">
-                  <wp14:pctHeight>0</wp14:pctHeight>
-                </wp14:sizeRelV>
-              </wp:anchor>
-            </w:drawing>
-          </mc:Choice>
-          <mc:Fallback>
-            <w:pict>
-              <v:shapetype w14:anchorId="49D94D49" id="_x0000_t38" coordsize="21600,21600" o:spt="38" o:oned="t" path="m,c@0,0@1,5400@1,10800@1,16200@2,21600,21600,21600e" filled="f">
-                <v:formulas>
-                  <v:f eqn="mid #0 0"/>
-                  <v:f eqn="val #0"/>
-                  <v:f eqn="mid #0 21600"/>
-                </v:formulas>
-                <v:path arrowok="t" fillok="f" o:connecttype="none"/>
-                <v:handles>
-                  <v:h position="#0,center"/>
-                </v:handles>
-                <o:lock v:ext="edit" shapetype="t"/>
-              </v:shapetype>
-              <v:shape id="弧形接點 195" o:spid="_x0000_s1026" type="#_x0000_t38" style="position:absolute;margin-left:160pt;margin-top:28.15pt;width:43.5pt;height:72.75pt;flip:x;z-index:251751424;visibility:visible;mso-wrap-style:square;mso-width-percent:0;mso-height-percent:0;mso-wrap-distance-left:9pt;mso-wrap-distance-top:0;mso-wrap-distance-right:9pt;mso-wrap-distance-bottom:0;mso-position-horizontal:absolute;mso-position-horizontal-relative:text;mso-position-vertical:absolute;mso-position-vertical-relative:text;mso-width-percent:0;mso-height-percent:0;mso-width-relative:margin;mso-height-relative:margin" o:gfxdata="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" adj="32254" strokecolor="red" strokeweight="2pt">
-                <v:stroke endarrow="block"/>
-                <v:shadow on="t" color="black" opacity="24903f" origin=",.5" offset="0,.55556mm"/>
-              </v:shape>
-            </w:pict>
-          </mc:Fallback>
-        </mc:AlternateContent>
-      </w:r>
-      <w:r>
-        <w:rPr>
-          <w:rFonts w:ascii="新細明體" w:eastAsia="新細明體" w:hAnsi="新細明體" w:cs="Calibri"/>
-          <w:sz w:val="24"/>
-          <w:szCs w:val="24"/>
-        </w:rPr>
-        <w:drawing>
-          <wp:inline distT="0" distB="0" distL="0" distR="0" wp14:anchorId="753C888A" wp14:editId="2E4F1AD5">
-            <wp:extent cx="3181768" cy="2867025"/>
-            <wp:effectExtent l="0" t="0" r="0" b="0"/>
-            <wp:docPr id="9" name="圖片 9"/>
+          <wp:inline distT="0" distB="0" distL="0" distR="0" wp14:anchorId="0BA28C65" wp14:editId="75F0C100">
+            <wp:extent cx="6120765" cy="3444240"/>
+            <wp:effectExtent l="0" t="0" r="0" b="3810"/>
+            <wp:docPr id="25" name="圖片 25"/>
             <wp:cNvGraphicFramePr>
               <a:graphicFrameLocks xmlns:a="http://schemas.openxmlformats.org/drawingml/2006/main" noChangeAspect="1"/>
             </wp:cNvGraphicFramePr>
@@ -3226,7 +3514,7 @@
                     <pic:cNvPicPr/>
                   </pic:nvPicPr>
                   <pic:blipFill>
-                    <a:blip r:embed="rId17"/>
+                    <a:blip r:embed="rId22"/>
                     <a:stretch>
                       <a:fillRect/>
                     </a:stretch>
@@ -3234,7 +3522,7 @@
                   <pic:spPr>
                     <a:xfrm>
                       <a:off x="0" y="0"/>
-                      <a:ext cx="3188046" cy="2872682"/>
+                      <a:ext cx="6120765" cy="3444240"/>
                     </a:xfrm>
                     <a:prstGeom prst="rect">
                       <a:avLst/>
@@ -3252,53 +3540,93 @@
         <w:widowControl w:val="0"/>
         <w:spacing w:line="240" w:lineRule="auto"/>
         <w:rPr>
-          <w:rFonts w:ascii="新細明體" w:eastAsia="新細明體" w:hAnsi="新細明體" w:cs="Calibri" w:hint="eastAsia"/>
-          <w:sz w:val="24"/>
-          <w:szCs w:val="24"/>
-        </w:rPr>
-      </w:pPr>
-    </w:p>
-    <w:p>
-      <w:pPr>
-        <w:widowControl w:val="0"/>
-        <w:spacing w:line="240" w:lineRule="auto"/>
-        <w:rPr>
-          <w:rFonts w:ascii="新細明體" w:eastAsia="新細明體" w:hAnsi="新細明體" w:cs="Calibri"/>
-          <w:sz w:val="24"/>
-          <w:szCs w:val="24"/>
-        </w:rPr>
-      </w:pPr>
-    </w:p>
-    <w:p>
-      <w:pPr>
-        <w:widowControl w:val="0"/>
-        <w:spacing w:line="240" w:lineRule="auto"/>
-        <w:rPr>
-          <w:rFonts w:ascii="新細明體" w:eastAsia="新細明體" w:hAnsi="新細明體" w:cs="Calibri"/>
-          <w:sz w:val="24"/>
-          <w:szCs w:val="24"/>
-        </w:rPr>
-      </w:pPr>
-      <w:r>
-        <w:rPr>
-          <w:rFonts w:ascii="新細明體" w:eastAsia="新細明體" w:hAnsi="新細明體" w:cs="Calibri" w:hint="eastAsia"/>
-          <w:sz w:val="24"/>
-          <w:szCs w:val="24"/>
-        </w:rPr>
-        <w:lastRenderedPageBreak/>
+          <w:rFonts w:ascii="新細明體" w:eastAsia="新細明體" w:hAnsi="新細明體" w:cs="Calibri"/>
+          <w:sz w:val="24"/>
+          <w:szCs w:val="24"/>
+        </w:rPr>
+      </w:pPr>
+    </w:p>
+    <w:p>
+      <w:pPr>
+        <w:pStyle w:val="af5"/>
+        <w:widowControl w:val="0"/>
+        <w:numPr>
+          <w:ilvl w:val="0"/>
+          <w:numId w:val="8"/>
+        </w:numPr>
+        <w:spacing w:line="240" w:lineRule="auto"/>
+        <w:ind w:leftChars="0"/>
+        <w:rPr>
+          <w:rFonts w:ascii="新細明體" w:eastAsia="新細明體" w:hAnsi="新細明體" w:cs="Calibri"/>
+          <w:sz w:val="24"/>
+          <w:szCs w:val="24"/>
+        </w:rPr>
+      </w:pPr>
+      <w:r>
+        <w:rPr>
+          <w:rFonts w:ascii="新細明體" w:eastAsia="新細明體" w:hAnsi="新細明體" w:cs="Calibri" w:hint="eastAsia"/>
+          <w:sz w:val="24"/>
+          <w:szCs w:val="24"/>
+        </w:rPr>
+        <w:t>交換</w:t>
+      </w:r>
+      <w:r>
+        <w:rPr>
+          <w:rFonts w:ascii="新細明體" w:eastAsia="新細明體" w:hAnsi="新細明體" w:cs="Calibri" w:hint="eastAsia"/>
+          <w:sz w:val="24"/>
+          <w:szCs w:val="24"/>
+        </w:rPr>
+        <w:t>方式</w:t>
+      </w:r>
+      <w:proofErr w:type="gramStart"/>
+      <w:r>
+        <w:rPr>
+          <w:rFonts w:ascii="新細明體" w:eastAsia="新細明體" w:hAnsi="新細明體" w:cs="Calibri" w:hint="eastAsia"/>
+          <w:sz w:val="24"/>
+          <w:szCs w:val="24"/>
+        </w:rPr>
+        <w:t>一</w:t>
+      </w:r>
+      <w:proofErr w:type="gramEnd"/>
+    </w:p>
+    <w:p>
+      <w:pPr>
+        <w:widowControl w:val="0"/>
+        <w:spacing w:line="240" w:lineRule="auto"/>
+        <w:rPr>
+          <w:rFonts w:ascii="新細明體" w:eastAsia="新細明體" w:hAnsi="新細明體" w:cs="Calibri"/>
+          <w:sz w:val="24"/>
+          <w:szCs w:val="24"/>
+        </w:rPr>
+      </w:pPr>
+      <w:r>
+        <w:rPr>
+          <w:rFonts w:ascii="新細明體" w:eastAsia="新細明體" w:hAnsi="新細明體" w:cs="Calibri" w:hint="eastAsia"/>
+          <w:sz w:val="24"/>
+          <w:szCs w:val="24"/>
+        </w:rPr>
+        <w:t>點擊一位同學,再輸入另外一個同學的號碼進行移位</w:t>
+      </w:r>
+    </w:p>
+    <w:p>
+      <w:pPr>
+        <w:widowControl w:val="0"/>
+        <w:spacing w:line="240" w:lineRule="auto"/>
+        <w:rPr>
+          <w:rFonts w:ascii="新細明體" w:eastAsia="新細明體" w:hAnsi="新細明體" w:cs="Calibri"/>
+          <w:sz w:val="24"/>
+          <w:szCs w:val="24"/>
+        </w:rPr>
+      </w:pPr>
+      <w:r>
+        <w:rPr>
+          <w:noProof/>
+        </w:rPr>
         <w:drawing>
-          <wp:anchor distT="0" distB="0" distL="114300" distR="114300" simplePos="0" relativeHeight="251749376" behindDoc="0" locked="0" layoutInCell="1" allowOverlap="1" wp14:anchorId="297C5981" wp14:editId="2282795D">
-            <wp:simplePos x="718056" y="757325"/>
-            <wp:positionH relativeFrom="column">
-              <wp:align>left</wp:align>
-            </wp:positionH>
-            <wp:positionV relativeFrom="paragraph">
-              <wp:align>top</wp:align>
-            </wp:positionV>
-            <wp:extent cx="1632585" cy="1357630"/>
-            <wp:effectExtent l="0" t="0" r="5715" b="0"/>
-            <wp:wrapSquare wrapText="bothSides"/>
-            <wp:docPr id="8" name="圖片 8"/>
+          <wp:inline distT="0" distB="0" distL="0" distR="0" wp14:anchorId="0D9A777F" wp14:editId="2B8FE238">
+            <wp:extent cx="2343150" cy="2590800"/>
+            <wp:effectExtent l="0" t="0" r="0" b="0"/>
+            <wp:docPr id="22" name="圖片 22"/>
             <wp:cNvGraphicFramePr>
               <a:graphicFrameLocks xmlns:a="http://schemas.openxmlformats.org/drawingml/2006/main" noChangeAspect="1"/>
             </wp:cNvGraphicFramePr>
@@ -3306,93 +3634,89 @@
               <a:graphicData uri="http://schemas.openxmlformats.org/drawingml/2006/picture">
                 <pic:pic xmlns:pic="http://schemas.openxmlformats.org/drawingml/2006/picture">
                   <pic:nvPicPr>
-                    <pic:cNvPr id="0" name="Picture 6"/>
-                    <pic:cNvPicPr>
-                      <a:picLocks noChangeAspect="1" noChangeArrowheads="1"/>
-                    </pic:cNvPicPr>
+                    <pic:cNvPr id="1" name=""/>
+                    <pic:cNvPicPr/>
                   </pic:nvPicPr>
                   <pic:blipFill>
-                    <a:blip r:embed="rId18">
-                      <a:extLst>
-                        <a:ext uri="{28A0092B-C50C-407E-A947-70E740481C1C}">
-                          <a14:useLocalDpi xmlns:a14="http://schemas.microsoft.com/office/drawing/2010/main" val="0"/>
-                        </a:ext>
-                      </a:extLst>
-                    </a:blip>
-                    <a:srcRect/>
+                    <a:blip r:embed="rId23"/>
                     <a:stretch>
                       <a:fillRect/>
                     </a:stretch>
                   </pic:blipFill>
-                  <pic:spPr bwMode="auto">
+                  <pic:spPr>
                     <a:xfrm>
                       <a:off x="0" y="0"/>
-                      <a:ext cx="1632585" cy="1357630"/>
+                      <a:ext cx="2343150" cy="2590800"/>
                     </a:xfrm>
                     <a:prstGeom prst="rect">
                       <a:avLst/>
                     </a:prstGeom>
-                    <a:noFill/>
-                    <a:ln>
-                      <a:noFill/>
-                    </a:ln>
                   </pic:spPr>
                 </pic:pic>
               </a:graphicData>
             </a:graphic>
-          </wp:anchor>
+          </wp:inline>
         </w:drawing>
       </w:r>
       <w:r>
         <w:rPr>
-          <w:rFonts w:ascii="新細明體" w:eastAsia="新細明體" w:hAnsi="新細明體" w:cs="Calibri"/>
-          <w:sz w:val="24"/>
-          <w:szCs w:val="24"/>
-        </w:rPr>
-        <w:t>4.</w:t>
-      </w:r>
-      <w:r>
-        <w:rPr>
-          <w:rFonts w:ascii="新細明體" w:eastAsia="新細明體" w:hAnsi="新細明體" w:cs="Calibri" w:hint="eastAsia"/>
-          <w:sz w:val="24"/>
-          <w:szCs w:val="24"/>
-        </w:rPr>
-        <w:t xml:space="preserve"> </w:t>
-      </w:r>
-      <w:r>
-        <w:rPr>
-          <w:rFonts w:ascii="新細明體" w:eastAsia="新細明體" w:hAnsi="新細明體" w:cs="Calibri" w:hint="eastAsia"/>
-          <w:sz w:val="24"/>
-          <w:szCs w:val="24"/>
-        </w:rPr>
-        <w:t>排座位:</w:t>
-      </w:r>
-      <w:r>
-        <w:rPr>
-          <w:rFonts w:ascii="新細明體" w:eastAsia="新細明體" w:hAnsi="新細明體" w:cs="Calibri" w:hint="eastAsia"/>
-          <w:sz w:val="24"/>
-          <w:szCs w:val="24"/>
-        </w:rPr>
-        <w:t xml:space="preserve"> </w:t>
-      </w:r>
-    </w:p>
-    <w:p>
-      <w:pPr>
-        <w:widowControl w:val="0"/>
-        <w:spacing w:line="240" w:lineRule="auto"/>
-        <w:rPr>
-          <w:rFonts w:ascii="新細明體" w:eastAsia="新細明體" w:hAnsi="新細明體" w:cs="Calibri"/>
-          <w:sz w:val="24"/>
-          <w:szCs w:val="24"/>
-        </w:rPr>
-      </w:pPr>
-      <w:r>
-        <w:rPr>
-          <w:rFonts w:ascii="新細明體" w:eastAsia="新細明體" w:hAnsi="新細明體" w:cs="Calibri" w:hint="eastAsia"/>
-          <w:sz w:val="24"/>
-          <w:szCs w:val="24"/>
-        </w:rPr>
-        <w:t>點擊</w:t>
+          <w:rFonts w:ascii="新細明體" w:eastAsia="新細明體" w:hAnsi="新細明體" w:cs="Calibri" w:hint="eastAsia"/>
+          <w:sz w:val="24"/>
+          <w:szCs w:val="24"/>
+        </w:rPr>
+        <w:t>圖例、16號與1號交換</w:t>
+      </w:r>
+    </w:p>
+    <w:p>
+      <w:pPr>
+        <w:widowControl w:val="0"/>
+        <w:spacing w:line="240" w:lineRule="auto"/>
+        <w:rPr>
+          <w:rFonts w:ascii="新細明體" w:eastAsia="新細明體" w:hAnsi="新細明體" w:cs="Calibri"/>
+          <w:sz w:val="24"/>
+          <w:szCs w:val="24"/>
+        </w:rPr>
+      </w:pPr>
+    </w:p>
+    <w:p>
+      <w:pPr>
+        <w:pStyle w:val="af5"/>
+        <w:widowControl w:val="0"/>
+        <w:numPr>
+          <w:ilvl w:val="0"/>
+          <w:numId w:val="8"/>
+        </w:numPr>
+        <w:spacing w:line="240" w:lineRule="auto"/>
+        <w:ind w:leftChars="0"/>
+        <w:rPr>
+          <w:rFonts w:ascii="新細明體" w:eastAsia="新細明體" w:hAnsi="新細明體" w:cs="Calibri"/>
+          <w:sz w:val="24"/>
+          <w:szCs w:val="24"/>
+        </w:rPr>
+      </w:pPr>
+      <w:r>
+        <w:rPr>
+          <w:rFonts w:ascii="新細明體" w:eastAsia="新細明體" w:hAnsi="新細明體" w:cs="Calibri" w:hint="eastAsia"/>
+          <w:sz w:val="24"/>
+          <w:szCs w:val="24"/>
+        </w:rPr>
+        <w:t>交換</w:t>
+      </w:r>
+      <w:r>
+        <w:rPr>
+          <w:rFonts w:ascii="新細明體" w:eastAsia="新細明體" w:hAnsi="新細明體" w:cs="Calibri" w:hint="eastAsia"/>
+          <w:sz w:val="24"/>
+          <w:szCs w:val="24"/>
+        </w:rPr>
+        <w:t>方式二：</w:t>
+      </w:r>
+      <w:r>
+        <w:rPr>
+          <w:rFonts w:ascii="新細明體" w:eastAsia="新細明體" w:hAnsi="新細明體" w:cs="Calibri" w:hint="eastAsia"/>
+          <w:sz w:val="24"/>
+          <w:szCs w:val="24"/>
+        </w:rPr>
+        <w:t>點擊兩位想交換的同學,再點擊</w:t>
       </w:r>
       <w:r>
         <w:rPr>
@@ -3408,7 +3732,7 @@
           <w:sz w:val="24"/>
           <w:szCs w:val="24"/>
         </w:rPr>
-        <w:t>排座位</w:t>
+        <w:t>移動</w:t>
       </w:r>
       <w:r>
         <w:rPr>
@@ -3424,65 +3748,29 @@
           <w:sz w:val="24"/>
           <w:szCs w:val="24"/>
         </w:rPr>
-        <w:t>鍵會將所有座位隨機打亂,但被鎖定的同學會留在留在原位</w:t>
-      </w:r>
-      <w:r>
-        <w:rPr>
-          <w:rFonts w:ascii="新細明體" w:eastAsia="新細明體" w:hAnsi="新細明體" w:cs="Calibri" w:hint="eastAsia"/>
-          <w:sz w:val="24"/>
-          <w:szCs w:val="24"/>
-        </w:rPr>
-        <w:t>。</w:t>
-      </w:r>
-      <w:r>
-        <w:rPr>
-          <w:rFonts w:ascii="新細明體" w:eastAsia="新細明體" w:hAnsi="新細明體" w:cs="Calibri"/>
-          <w:sz w:val="24"/>
-          <w:szCs w:val="24"/>
-        </w:rPr>
-        <w:br w:type="textWrapping" w:clear="all"/>
-      </w:r>
-    </w:p>
-    <w:p>
-      <w:pPr>
-        <w:widowControl w:val="0"/>
-        <w:spacing w:line="240" w:lineRule="auto"/>
-        <w:rPr>
-          <w:rFonts w:ascii="新細明體" w:eastAsia="新細明體" w:hAnsi="新細明體" w:cs="Calibri"/>
-          <w:sz w:val="24"/>
-          <w:szCs w:val="24"/>
-        </w:rPr>
-      </w:pPr>
-    </w:p>
-    <w:p>
-      <w:pPr>
-        <w:widowControl w:val="0"/>
-        <w:spacing w:line="240" w:lineRule="auto"/>
-        <w:rPr>
-          <w:rFonts w:ascii="新細明體" w:eastAsia="新細明體" w:hAnsi="新細明體" w:cs="Calibri"/>
-          <w:sz w:val="24"/>
-          <w:szCs w:val="24"/>
-        </w:rPr>
-      </w:pPr>
-      <w:r>
-        <w:rPr>
-          <w:rFonts w:ascii="新細明體" w:eastAsia="新細明體" w:hAnsi="新細明體" w:cs="Calibri" w:hint="eastAsia"/>
-          <w:sz w:val="24"/>
-          <w:szCs w:val="24"/>
-        </w:rPr>
+        <w:t>鍵</w:t>
+      </w:r>
+    </w:p>
+    <w:p>
+      <w:pPr>
+        <w:widowControl w:val="0"/>
+        <w:spacing w:line="240" w:lineRule="auto"/>
+        <w:rPr>
+          <w:rFonts w:ascii="新細明體" w:eastAsia="新細明體" w:hAnsi="新細明體" w:cs="Calibri"/>
+          <w:sz w:val="24"/>
+          <w:szCs w:val="24"/>
+        </w:rPr>
+      </w:pPr>
+      <w:r>
+        <w:rPr>
+          <w:noProof/>
+        </w:rPr>
+        <w:lastRenderedPageBreak/>
         <w:drawing>
-          <wp:anchor distT="0" distB="0" distL="114300" distR="114300" simplePos="0" relativeHeight="251750400" behindDoc="0" locked="0" layoutInCell="1" allowOverlap="1" wp14:anchorId="0276B3EA" wp14:editId="1EE0C44B">
-            <wp:simplePos x="718056" y="2675882"/>
-            <wp:positionH relativeFrom="column">
-              <wp:align>left</wp:align>
-            </wp:positionH>
-            <wp:positionV relativeFrom="paragraph">
-              <wp:align>top</wp:align>
-            </wp:positionV>
-            <wp:extent cx="1397000" cy="1834515"/>
+          <wp:inline distT="0" distB="0" distL="0" distR="0" wp14:anchorId="2D768DF3" wp14:editId="34BE9648">
+            <wp:extent cx="4248150" cy="2628900"/>
             <wp:effectExtent l="0" t="0" r="0" b="0"/>
-            <wp:wrapSquare wrapText="bothSides"/>
-            <wp:docPr id="10" name="圖片 10"/>
+            <wp:docPr id="23" name="圖片 23"/>
             <wp:cNvGraphicFramePr>
               <a:graphicFrameLocks xmlns:a="http://schemas.openxmlformats.org/drawingml/2006/main" noChangeAspect="1"/>
             </wp:cNvGraphicFramePr>
@@ -3490,41 +3778,28 @@
               <a:graphicData uri="http://schemas.openxmlformats.org/drawingml/2006/picture">
                 <pic:pic xmlns:pic="http://schemas.openxmlformats.org/drawingml/2006/picture">
                   <pic:nvPicPr>
-                    <pic:cNvPr id="0" name="Picture 8"/>
-                    <pic:cNvPicPr>
-                      <a:picLocks noChangeAspect="1" noChangeArrowheads="1"/>
-                    </pic:cNvPicPr>
+                    <pic:cNvPr id="1" name=""/>
+                    <pic:cNvPicPr/>
                   </pic:nvPicPr>
                   <pic:blipFill>
-                    <a:blip r:embed="rId19">
-                      <a:extLst>
-                        <a:ext uri="{28A0092B-C50C-407E-A947-70E740481C1C}">
-                          <a14:useLocalDpi xmlns:a14="http://schemas.microsoft.com/office/drawing/2010/main" val="0"/>
-                        </a:ext>
-                      </a:extLst>
-                    </a:blip>
-                    <a:srcRect/>
+                    <a:blip r:embed="rId24"/>
                     <a:stretch>
                       <a:fillRect/>
                     </a:stretch>
                   </pic:blipFill>
-                  <pic:spPr bwMode="auto">
+                  <pic:spPr>
                     <a:xfrm>
                       <a:off x="0" y="0"/>
-                      <a:ext cx="1397000" cy="1834515"/>
+                      <a:ext cx="4248150" cy="2628900"/>
                     </a:xfrm>
                     <a:prstGeom prst="rect">
                       <a:avLst/>
                     </a:prstGeom>
-                    <a:noFill/>
-                    <a:ln>
-                      <a:noFill/>
-                    </a:ln>
                   </pic:spPr>
                 </pic:pic>
               </a:graphicData>
             </a:graphic>
-          </wp:anchor>
+          </wp:inline>
         </w:drawing>
       </w:r>
       <w:r>
@@ -3533,16 +3808,176 @@
           <w:sz w:val="24"/>
           <w:szCs w:val="24"/>
         </w:rPr>
-        <w:t>5</w:t>
-      </w:r>
-      <w:r>
-        <w:rPr>
-          <w:rFonts w:ascii="新細明體" w:eastAsia="新細明體" w:hAnsi="新細明體" w:cs="Calibri"/>
-          <w:sz w:val="24"/>
-          <w:szCs w:val="24"/>
-        </w:rPr>
-        <w:t>.</w:t>
-      </w:r>
+        <w:t>圖例，8號與10號交換</w:t>
+      </w:r>
+    </w:p>
+    <w:p>
+      <w:pPr>
+        <w:widowControl w:val="0"/>
+        <w:spacing w:line="240" w:lineRule="auto"/>
+        <w:rPr>
+          <w:rFonts w:ascii="新細明體" w:eastAsia="新細明體" w:hAnsi="新細明體" w:cs="Calibri"/>
+          <w:sz w:val="24"/>
+          <w:szCs w:val="24"/>
+        </w:rPr>
+      </w:pPr>
+    </w:p>
+    <w:p>
+      <w:pPr>
+        <w:pStyle w:val="af5"/>
+        <w:widowControl w:val="0"/>
+        <w:numPr>
+          <w:ilvl w:val="0"/>
+          <w:numId w:val="8"/>
+        </w:numPr>
+        <w:spacing w:line="240" w:lineRule="auto"/>
+        <w:ind w:leftChars="0"/>
+        <w:rPr>
+          <w:rFonts w:ascii="新細明體" w:eastAsia="新細明體" w:hAnsi="新細明體" w:cs="Calibri"/>
+          <w:sz w:val="24"/>
+          <w:szCs w:val="24"/>
+        </w:rPr>
+      </w:pPr>
+      <w:r>
+        <w:rPr>
+          <w:rFonts w:ascii="新細明體" w:eastAsia="新細明體" w:hAnsi="新細明體" w:cs="Calibri" w:hint="eastAsia"/>
+          <w:sz w:val="24"/>
+          <w:szCs w:val="24"/>
+        </w:rPr>
+        <w:t>交換</w:t>
+      </w:r>
+      <w:r>
+        <w:rPr>
+          <w:rFonts w:ascii="新細明體" w:eastAsia="新細明體" w:hAnsi="新細明體" w:cs="Calibri" w:hint="eastAsia"/>
+          <w:sz w:val="24"/>
+          <w:szCs w:val="24"/>
+        </w:rPr>
+        <w:t>方式</w:t>
+      </w:r>
+      <w:proofErr w:type="gramStart"/>
+      <w:r>
+        <w:rPr>
+          <w:rFonts w:ascii="新細明體" w:eastAsia="新細明體" w:hAnsi="新細明體" w:cs="Calibri" w:hint="eastAsia"/>
+          <w:sz w:val="24"/>
+          <w:szCs w:val="24"/>
+        </w:rPr>
+        <w:t>三</w:t>
+      </w:r>
+      <w:proofErr w:type="gramEnd"/>
+      <w:r>
+        <w:rPr>
+          <w:rFonts w:ascii="新細明體" w:eastAsia="新細明體" w:hAnsi="新細明體" w:cs="Calibri" w:hint="eastAsia"/>
+          <w:sz w:val="24"/>
+          <w:szCs w:val="24"/>
+        </w:rPr>
+        <w:t>：</w:t>
+      </w:r>
+      <w:r>
+        <w:rPr>
+          <w:rFonts w:ascii="新細明體" w:eastAsia="新細明體" w:hAnsi="新細明體" w:cs="Calibri" w:hint="eastAsia"/>
+          <w:sz w:val="24"/>
+          <w:szCs w:val="24"/>
+        </w:rPr>
+        <w:t>直接把一位同學拖曳至另外一位同學進行交換</w:t>
+      </w:r>
+    </w:p>
+    <w:p>
+      <w:pPr>
+        <w:widowControl w:val="0"/>
+        <w:spacing w:line="240" w:lineRule="auto"/>
+        <w:rPr>
+          <w:rFonts w:ascii="新細明體" w:eastAsia="新細明體" w:hAnsi="新細明體" w:cs="Calibri"/>
+          <w:sz w:val="24"/>
+          <w:szCs w:val="24"/>
+        </w:rPr>
+      </w:pPr>
+      <w:r>
+        <w:rPr>
+          <w:noProof/>
+        </w:rPr>
+        <w:drawing>
+          <wp:inline distT="0" distB="0" distL="0" distR="0" wp14:anchorId="3AE4C227" wp14:editId="27ECC1E9">
+            <wp:extent cx="2066925" cy="2667000"/>
+            <wp:effectExtent l="0" t="0" r="9525" b="0"/>
+            <wp:docPr id="24" name="圖片 24"/>
+            <wp:cNvGraphicFramePr>
+              <a:graphicFrameLocks xmlns:a="http://schemas.openxmlformats.org/drawingml/2006/main" noChangeAspect="1"/>
+            </wp:cNvGraphicFramePr>
+            <a:graphic xmlns:a="http://schemas.openxmlformats.org/drawingml/2006/main">
+              <a:graphicData uri="http://schemas.openxmlformats.org/drawingml/2006/picture">
+                <pic:pic xmlns:pic="http://schemas.openxmlformats.org/drawingml/2006/picture">
+                  <pic:nvPicPr>
+                    <pic:cNvPr id="1" name=""/>
+                    <pic:cNvPicPr/>
+                  </pic:nvPicPr>
+                  <pic:blipFill>
+                    <a:blip r:embed="rId25"/>
+                    <a:stretch>
+                      <a:fillRect/>
+                    </a:stretch>
+                  </pic:blipFill>
+                  <pic:spPr>
+                    <a:xfrm>
+                      <a:off x="0" y="0"/>
+                      <a:ext cx="2066925" cy="2667000"/>
+                    </a:xfrm>
+                    <a:prstGeom prst="rect">
+                      <a:avLst/>
+                    </a:prstGeom>
+                  </pic:spPr>
+                </pic:pic>
+              </a:graphicData>
+            </a:graphic>
+          </wp:inline>
+        </w:drawing>
+      </w:r>
+      <w:r>
+        <w:rPr>
+          <w:rFonts w:ascii="新細明體" w:eastAsia="新細明體" w:hAnsi="新細明體" w:cs="Calibri" w:hint="eastAsia"/>
+          <w:sz w:val="24"/>
+          <w:szCs w:val="24"/>
+        </w:rPr>
+        <w:t>圖例，直接拖曳5號與9號交換</w:t>
+      </w:r>
+    </w:p>
+    <w:p>
+      <w:pPr>
+        <w:widowControl w:val="0"/>
+        <w:spacing w:line="240" w:lineRule="auto"/>
+        <w:rPr>
+          <w:rFonts w:ascii="新細明體" w:eastAsia="新細明體" w:hAnsi="新細明體" w:cs="Calibri"/>
+          <w:sz w:val="24"/>
+          <w:szCs w:val="24"/>
+        </w:rPr>
+      </w:pPr>
+    </w:p>
+    <w:p>
+      <w:pPr>
+        <w:widowControl w:val="0"/>
+        <w:spacing w:line="240" w:lineRule="auto"/>
+        <w:rPr>
+          <w:rFonts w:ascii="新細明體" w:eastAsia="新細明體" w:hAnsi="新細明體" w:cs="Calibri"/>
+          <w:sz w:val="24"/>
+          <w:szCs w:val="24"/>
+        </w:rPr>
+      </w:pPr>
+    </w:p>
+    <w:p>
+      <w:pPr>
+        <w:pStyle w:val="af5"/>
+        <w:widowControl w:val="0"/>
+        <w:numPr>
+          <w:ilvl w:val="0"/>
+          <w:numId w:val="8"/>
+        </w:numPr>
+        <w:spacing w:line="240" w:lineRule="auto"/>
+        <w:ind w:leftChars="0"/>
+        <w:rPr>
+          <w:rFonts w:ascii="新細明體" w:eastAsia="新細明體" w:hAnsi="新細明體" w:cs="Calibri"/>
+          <w:sz w:val="24"/>
+          <w:szCs w:val="24"/>
+        </w:rPr>
+      </w:pPr>
       <w:r>
         <w:rPr>
           <w:rFonts w:ascii="新細明體" w:eastAsia="新細明體" w:hAnsi="新細明體" w:cs="Calibri" w:hint="eastAsia"/>
@@ -3607,6 +4042,47 @@
       </w:pPr>
       <w:r>
         <w:rPr>
+          <w:noProof/>
+        </w:rPr>
+        <w:lastRenderedPageBreak/>
+        <w:drawing>
+          <wp:inline distT="0" distB="0" distL="0" distR="0" wp14:anchorId="7B1650D5" wp14:editId="2227FD28">
+            <wp:extent cx="6120765" cy="3657600"/>
+            <wp:effectExtent l="0" t="0" r="0" b="0"/>
+            <wp:docPr id="20" name="圖片 20"/>
+            <wp:cNvGraphicFramePr>
+              <a:graphicFrameLocks xmlns:a="http://schemas.openxmlformats.org/drawingml/2006/main" noChangeAspect="1"/>
+            </wp:cNvGraphicFramePr>
+            <a:graphic xmlns:a="http://schemas.openxmlformats.org/drawingml/2006/main">
+              <a:graphicData uri="http://schemas.openxmlformats.org/drawingml/2006/picture">
+                <pic:pic xmlns:pic="http://schemas.openxmlformats.org/drawingml/2006/picture">
+                  <pic:nvPicPr>
+                    <pic:cNvPr id="1" name=""/>
+                    <pic:cNvPicPr/>
+                  </pic:nvPicPr>
+                  <pic:blipFill>
+                    <a:blip r:embed="rId26"/>
+                    <a:stretch>
+                      <a:fillRect/>
+                    </a:stretch>
+                  </pic:blipFill>
+                  <pic:spPr>
+                    <a:xfrm>
+                      <a:off x="0" y="0"/>
+                      <a:ext cx="6120765" cy="3657600"/>
+                    </a:xfrm>
+                    <a:prstGeom prst="rect">
+                      <a:avLst/>
+                    </a:prstGeom>
+                  </pic:spPr>
+                </pic:pic>
+              </a:graphicData>
+            </a:graphic>
+          </wp:inline>
+        </w:drawing>
+      </w:r>
+      <w:r>
+        <w:rPr>
           <w:rFonts w:ascii="新細明體" w:eastAsia="新細明體" w:hAnsi="新細明體" w:cs="Calibri"/>
           <w:sz w:val="24"/>
           <w:szCs w:val="24"/>
@@ -3624,37 +4100,30 @@
           <w:szCs w:val="24"/>
         </w:rPr>
       </w:pPr>
-      <w:bookmarkStart w:id="1" w:name="_GoBack"/>
-      <w:bookmarkEnd w:id="1"/>
-    </w:p>
-    <w:p>
-      <w:pPr>
-        <w:widowControl w:val="0"/>
-        <w:spacing w:line="240" w:lineRule="auto"/>
-        <w:rPr>
-          <w:rFonts w:ascii="新細明體" w:eastAsia="新細明體" w:hAnsi="新細明體" w:cs="Calibri"/>
-          <w:sz w:val="24"/>
-          <w:szCs w:val="24"/>
-        </w:rPr>
-      </w:pPr>
-    </w:p>
-    <w:p>
-      <w:pPr>
-        <w:widowControl w:val="0"/>
-        <w:spacing w:line="240" w:lineRule="auto"/>
-        <w:rPr>
-          <w:rFonts w:ascii="新細明體" w:eastAsia="新細明體" w:hAnsi="新細明體" w:cs="Calibri"/>
-          <w:sz w:val="24"/>
-          <w:szCs w:val="24"/>
-        </w:rPr>
-      </w:pPr>
-      <w:r>
-        <w:rPr>
-          <w:rFonts w:ascii="新細明體" w:eastAsia="新細明體" w:hAnsi="新細明體" w:cs="Calibri" w:hint="eastAsia"/>
-          <w:sz w:val="24"/>
-          <w:szCs w:val="24"/>
-        </w:rPr>
-        <w:t>二.傳統抽籤和自製程式比較：</w:t>
+    </w:p>
+    <w:p>
+      <w:pPr>
+        <w:pStyle w:val="af5"/>
+        <w:widowControl w:val="0"/>
+        <w:numPr>
+          <w:ilvl w:val="0"/>
+          <w:numId w:val="8"/>
+        </w:numPr>
+        <w:spacing w:line="240" w:lineRule="auto"/>
+        <w:ind w:leftChars="0"/>
+        <w:rPr>
+          <w:rFonts w:ascii="新細明體" w:eastAsia="新細明體" w:hAnsi="新細明體" w:cs="Calibri"/>
+          <w:sz w:val="24"/>
+          <w:szCs w:val="24"/>
+        </w:rPr>
+      </w:pPr>
+      <w:r>
+        <w:rPr>
+          <w:rFonts w:ascii="新細明體" w:eastAsia="新細明體" w:hAnsi="新細明體" w:cs="Calibri" w:hint="eastAsia"/>
+          <w:sz w:val="24"/>
+          <w:szCs w:val="24"/>
+        </w:rPr>
+        <w:t>傳統抽籤和自製程式比較：</w:t>
       </w:r>
     </w:p>
     <w:tbl>
@@ -3980,8 +4449,8 @@
           <w:szCs w:val="32"/>
         </w:rPr>
       </w:pPr>
-      <w:bookmarkStart w:id="2" w:name="_討論"/>
-      <w:bookmarkEnd w:id="2"/>
+      <w:bookmarkStart w:id="1" w:name="_討論"/>
+      <w:bookmarkEnd w:id="1"/>
       <w:r>
         <w:rPr>
           <w:rFonts w:ascii="新細明體" w:eastAsia="新細明體" w:hAnsi="新細明體" w:cs="Calibri" w:hint="eastAsia"/>
@@ -4025,45 +4494,29 @@
         <w:widowControl w:val="0"/>
         <w:spacing w:line="240" w:lineRule="auto"/>
         <w:rPr>
-          <w:rFonts w:ascii="新細明體" w:eastAsia="新細明體" w:hAnsi="新細明體" w:cs="Calibri" w:hint="eastAsia"/>
-          <w:sz w:val="24"/>
-          <w:szCs w:val="24"/>
-        </w:rPr>
-      </w:pPr>
-    </w:p>
-    <w:p>
-      <w:pPr>
-        <w:widowControl w:val="0"/>
-        <w:spacing w:line="240" w:lineRule="auto"/>
-        <w:rPr>
-          <w:rFonts w:ascii="新細明體" w:eastAsia="新細明體" w:hAnsi="新細明體" w:cs="Calibri"/>
-          <w:sz w:val="24"/>
-          <w:szCs w:val="24"/>
-        </w:rPr>
-      </w:pPr>
-      <w:r>
-        <w:rPr>
-          <w:rFonts w:ascii="新細明體" w:eastAsia="新細明體" w:hAnsi="新細明體" w:cs="Calibri" w:hint="eastAsia"/>
-          <w:sz w:val="24"/>
-          <w:szCs w:val="24"/>
-        </w:rPr>
-        <w:t>相較於其他抽籤網站或軟體，本程式具有匯出成HTML的功能，使座位表在修改、分享</w:t>
-      </w:r>
-      <w:r>
-        <w:rPr>
-          <w:rFonts w:ascii="新細明體" w:eastAsia="新細明體" w:hAnsi="新細明體" w:cs="Calibri" w:hint="eastAsia"/>
-          <w:sz w:val="24"/>
-          <w:szCs w:val="24"/>
-        </w:rPr>
-        <w:t>、</w:t>
-      </w:r>
-      <w:r>
-        <w:rPr>
-          <w:rFonts w:ascii="新細明體" w:eastAsia="新細明體" w:hAnsi="新細明體" w:cs="Calibri" w:hint="eastAsia"/>
-          <w:sz w:val="24"/>
-          <w:szCs w:val="24"/>
-        </w:rPr>
-        <w:t>列印上都具有更高的便利性，同時也減少許多</w:t>
+          <w:rFonts w:ascii="新細明體" w:eastAsia="新細明體" w:hAnsi="新細明體" w:cs="Calibri"/>
+          <w:sz w:val="24"/>
+          <w:szCs w:val="24"/>
+        </w:rPr>
+      </w:pPr>
+    </w:p>
+    <w:p>
+      <w:pPr>
+        <w:widowControl w:val="0"/>
+        <w:spacing w:line="240" w:lineRule="auto"/>
+        <w:rPr>
+          <w:rFonts w:ascii="新細明體" w:eastAsia="新細明體" w:hAnsi="新細明體" w:cs="Calibri"/>
+          <w:sz w:val="24"/>
+          <w:szCs w:val="24"/>
+        </w:rPr>
+      </w:pPr>
+      <w:r>
+        <w:rPr>
+          <w:rFonts w:ascii="新細明體" w:eastAsia="新細明體" w:hAnsi="新細明體" w:cs="Calibri" w:hint="eastAsia"/>
+          <w:sz w:val="24"/>
+          <w:szCs w:val="24"/>
+        </w:rPr>
+        <w:t>相較於其他抽籤網站或軟體，本程式具有匯出成HTML的功能，使座位表在修改、分享、列印上都具有更高的便利性，同時也減少許多</w:t>
       </w:r>
       <w:r>
         <w:rPr>
@@ -4106,7 +4559,7 @@
         <w:widowControl w:val="0"/>
         <w:spacing w:line="240" w:lineRule="auto"/>
         <w:rPr>
-          <w:rFonts w:ascii="新細明體" w:eastAsia="新細明體" w:hAnsi="新細明體" w:cs="Calibri" w:hint="eastAsia"/>
+          <w:rFonts w:ascii="新細明體" w:eastAsia="新細明體" w:hAnsi="新細明體" w:cs="Calibri"/>
           <w:sz w:val="24"/>
           <w:szCs w:val="24"/>
         </w:rPr>
@@ -4232,7 +4685,7 @@
         </w:rPr>
         <w:t xml:space="preserve">VB研究小站: </w:t>
       </w:r>
-      <w:hyperlink r:id="rId20" w:history="1">
+      <w:hyperlink r:id="rId27" w:history="1">
         <w:r>
           <w:rPr>
             <w:rStyle w:val="af7"/>
@@ -4294,7 +4747,7 @@
         </w:rPr>
         <w:t xml:space="preserve">自製排座位程式: </w:t>
       </w:r>
-      <w:hyperlink r:id="rId21" w:history="1">
+      <w:hyperlink r:id="rId28" w:history="1">
         <w:r>
           <w:rPr>
             <w:rStyle w:val="af7"/>
@@ -4331,7 +4784,7 @@
         </w:rPr>
         <w:t xml:space="preserve">自製排座位程式原始碼: </w:t>
       </w:r>
-      <w:hyperlink r:id="rId22" w:history="1">
+      <w:hyperlink r:id="rId29" w:history="1">
         <w:r>
           <w:rPr>
             <w:rStyle w:val="af7"/>
@@ -4344,7 +4797,7 @@
       </w:hyperlink>
     </w:p>
     <w:sectPr>
-      <w:footerReference w:type="default" r:id="rId23"/>
+      <w:footerReference w:type="default" r:id="rId30"/>
       <w:pgSz w:w="11907" w:h="16840"/>
       <w:pgMar w:top="1134" w:right="1134" w:bottom="1134" w:left="1134" w:header="0" w:footer="794" w:gutter="0"/>
       <w:pgNumType w:start="1"/>
@@ -4355,7 +4808,7 @@
 </file>
 
 <file path=word/endnotes.xml><?xml version="1.0" encoding="utf-8"?>
-<w:endnotes xmlns:wpc="http://schemas.microsoft.com/office/word/2010/wordprocessingCanvas" xmlns:mc="http://schemas.openxmlformats.org/markup-compatibility/2006" xmlns:o="urn:schemas-microsoft-com:office:office" xmlns:r="http://schemas.openxmlformats.org/officeDocument/2006/relationships" xmlns:m="http://schemas.openxmlformats.org/officeDocument/2006/math" xmlns:v="urn:schemas-microsoft-com:vml" xmlns:wp14="http://schemas.microsoft.com/office/word/2010/wordprocessingDrawing" xmlns:wp="http://schemas.openxmlformats.org/drawingml/2006/wordprocessingDrawing" xmlns:w10="urn:schemas-microsoft-com:office:word" xmlns:w="http://schemas.openxmlformats.org/wordprocessingml/2006/main" xmlns:w14="http://schemas.microsoft.com/office/word/2010/wordml" xmlns:w15="http://schemas.microsoft.com/office/word/2012/wordml" xmlns:wpg="http://schemas.microsoft.com/office/word/2010/wordprocessingGroup" xmlns:wpi="http://schemas.microsoft.com/office/word/2010/wordprocessingInk" xmlns:wne="http://schemas.microsoft.com/office/word/2006/wordml" xmlns:wps="http://schemas.microsoft.com/office/word/2010/wordprocessingShape" mc:Ignorable="w14 w15 wp14">
+<w:endnotes xmlns:wpc="http://schemas.microsoft.com/office/word/2010/wordprocessingCanvas" xmlns:cx="http://schemas.microsoft.com/office/drawing/2014/chartex" xmlns:cx1="http://schemas.microsoft.com/office/drawing/2015/9/8/chartex" xmlns:mc="http://schemas.openxmlformats.org/markup-compatibility/2006" xmlns:o="urn:schemas-microsoft-com:office:office" xmlns:r="http://schemas.openxmlformats.org/officeDocument/2006/relationships" xmlns:m="http://schemas.openxmlformats.org/officeDocument/2006/math" xmlns:v="urn:schemas-microsoft-com:vml" xmlns:wp14="http://schemas.microsoft.com/office/word/2010/wordprocessingDrawing" xmlns:wp="http://schemas.openxmlformats.org/drawingml/2006/wordprocessingDrawing" xmlns:w10="urn:schemas-microsoft-com:office:word" xmlns:w="http://schemas.openxmlformats.org/wordprocessingml/2006/main" xmlns:w14="http://schemas.microsoft.com/office/word/2010/wordml" xmlns:w15="http://schemas.microsoft.com/office/word/2012/wordml" xmlns:w16se="http://schemas.microsoft.com/office/word/2015/wordml/symex" xmlns:wpg="http://schemas.microsoft.com/office/word/2010/wordprocessingGroup" xmlns:wpi="http://schemas.microsoft.com/office/word/2010/wordprocessingInk" xmlns:wne="http://schemas.microsoft.com/office/word/2006/wordml" xmlns:wps="http://schemas.microsoft.com/office/word/2010/wordprocessingShape" mc:Ignorable="w14 w15 w16se wp14">
   <w:endnote w:type="separator" w:id="-1">
     <w:p>
       <w:pPr>
@@ -4380,7 +4833,7 @@
 </file>
 
 <file path=word/footer1.xml><?xml version="1.0" encoding="utf-8"?>
-<w:ftr xmlns:wpc="http://schemas.microsoft.com/office/word/2010/wordprocessingCanvas" xmlns:mc="http://schemas.openxmlformats.org/markup-compatibility/2006" xmlns:o="urn:schemas-microsoft-com:office:office" xmlns:r="http://schemas.openxmlformats.org/officeDocument/2006/relationships" xmlns:m="http://schemas.openxmlformats.org/officeDocument/2006/math" xmlns:v="urn:schemas-microsoft-com:vml" xmlns:wp14="http://schemas.microsoft.com/office/word/2010/wordprocessingDrawing" xmlns:wp="http://schemas.openxmlformats.org/drawingml/2006/wordprocessingDrawing" xmlns:w10="urn:schemas-microsoft-com:office:word" xmlns:w="http://schemas.openxmlformats.org/wordprocessingml/2006/main" xmlns:w14="http://schemas.microsoft.com/office/word/2010/wordml" xmlns:w15="http://schemas.microsoft.com/office/word/2012/wordml" xmlns:wpg="http://schemas.microsoft.com/office/word/2010/wordprocessingGroup" xmlns:wpi="http://schemas.microsoft.com/office/word/2010/wordprocessingInk" xmlns:wne="http://schemas.microsoft.com/office/word/2006/wordml" xmlns:wps="http://schemas.microsoft.com/office/word/2010/wordprocessingShape" mc:Ignorable="w14 w15 wp14">
+<w:ftr xmlns:wpc="http://schemas.microsoft.com/office/word/2010/wordprocessingCanvas" xmlns:cx="http://schemas.microsoft.com/office/drawing/2014/chartex" xmlns:cx1="http://schemas.microsoft.com/office/drawing/2015/9/8/chartex" xmlns:mc="http://schemas.openxmlformats.org/markup-compatibility/2006" xmlns:o="urn:schemas-microsoft-com:office:office" xmlns:r="http://schemas.openxmlformats.org/officeDocument/2006/relationships" xmlns:m="http://schemas.openxmlformats.org/officeDocument/2006/math" xmlns:v="urn:schemas-microsoft-com:vml" xmlns:wp14="http://schemas.microsoft.com/office/word/2010/wordprocessingDrawing" xmlns:wp="http://schemas.openxmlformats.org/drawingml/2006/wordprocessingDrawing" xmlns:w10="urn:schemas-microsoft-com:office:word" xmlns:w="http://schemas.openxmlformats.org/wordprocessingml/2006/main" xmlns:w14="http://schemas.microsoft.com/office/word/2010/wordml" xmlns:w15="http://schemas.microsoft.com/office/word/2012/wordml" xmlns:w16se="http://schemas.microsoft.com/office/word/2015/wordml/symex" xmlns:wpg="http://schemas.microsoft.com/office/word/2010/wordprocessingGroup" xmlns:wpi="http://schemas.microsoft.com/office/word/2010/wordprocessingInk" xmlns:wne="http://schemas.microsoft.com/office/word/2006/wordml" xmlns:wps="http://schemas.microsoft.com/office/word/2010/wordprocessingShape" mc:Ignorable="w14 w15 w16se wp14">
   <w:p>
     <w:pPr>
       <w:widowControl w:val="0"/>
@@ -4459,7 +4912,7 @@
         <w:sz w:val="20"/>
         <w:szCs w:val="20"/>
       </w:rPr>
-      <w:t>8</w:t>
+      <w:t>12</w:t>
     </w:r>
     <w:r>
       <w:rPr>
@@ -4474,7 +4927,7 @@
 </file>
 
 <file path=word/footnotes.xml><?xml version="1.0" encoding="utf-8"?>
-<w:footnotes xmlns:wpc="http://schemas.microsoft.com/office/word/2010/wordprocessingCanvas" xmlns:mc="http://schemas.openxmlformats.org/markup-compatibility/2006" xmlns:o="urn:schemas-microsoft-com:office:office" xmlns:r="http://schemas.openxmlformats.org/officeDocument/2006/relationships" xmlns:m="http://schemas.openxmlformats.org/officeDocument/2006/math" xmlns:v="urn:schemas-microsoft-com:vml" xmlns:wp14="http://schemas.microsoft.com/office/word/2010/wordprocessingDrawing" xmlns:wp="http://schemas.openxmlformats.org/drawingml/2006/wordprocessingDrawing" xmlns:w10="urn:schemas-microsoft-com:office:word" xmlns:w="http://schemas.openxmlformats.org/wordprocessingml/2006/main" xmlns:w14="http://schemas.microsoft.com/office/word/2010/wordml" xmlns:w15="http://schemas.microsoft.com/office/word/2012/wordml" xmlns:wpg="http://schemas.microsoft.com/office/word/2010/wordprocessingGroup" xmlns:wpi="http://schemas.microsoft.com/office/word/2010/wordprocessingInk" xmlns:wne="http://schemas.microsoft.com/office/word/2006/wordml" xmlns:wps="http://schemas.microsoft.com/office/word/2010/wordprocessingShape" mc:Ignorable="w14 w15 wp14">
+<w:footnotes xmlns:wpc="http://schemas.microsoft.com/office/word/2010/wordprocessingCanvas" xmlns:cx="http://schemas.microsoft.com/office/drawing/2014/chartex" xmlns:cx1="http://schemas.microsoft.com/office/drawing/2015/9/8/chartex" xmlns:mc="http://schemas.openxmlformats.org/markup-compatibility/2006" xmlns:o="urn:schemas-microsoft-com:office:office" xmlns:r="http://schemas.openxmlformats.org/officeDocument/2006/relationships" xmlns:m="http://schemas.openxmlformats.org/officeDocument/2006/math" xmlns:v="urn:schemas-microsoft-com:vml" xmlns:wp14="http://schemas.microsoft.com/office/word/2010/wordprocessingDrawing" xmlns:wp="http://schemas.openxmlformats.org/drawingml/2006/wordprocessingDrawing" xmlns:w10="urn:schemas-microsoft-com:office:word" xmlns:w="http://schemas.openxmlformats.org/wordprocessingml/2006/main" xmlns:w14="http://schemas.microsoft.com/office/word/2010/wordml" xmlns:w15="http://schemas.microsoft.com/office/word/2012/wordml" xmlns:w16se="http://schemas.microsoft.com/office/word/2015/wordml/symex" xmlns:wpg="http://schemas.microsoft.com/office/word/2010/wordprocessingGroup" xmlns:wpi="http://schemas.microsoft.com/office/word/2010/wordprocessingInk" xmlns:wne="http://schemas.microsoft.com/office/word/2006/wordml" xmlns:wps="http://schemas.microsoft.com/office/word/2010/wordprocessingShape" mc:Ignorable="w14 w15 w16se wp14">
   <w:footnote w:type="separator" w:id="-1">
     <w:p>
       <w:pPr>
@@ -4499,8 +4952,121 @@
 </file>
 
 <file path=word/numbering.xml><?xml version="1.0" encoding="utf-8"?>
-<w:numbering xmlns:wpc="http://schemas.microsoft.com/office/word/2010/wordprocessingCanvas" xmlns:mc="http://schemas.openxmlformats.org/markup-compatibility/2006" xmlns:o="urn:schemas-microsoft-com:office:office" xmlns:r="http://schemas.openxmlformats.org/officeDocument/2006/relationships" xmlns:m="http://schemas.openxmlformats.org/officeDocument/2006/math" xmlns:v="urn:schemas-microsoft-com:vml" xmlns:wp14="http://schemas.microsoft.com/office/word/2010/wordprocessingDrawing" xmlns:wp="http://schemas.openxmlformats.org/drawingml/2006/wordprocessingDrawing" xmlns:w10="urn:schemas-microsoft-com:office:word" xmlns:w="http://schemas.openxmlformats.org/wordprocessingml/2006/main" xmlns:w14="http://schemas.microsoft.com/office/word/2010/wordml" xmlns:w15="http://schemas.microsoft.com/office/word/2012/wordml" xmlns:wpg="http://schemas.microsoft.com/office/word/2010/wordprocessingGroup" xmlns:wpi="http://schemas.microsoft.com/office/word/2010/wordprocessingInk" xmlns:wne="http://schemas.microsoft.com/office/word/2006/wordml" xmlns:wps="http://schemas.microsoft.com/office/word/2010/wordprocessingShape" mc:Ignorable="w14 w15 wp14">
+<w:numbering xmlns:wpc="http://schemas.microsoft.com/office/word/2010/wordprocessingCanvas" xmlns:cx="http://schemas.microsoft.com/office/drawing/2014/chartex" xmlns:cx1="http://schemas.microsoft.com/office/drawing/2015/9/8/chartex" xmlns:mc="http://schemas.openxmlformats.org/markup-compatibility/2006" xmlns:o="urn:schemas-microsoft-com:office:office" xmlns:r="http://schemas.openxmlformats.org/officeDocument/2006/relationships" xmlns:m="http://schemas.openxmlformats.org/officeDocument/2006/math" xmlns:v="urn:schemas-microsoft-com:vml" xmlns:wp14="http://schemas.microsoft.com/office/word/2010/wordprocessingDrawing" xmlns:wp="http://schemas.openxmlformats.org/drawingml/2006/wordprocessingDrawing" xmlns:w10="urn:schemas-microsoft-com:office:word" xmlns:w="http://schemas.openxmlformats.org/wordprocessingml/2006/main" xmlns:w14="http://schemas.microsoft.com/office/word/2010/wordml" xmlns:w15="http://schemas.microsoft.com/office/word/2012/wordml" xmlns:w16se="http://schemas.microsoft.com/office/word/2015/wordml/symex" xmlns:wpg="http://schemas.microsoft.com/office/word/2010/wordprocessingGroup" xmlns:wpi="http://schemas.microsoft.com/office/word/2010/wordprocessingInk" xmlns:wne="http://schemas.microsoft.com/office/word/2006/wordml" xmlns:wps="http://schemas.microsoft.com/office/word/2010/wordprocessingShape" mc:Ignorable="w14 w15 w16se wp14">
   <w:abstractNum w:abstractNumId="0" w15:restartNumberingAfterBreak="0">
+    <w:nsid w:val="00706525"/>
+    <w:multiLevelType w:val="hybridMultilevel"/>
+    <w:tmpl w:val="2D28AD90"/>
+    <w:lvl w:ilvl="0" w:tplc="0409000F">
+      <w:start w:val="1"/>
+      <w:numFmt w:val="decimal"/>
+      <w:lvlText w:val="%1."/>
+      <w:lvlJc w:val="left"/>
+      <w:pPr>
+        <w:ind w:left="480" w:hanging="480"/>
+      </w:pPr>
+      <w:rPr>
+        <w:rFonts w:hint="default"/>
+      </w:rPr>
+    </w:lvl>
+    <w:lvl w:ilvl="1" w:tplc="04090003" w:tentative="1">
+      <w:start w:val="1"/>
+      <w:numFmt w:val="bullet"/>
+      <w:lvlText w:val=""/>
+      <w:lvlJc w:val="left"/>
+      <w:pPr>
+        <w:ind w:left="960" w:hanging="480"/>
+      </w:pPr>
+      <w:rPr>
+        <w:rFonts w:ascii="Wingdings" w:hAnsi="Wingdings" w:hint="default"/>
+      </w:rPr>
+    </w:lvl>
+    <w:lvl w:ilvl="2" w:tplc="04090005" w:tentative="1">
+      <w:start w:val="1"/>
+      <w:numFmt w:val="bullet"/>
+      <w:lvlText w:val=""/>
+      <w:lvlJc w:val="left"/>
+      <w:pPr>
+        <w:ind w:left="1440" w:hanging="480"/>
+      </w:pPr>
+      <w:rPr>
+        <w:rFonts w:ascii="Wingdings" w:hAnsi="Wingdings" w:hint="default"/>
+      </w:rPr>
+    </w:lvl>
+    <w:lvl w:ilvl="3" w:tplc="04090001" w:tentative="1">
+      <w:start w:val="1"/>
+      <w:numFmt w:val="bullet"/>
+      <w:lvlText w:val=""/>
+      <w:lvlJc w:val="left"/>
+      <w:pPr>
+        <w:ind w:left="1920" w:hanging="480"/>
+      </w:pPr>
+      <w:rPr>
+        <w:rFonts w:ascii="Wingdings" w:hAnsi="Wingdings" w:hint="default"/>
+      </w:rPr>
+    </w:lvl>
+    <w:lvl w:ilvl="4" w:tplc="04090003" w:tentative="1">
+      <w:start w:val="1"/>
+      <w:numFmt w:val="bullet"/>
+      <w:lvlText w:val=""/>
+      <w:lvlJc w:val="left"/>
+      <w:pPr>
+        <w:ind w:left="2400" w:hanging="480"/>
+      </w:pPr>
+      <w:rPr>
+        <w:rFonts w:ascii="Wingdings" w:hAnsi="Wingdings" w:hint="default"/>
+      </w:rPr>
+    </w:lvl>
+    <w:lvl w:ilvl="5" w:tplc="04090005" w:tentative="1">
+      <w:start w:val="1"/>
+      <w:numFmt w:val="bullet"/>
+      <w:lvlText w:val=""/>
+      <w:lvlJc w:val="left"/>
+      <w:pPr>
+        <w:ind w:left="2880" w:hanging="480"/>
+      </w:pPr>
+      <w:rPr>
+        <w:rFonts w:ascii="Wingdings" w:hAnsi="Wingdings" w:hint="default"/>
+      </w:rPr>
+    </w:lvl>
+    <w:lvl w:ilvl="6" w:tplc="04090001" w:tentative="1">
+      <w:start w:val="1"/>
+      <w:numFmt w:val="bullet"/>
+      <w:lvlText w:val=""/>
+      <w:lvlJc w:val="left"/>
+      <w:pPr>
+        <w:ind w:left="3360" w:hanging="480"/>
+      </w:pPr>
+      <w:rPr>
+        <w:rFonts w:ascii="Wingdings" w:hAnsi="Wingdings" w:hint="default"/>
+      </w:rPr>
+    </w:lvl>
+    <w:lvl w:ilvl="7" w:tplc="04090003" w:tentative="1">
+      <w:start w:val="1"/>
+      <w:numFmt w:val="bullet"/>
+      <w:lvlText w:val=""/>
+      <w:lvlJc w:val="left"/>
+      <w:pPr>
+        <w:ind w:left="3840" w:hanging="480"/>
+      </w:pPr>
+      <w:rPr>
+        <w:rFonts w:ascii="Wingdings" w:hAnsi="Wingdings" w:hint="default"/>
+      </w:rPr>
+    </w:lvl>
+    <w:lvl w:ilvl="8" w:tplc="04090005" w:tentative="1">
+      <w:start w:val="1"/>
+      <w:numFmt w:val="bullet"/>
+      <w:lvlText w:val=""/>
+      <w:lvlJc w:val="left"/>
+      <w:pPr>
+        <w:ind w:left="4320" w:hanging="480"/>
+      </w:pPr>
+      <w:rPr>
+        <w:rFonts w:ascii="Wingdings" w:hAnsi="Wingdings" w:hint="default"/>
+      </w:rPr>
+    </w:lvl>
+  </w:abstractNum>
+  <w:abstractNum w:abstractNumId="1" w15:restartNumberingAfterBreak="0">
     <w:nsid w:val="076E351C"/>
     <w:multiLevelType w:val="hybridMultilevel"/>
     <w:tmpl w:val="EE6E705C"/>
@@ -4586,7 +5152,93 @@
       </w:pPr>
     </w:lvl>
   </w:abstractNum>
-  <w:abstractNum w:abstractNumId="1" w15:restartNumberingAfterBreak="0">
+  <w:abstractNum w:abstractNumId="2" w15:restartNumberingAfterBreak="0">
+    <w:nsid w:val="0D9C4A9D"/>
+    <w:multiLevelType w:val="hybridMultilevel"/>
+    <w:tmpl w:val="F4AC1BB0"/>
+    <w:lvl w:ilvl="0" w:tplc="04090015">
+      <w:start w:val="1"/>
+      <w:numFmt w:val="taiwaneseCountingThousand"/>
+      <w:lvlText w:val="%1、"/>
+      <w:lvlJc w:val="left"/>
+      <w:pPr>
+        <w:ind w:left="480" w:hanging="480"/>
+      </w:pPr>
+    </w:lvl>
+    <w:lvl w:ilvl="1" w:tplc="04090019" w:tentative="1">
+      <w:start w:val="1"/>
+      <w:numFmt w:val="ideographTraditional"/>
+      <w:lvlText w:val="%2、"/>
+      <w:lvlJc w:val="left"/>
+      <w:pPr>
+        <w:ind w:left="960" w:hanging="480"/>
+      </w:pPr>
+    </w:lvl>
+    <w:lvl w:ilvl="2" w:tplc="0409001B" w:tentative="1">
+      <w:start w:val="1"/>
+      <w:numFmt w:val="lowerRoman"/>
+      <w:lvlText w:val="%3."/>
+      <w:lvlJc w:val="right"/>
+      <w:pPr>
+        <w:ind w:left="1440" w:hanging="480"/>
+      </w:pPr>
+    </w:lvl>
+    <w:lvl w:ilvl="3" w:tplc="0409000F" w:tentative="1">
+      <w:start w:val="1"/>
+      <w:numFmt w:val="decimal"/>
+      <w:lvlText w:val="%4."/>
+      <w:lvlJc w:val="left"/>
+      <w:pPr>
+        <w:ind w:left="1920" w:hanging="480"/>
+      </w:pPr>
+    </w:lvl>
+    <w:lvl w:ilvl="4" w:tplc="04090019" w:tentative="1">
+      <w:start w:val="1"/>
+      <w:numFmt w:val="ideographTraditional"/>
+      <w:lvlText w:val="%5、"/>
+      <w:lvlJc w:val="left"/>
+      <w:pPr>
+        <w:ind w:left="2400" w:hanging="480"/>
+      </w:pPr>
+    </w:lvl>
+    <w:lvl w:ilvl="5" w:tplc="0409001B" w:tentative="1">
+      <w:start w:val="1"/>
+      <w:numFmt w:val="lowerRoman"/>
+      <w:lvlText w:val="%6."/>
+      <w:lvlJc w:val="right"/>
+      <w:pPr>
+        <w:ind w:left="2880" w:hanging="480"/>
+      </w:pPr>
+    </w:lvl>
+    <w:lvl w:ilvl="6" w:tplc="0409000F" w:tentative="1">
+      <w:start w:val="1"/>
+      <w:numFmt w:val="decimal"/>
+      <w:lvlText w:val="%7."/>
+      <w:lvlJc w:val="left"/>
+      <w:pPr>
+        <w:ind w:left="3360" w:hanging="480"/>
+      </w:pPr>
+    </w:lvl>
+    <w:lvl w:ilvl="7" w:tplc="04090019" w:tentative="1">
+      <w:start w:val="1"/>
+      <w:numFmt w:val="ideographTraditional"/>
+      <w:lvlText w:val="%8、"/>
+      <w:lvlJc w:val="left"/>
+      <w:pPr>
+        <w:ind w:left="3840" w:hanging="480"/>
+      </w:pPr>
+    </w:lvl>
+    <w:lvl w:ilvl="8" w:tplc="0409001B" w:tentative="1">
+      <w:start w:val="1"/>
+      <w:numFmt w:val="lowerRoman"/>
+      <w:lvlText w:val="%9."/>
+      <w:lvlJc w:val="right"/>
+      <w:pPr>
+        <w:ind w:left="4320" w:hanging="480"/>
+      </w:pPr>
+    </w:lvl>
+  </w:abstractNum>
+  <w:abstractNum w:abstractNumId="3" w15:restartNumberingAfterBreak="0">
     <w:nsid w:val="1B606E3D"/>
     <w:multiLevelType w:val="hybridMultilevel"/>
     <w:tmpl w:val="C2B076C6"/>
@@ -4699,7 +5351,319 @@
       </w:rPr>
     </w:lvl>
   </w:abstractNum>
-  <w:abstractNum w:abstractNumId="2" w15:restartNumberingAfterBreak="0">
+  <w:abstractNum w:abstractNumId="4" w15:restartNumberingAfterBreak="0">
+    <w:nsid w:val="30B37858"/>
+    <w:multiLevelType w:val="hybridMultilevel"/>
+    <w:tmpl w:val="F4AC1BB0"/>
+    <w:lvl w:ilvl="0" w:tplc="04090015">
+      <w:start w:val="1"/>
+      <w:numFmt w:val="taiwaneseCountingThousand"/>
+      <w:lvlText w:val="%1、"/>
+      <w:lvlJc w:val="left"/>
+      <w:pPr>
+        <w:ind w:left="480" w:hanging="480"/>
+      </w:pPr>
+    </w:lvl>
+    <w:lvl w:ilvl="1" w:tplc="04090019" w:tentative="1">
+      <w:start w:val="1"/>
+      <w:numFmt w:val="ideographTraditional"/>
+      <w:lvlText w:val="%2、"/>
+      <w:lvlJc w:val="left"/>
+      <w:pPr>
+        <w:ind w:left="960" w:hanging="480"/>
+      </w:pPr>
+    </w:lvl>
+    <w:lvl w:ilvl="2" w:tplc="0409001B" w:tentative="1">
+      <w:start w:val="1"/>
+      <w:numFmt w:val="lowerRoman"/>
+      <w:lvlText w:val="%3."/>
+      <w:lvlJc w:val="right"/>
+      <w:pPr>
+        <w:ind w:left="1440" w:hanging="480"/>
+      </w:pPr>
+    </w:lvl>
+    <w:lvl w:ilvl="3" w:tplc="0409000F" w:tentative="1">
+      <w:start w:val="1"/>
+      <w:numFmt w:val="decimal"/>
+      <w:lvlText w:val="%4."/>
+      <w:lvlJc w:val="left"/>
+      <w:pPr>
+        <w:ind w:left="1920" w:hanging="480"/>
+      </w:pPr>
+    </w:lvl>
+    <w:lvl w:ilvl="4" w:tplc="04090019" w:tentative="1">
+      <w:start w:val="1"/>
+      <w:numFmt w:val="ideographTraditional"/>
+      <w:lvlText w:val="%5、"/>
+      <w:lvlJc w:val="left"/>
+      <w:pPr>
+        <w:ind w:left="2400" w:hanging="480"/>
+      </w:pPr>
+    </w:lvl>
+    <w:lvl w:ilvl="5" w:tplc="0409001B" w:tentative="1">
+      <w:start w:val="1"/>
+      <w:numFmt w:val="lowerRoman"/>
+      <w:lvlText w:val="%6."/>
+      <w:lvlJc w:val="right"/>
+      <w:pPr>
+        <w:ind w:left="2880" w:hanging="480"/>
+      </w:pPr>
+    </w:lvl>
+    <w:lvl w:ilvl="6" w:tplc="0409000F" w:tentative="1">
+      <w:start w:val="1"/>
+      <w:numFmt w:val="decimal"/>
+      <w:lvlText w:val="%7."/>
+      <w:lvlJc w:val="left"/>
+      <w:pPr>
+        <w:ind w:left="3360" w:hanging="480"/>
+      </w:pPr>
+    </w:lvl>
+    <w:lvl w:ilvl="7" w:tplc="04090019" w:tentative="1">
+      <w:start w:val="1"/>
+      <w:numFmt w:val="ideographTraditional"/>
+      <w:lvlText w:val="%8、"/>
+      <w:lvlJc w:val="left"/>
+      <w:pPr>
+        <w:ind w:left="3840" w:hanging="480"/>
+      </w:pPr>
+    </w:lvl>
+    <w:lvl w:ilvl="8" w:tplc="0409001B" w:tentative="1">
+      <w:start w:val="1"/>
+      <w:numFmt w:val="lowerRoman"/>
+      <w:lvlText w:val="%9."/>
+      <w:lvlJc w:val="right"/>
+      <w:pPr>
+        <w:ind w:left="4320" w:hanging="480"/>
+      </w:pPr>
+    </w:lvl>
+  </w:abstractNum>
+  <w:abstractNum w:abstractNumId="5" w15:restartNumberingAfterBreak="0">
+    <w:nsid w:val="4C9355ED"/>
+    <w:multiLevelType w:val="hybridMultilevel"/>
+    <w:tmpl w:val="4CF6FCBE"/>
+    <w:lvl w:ilvl="0" w:tplc="0409000F">
+      <w:start w:val="1"/>
+      <w:numFmt w:val="decimal"/>
+      <w:lvlText w:val="%1."/>
+      <w:lvlJc w:val="left"/>
+      <w:pPr>
+        <w:ind w:left="480" w:hanging="480"/>
+      </w:pPr>
+      <w:rPr>
+        <w:rFonts w:hint="default"/>
+      </w:rPr>
+    </w:lvl>
+    <w:lvl w:ilvl="1" w:tplc="04090003" w:tentative="1">
+      <w:start w:val="1"/>
+      <w:numFmt w:val="bullet"/>
+      <w:lvlText w:val=""/>
+      <w:lvlJc w:val="left"/>
+      <w:pPr>
+        <w:ind w:left="960" w:hanging="480"/>
+      </w:pPr>
+      <w:rPr>
+        <w:rFonts w:ascii="Wingdings" w:hAnsi="Wingdings" w:hint="default"/>
+      </w:rPr>
+    </w:lvl>
+    <w:lvl w:ilvl="2" w:tplc="04090005" w:tentative="1">
+      <w:start w:val="1"/>
+      <w:numFmt w:val="bullet"/>
+      <w:lvlText w:val=""/>
+      <w:lvlJc w:val="left"/>
+      <w:pPr>
+        <w:ind w:left="1440" w:hanging="480"/>
+      </w:pPr>
+      <w:rPr>
+        <w:rFonts w:ascii="Wingdings" w:hAnsi="Wingdings" w:hint="default"/>
+      </w:rPr>
+    </w:lvl>
+    <w:lvl w:ilvl="3" w:tplc="04090001" w:tentative="1">
+      <w:start w:val="1"/>
+      <w:numFmt w:val="bullet"/>
+      <w:lvlText w:val=""/>
+      <w:lvlJc w:val="left"/>
+      <w:pPr>
+        <w:ind w:left="1920" w:hanging="480"/>
+      </w:pPr>
+      <w:rPr>
+        <w:rFonts w:ascii="Wingdings" w:hAnsi="Wingdings" w:hint="default"/>
+      </w:rPr>
+    </w:lvl>
+    <w:lvl w:ilvl="4" w:tplc="04090003" w:tentative="1">
+      <w:start w:val="1"/>
+      <w:numFmt w:val="bullet"/>
+      <w:lvlText w:val=""/>
+      <w:lvlJc w:val="left"/>
+      <w:pPr>
+        <w:ind w:left="2400" w:hanging="480"/>
+      </w:pPr>
+      <w:rPr>
+        <w:rFonts w:ascii="Wingdings" w:hAnsi="Wingdings" w:hint="default"/>
+      </w:rPr>
+    </w:lvl>
+    <w:lvl w:ilvl="5" w:tplc="04090005" w:tentative="1">
+      <w:start w:val="1"/>
+      <w:numFmt w:val="bullet"/>
+      <w:lvlText w:val=""/>
+      <w:lvlJc w:val="left"/>
+      <w:pPr>
+        <w:ind w:left="2880" w:hanging="480"/>
+      </w:pPr>
+      <w:rPr>
+        <w:rFonts w:ascii="Wingdings" w:hAnsi="Wingdings" w:hint="default"/>
+      </w:rPr>
+    </w:lvl>
+    <w:lvl w:ilvl="6" w:tplc="04090001" w:tentative="1">
+      <w:start w:val="1"/>
+      <w:numFmt w:val="bullet"/>
+      <w:lvlText w:val=""/>
+      <w:lvlJc w:val="left"/>
+      <w:pPr>
+        <w:ind w:left="3360" w:hanging="480"/>
+      </w:pPr>
+      <w:rPr>
+        <w:rFonts w:ascii="Wingdings" w:hAnsi="Wingdings" w:hint="default"/>
+      </w:rPr>
+    </w:lvl>
+    <w:lvl w:ilvl="7" w:tplc="04090003" w:tentative="1">
+      <w:start w:val="1"/>
+      <w:numFmt w:val="bullet"/>
+      <w:lvlText w:val=""/>
+      <w:lvlJc w:val="left"/>
+      <w:pPr>
+        <w:ind w:left="3840" w:hanging="480"/>
+      </w:pPr>
+      <w:rPr>
+        <w:rFonts w:ascii="Wingdings" w:hAnsi="Wingdings" w:hint="default"/>
+      </w:rPr>
+    </w:lvl>
+    <w:lvl w:ilvl="8" w:tplc="04090005" w:tentative="1">
+      <w:start w:val="1"/>
+      <w:numFmt w:val="bullet"/>
+      <w:lvlText w:val=""/>
+      <w:lvlJc w:val="left"/>
+      <w:pPr>
+        <w:ind w:left="4320" w:hanging="480"/>
+      </w:pPr>
+      <w:rPr>
+        <w:rFonts w:ascii="Wingdings" w:hAnsi="Wingdings" w:hint="default"/>
+      </w:rPr>
+    </w:lvl>
+  </w:abstractNum>
+  <w:abstractNum w:abstractNumId="6" w15:restartNumberingAfterBreak="0">
+    <w:nsid w:val="533E2B46"/>
+    <w:multiLevelType w:val="hybridMultilevel"/>
+    <w:tmpl w:val="9C480BDA"/>
+    <w:lvl w:ilvl="0" w:tplc="04090015">
+      <w:start w:val="1"/>
+      <w:numFmt w:val="taiwaneseCountingThousand"/>
+      <w:lvlText w:val="%1、"/>
+      <w:lvlJc w:val="left"/>
+      <w:pPr>
+        <w:ind w:left="480" w:hanging="480"/>
+      </w:pPr>
+      <w:rPr>
+        <w:rFonts w:hint="default"/>
+      </w:rPr>
+    </w:lvl>
+    <w:lvl w:ilvl="1" w:tplc="04090003" w:tentative="1">
+      <w:start w:val="1"/>
+      <w:numFmt w:val="bullet"/>
+      <w:lvlText w:val=""/>
+      <w:lvlJc w:val="left"/>
+      <w:pPr>
+        <w:ind w:left="960" w:hanging="480"/>
+      </w:pPr>
+      <w:rPr>
+        <w:rFonts w:ascii="Wingdings" w:hAnsi="Wingdings" w:hint="default"/>
+      </w:rPr>
+    </w:lvl>
+    <w:lvl w:ilvl="2" w:tplc="04090005" w:tentative="1">
+      <w:start w:val="1"/>
+      <w:numFmt w:val="bullet"/>
+      <w:lvlText w:val=""/>
+      <w:lvlJc w:val="left"/>
+      <w:pPr>
+        <w:ind w:left="1440" w:hanging="480"/>
+      </w:pPr>
+      <w:rPr>
+        <w:rFonts w:ascii="Wingdings" w:hAnsi="Wingdings" w:hint="default"/>
+      </w:rPr>
+    </w:lvl>
+    <w:lvl w:ilvl="3" w:tplc="04090001" w:tentative="1">
+      <w:start w:val="1"/>
+      <w:numFmt w:val="bullet"/>
+      <w:lvlText w:val=""/>
+      <w:lvlJc w:val="left"/>
+      <w:pPr>
+        <w:ind w:left="1920" w:hanging="480"/>
+      </w:pPr>
+      <w:rPr>
+        <w:rFonts w:ascii="Wingdings" w:hAnsi="Wingdings" w:hint="default"/>
+      </w:rPr>
+    </w:lvl>
+    <w:lvl w:ilvl="4" w:tplc="04090003" w:tentative="1">
+      <w:start w:val="1"/>
+      <w:numFmt w:val="bullet"/>
+      <w:lvlText w:val=""/>
+      <w:lvlJc w:val="left"/>
+      <w:pPr>
+        <w:ind w:left="2400" w:hanging="480"/>
+      </w:pPr>
+      <w:rPr>
+        <w:rFonts w:ascii="Wingdings" w:hAnsi="Wingdings" w:hint="default"/>
+      </w:rPr>
+    </w:lvl>
+    <w:lvl w:ilvl="5" w:tplc="04090005" w:tentative="1">
+      <w:start w:val="1"/>
+      <w:numFmt w:val="bullet"/>
+      <w:lvlText w:val=""/>
+      <w:lvlJc w:val="left"/>
+      <w:pPr>
+        <w:ind w:left="2880" w:hanging="480"/>
+      </w:pPr>
+      <w:rPr>
+        <w:rFonts w:ascii="Wingdings" w:hAnsi="Wingdings" w:hint="default"/>
+      </w:rPr>
+    </w:lvl>
+    <w:lvl w:ilvl="6" w:tplc="04090001" w:tentative="1">
+      <w:start w:val="1"/>
+      <w:numFmt w:val="bullet"/>
+      <w:lvlText w:val=""/>
+      <w:lvlJc w:val="left"/>
+      <w:pPr>
+        <w:ind w:left="3360" w:hanging="480"/>
+      </w:pPr>
+      <w:rPr>
+        <w:rFonts w:ascii="Wingdings" w:hAnsi="Wingdings" w:hint="default"/>
+      </w:rPr>
+    </w:lvl>
+    <w:lvl w:ilvl="7" w:tplc="04090003" w:tentative="1">
+      <w:start w:val="1"/>
+      <w:numFmt w:val="bullet"/>
+      <w:lvlText w:val=""/>
+      <w:lvlJc w:val="left"/>
+      <w:pPr>
+        <w:ind w:left="3840" w:hanging="480"/>
+      </w:pPr>
+      <w:rPr>
+        <w:rFonts w:ascii="Wingdings" w:hAnsi="Wingdings" w:hint="default"/>
+      </w:rPr>
+    </w:lvl>
+    <w:lvl w:ilvl="8" w:tplc="04090005" w:tentative="1">
+      <w:start w:val="1"/>
+      <w:numFmt w:val="bullet"/>
+      <w:lvlText w:val=""/>
+      <w:lvlJc w:val="left"/>
+      <w:pPr>
+        <w:ind w:left="4320" w:hanging="480"/>
+      </w:pPr>
+      <w:rPr>
+        <w:rFonts w:ascii="Wingdings" w:hAnsi="Wingdings" w:hint="default"/>
+      </w:rPr>
+    </w:lvl>
+  </w:abstractNum>
+  <w:abstractNum w:abstractNumId="7" w15:restartNumberingAfterBreak="0">
     <w:nsid w:val="5CEF765A"/>
     <w:multiLevelType w:val="hybridMultilevel"/>
     <w:tmpl w:val="4AF8721C"/>
@@ -4785,7 +5749,7 @@
       </w:pPr>
     </w:lvl>
   </w:abstractNum>
-  <w:abstractNum w:abstractNumId="3" w15:restartNumberingAfterBreak="0">
+  <w:abstractNum w:abstractNumId="8" w15:restartNumberingAfterBreak="0">
     <w:nsid w:val="5DC64662"/>
     <w:multiLevelType w:val="hybridMultilevel"/>
     <w:tmpl w:val="E57A274E"/>
@@ -4898,7 +5862,7 @@
       </w:rPr>
     </w:lvl>
   </w:abstractNum>
-  <w:abstractNum w:abstractNumId="4" w15:restartNumberingAfterBreak="0">
+  <w:abstractNum w:abstractNumId="9" w15:restartNumberingAfterBreak="0">
     <w:nsid w:val="7CB61E04"/>
     <w:multiLevelType w:val="hybridMultilevel"/>
     <w:tmpl w:val="5D805DFE"/>
@@ -4984,7 +5948,7 @@
       </w:pPr>
     </w:lvl>
   </w:abstractNum>
-  <w:abstractNum w:abstractNumId="5" w15:restartNumberingAfterBreak="0">
+  <w:abstractNum w:abstractNumId="10" w15:restartNumberingAfterBreak="0">
     <w:nsid w:val="7F7F0FC3"/>
     <w:multiLevelType w:val="hybridMultilevel"/>
     <w:tmpl w:val="C79AF062"/>
@@ -5098,28 +6062,43 @@
     </w:lvl>
   </w:abstractNum>
   <w:num w:numId="1">
+    <w:abstractNumId w:val="3"/>
+  </w:num>
+  <w:num w:numId="2">
+    <w:abstractNumId w:val="7"/>
+  </w:num>
+  <w:num w:numId="3">
+    <w:abstractNumId w:val="9"/>
+  </w:num>
+  <w:num w:numId="4">
+    <w:abstractNumId w:val="8"/>
+  </w:num>
+  <w:num w:numId="5">
+    <w:abstractNumId w:val="10"/>
+  </w:num>
+  <w:num w:numId="6">
     <w:abstractNumId w:val="1"/>
   </w:num>
-  <w:num w:numId="2">
+  <w:num w:numId="7">
     <w:abstractNumId w:val="2"/>
   </w:num>
-  <w:num w:numId="3">
+  <w:num w:numId="8">
     <w:abstractNumId w:val="4"/>
   </w:num>
-  <w:num w:numId="4">
-    <w:abstractNumId w:val="3"/>
+  <w:num w:numId="9">
+    <w:abstractNumId w:val="6"/>
   </w:num>
-  <w:num w:numId="5">
+  <w:num w:numId="10">
+    <w:abstractNumId w:val="0"/>
+  </w:num>
+  <w:num w:numId="11">
     <w:abstractNumId w:val="5"/>
-  </w:num>
-  <w:num w:numId="6">
-    <w:abstractNumId w:val="0"/>
   </w:num>
 </w:numbering>
 </file>
 
 <file path=word/styles.xml><?xml version="1.0" encoding="utf-8"?>
-<w:styles xmlns:mc="http://schemas.openxmlformats.org/markup-compatibility/2006" xmlns:r="http://schemas.openxmlformats.org/officeDocument/2006/relationships" xmlns:w="http://schemas.openxmlformats.org/wordprocessingml/2006/main" xmlns:w14="http://schemas.microsoft.com/office/word/2010/wordml" xmlns:w15="http://schemas.microsoft.com/office/word/2012/wordml" mc:Ignorable="w14 w15">
+<w:styles xmlns:mc="http://schemas.openxmlformats.org/markup-compatibility/2006" xmlns:r="http://schemas.openxmlformats.org/officeDocument/2006/relationships" xmlns:w="http://schemas.openxmlformats.org/wordprocessingml/2006/main" xmlns:w14="http://schemas.microsoft.com/office/word/2010/wordml" xmlns:w15="http://schemas.microsoft.com/office/word/2012/wordml" xmlns:w16se="http://schemas.microsoft.com/office/word/2015/wordml/symex" mc:Ignorable="w14 w15 w16se">
   <w:docDefaults>
     <w:rPrDefault>
       <w:rPr>
